--- a/assign1/src/Report.docx
+++ b/assign1/src/Report.docx
@@ -9,18 +9,6 @@
           <w:lang w:val="en-US"/>
         </w:rPr>
       </w:pPr>
-      <w:r>
-        <w:rPr>
-          <w:lang w:val="en-US"/>
-        </w:rPr>
-        <w:t>In</w:t>
-      </w:r>
-      <w:r>
-        <w:rPr>
-          <w:lang w:val="en-US"/>
-        </w:rPr>
-        <w:t>troduction</w:t>
-      </w:r>
     </w:p>
     <w:p>
       <w:pPr>
@@ -28,115 +16,9 @@
           <w:lang w:val="en-US"/>
         </w:rPr>
       </w:pPr>
-      <w:r>
-        <w:rPr>
-          <w:lang w:val="en-US"/>
-        </w:rPr>
-        <w:t xml:space="preserve">To study the processor performance </w:t>
-      </w:r>
-      <w:r>
-        <w:rPr>
-          <w:lang w:val="en-US"/>
-        </w:rPr>
-        <w:t>when</w:t>
-      </w:r>
-      <w:r>
-        <w:rPr>
-          <w:lang w:val="en-US"/>
-        </w:rPr>
-        <w:t xml:space="preserve"> accessing large amount</w:t>
-      </w:r>
-      <w:r>
-        <w:rPr>
-          <w:lang w:val="en-US"/>
-        </w:rPr>
-        <w:t>s</w:t>
-      </w:r>
-      <w:r>
-        <w:rPr>
-          <w:lang w:val="en-US"/>
-        </w:rPr>
-        <w:t xml:space="preserve"> of data</w:t>
-      </w:r>
-      <w:r>
-        <w:rPr>
-          <w:lang w:val="en-US"/>
-        </w:rPr>
-        <w:t xml:space="preserve">, we will use matrix multiplication </w:t>
-      </w:r>
-      <w:r>
-        <w:rPr>
-          <w:lang w:val="en-US"/>
-        </w:rPr>
-        <w:t xml:space="preserve">because we can </w:t>
-      </w:r>
-      <w:r>
-        <w:rPr>
-          <w:lang w:val="en-US"/>
-        </w:rPr>
-        <w:t>escalate</w:t>
-      </w:r>
-      <w:r>
-        <w:rPr>
-          <w:lang w:val="en-US"/>
-        </w:rPr>
-        <w:t xml:space="preserve"> </w:t>
-      </w:r>
-      <w:r>
-        <w:rPr>
-          <w:lang w:val="en-US"/>
-        </w:rPr>
-        <w:t xml:space="preserve">in </w:t>
-      </w:r>
-      <w:r>
-        <w:rPr>
-          <w:lang w:val="en-US"/>
-        </w:rPr>
-        <w:t>n</w:t>
-      </w:r>
-      <w:r>
-        <w:rPr>
-          <w:vertAlign w:val="superscript"/>
-          <w:lang w:val="en-US"/>
-        </w:rPr>
-        <w:t>2</w:t>
-      </w:r>
-      <w:r>
-        <w:rPr>
-          <w:lang w:val="en-US"/>
-        </w:rPr>
-        <w:t xml:space="preserve"> </w:t>
-      </w:r>
-      <w:r>
-        <w:rPr>
-          <w:lang w:val="en-US"/>
-        </w:rPr>
-        <w:t xml:space="preserve">the quantity of numbers and operations that </w:t>
-      </w:r>
-      <w:r>
-        <w:rPr>
-          <w:lang w:val="en-US"/>
-        </w:rPr>
-        <w:t xml:space="preserve">the processor </w:t>
-      </w:r>
-      <w:proofErr w:type="gramStart"/>
-      <w:r>
-        <w:rPr>
-          <w:lang w:val="en-US"/>
-        </w:rPr>
-        <w:t>have</w:t>
-      </w:r>
-      <w:proofErr w:type="gramEnd"/>
-      <w:r>
-        <w:rPr>
-          <w:lang w:val="en-US"/>
-        </w:rPr>
-        <w:t xml:space="preserve"> to do.</w:t>
-      </w:r>
     </w:p>
     <w:p>
       <w:pPr>
-        <w:pStyle w:val="Heading2"/>
         <w:rPr>
           <w:lang w:val="en-US"/>
         </w:rPr>
@@ -144,7 +26,6 @@
     </w:p>
     <w:p>
       <w:pPr>
-        <w:pStyle w:val="Heading2"/>
         <w:rPr>
           <w:lang w:val="en-US"/>
         </w:rPr>
@@ -152,43 +33,17 @@
     </w:p>
     <w:p>
       <w:pPr>
-        <w:pStyle w:val="Heading2"/>
-        <w:rPr>
-          <w:lang w:val="en-US"/>
-        </w:rPr>
-      </w:pPr>
-      <w:r>
-        <w:rPr>
-          <w:lang w:val="en-US"/>
-        </w:rPr>
-        <w:t xml:space="preserve">Problem Description and </w:t>
-      </w:r>
-      <w:r>
-        <w:rPr>
-          <w:lang w:val="en-US"/>
-        </w:rPr>
-        <w:t>Algorithms</w:t>
-      </w:r>
-      <w:r>
-        <w:rPr>
-          <w:lang w:val="en-US"/>
-        </w:rPr>
-        <w:t xml:space="preserve"> Explanation</w:t>
-      </w:r>
+        <w:rPr>
+          <w:lang w:val="en-US"/>
+        </w:rPr>
+      </w:pPr>
     </w:p>
     <w:p>
       <w:pPr>
-        <w:pStyle w:val="Heading4"/>
-        <w:rPr>
-          <w:lang w:val="en-US"/>
-        </w:rPr>
-      </w:pPr>
-      <w:r>
-        <w:rPr>
-          <w:lang w:val="en-US"/>
-        </w:rPr>
-        <w:t>Matrix Multiplication</w:t>
-      </w:r>
+        <w:rPr>
+          <w:lang w:val="en-US"/>
+        </w:rPr>
+      </w:pPr>
     </w:p>
     <w:p>
       <w:pPr>
@@ -196,40 +51,13 @@
           <w:lang w:val="en-US"/>
         </w:rPr>
       </w:pPr>
-      <w:r>
-        <w:rPr>
-          <w:lang w:val="en-US"/>
-        </w:rPr>
-        <w:t xml:space="preserve">To resolve the </w:t>
-      </w:r>
-      <w:proofErr w:type="gramStart"/>
-      <w:r>
-        <w:rPr>
-          <w:lang w:val="en-US"/>
-        </w:rPr>
-        <w:t>problem</w:t>
-      </w:r>
-      <w:proofErr w:type="gramEnd"/>
-      <w:r>
-        <w:rPr>
-          <w:lang w:val="en-US"/>
-        </w:rPr>
-        <w:t xml:space="preserve"> we will use 3 different algorithms in 2 different programming languages (C++ ant Python).</w:t>
-      </w:r>
     </w:p>
     <w:p>
       <w:pPr>
-        <w:pStyle w:val="Heading4"/>
-        <w:rPr>
-          <w:lang w:val="en-US"/>
-        </w:rPr>
-      </w:pPr>
-      <w:r>
-        <w:rPr>
-          <w:lang w:val="en-US"/>
-        </w:rPr>
-        <w:t>Algorithms Used</w:t>
-      </w:r>
+        <w:rPr>
+          <w:lang w:val="en-US"/>
+        </w:rPr>
+      </w:pPr>
     </w:p>
     <w:p>
       <w:pPr>
@@ -237,36 +65,6 @@
           <w:lang w:val="en-US"/>
         </w:rPr>
       </w:pPr>
-      <w:r>
-        <w:rPr>
-          <w:lang w:val="en-US"/>
-        </w:rPr>
-        <w:t>B</w:t>
-      </w:r>
-      <w:r>
-        <w:rPr>
-          <w:lang w:val="en-US"/>
-        </w:rPr>
-        <w:t xml:space="preserve">asic </w:t>
-      </w:r>
-      <w:r>
-        <w:rPr>
-          <w:lang w:val="en-US"/>
-        </w:rPr>
-        <w:t>–</w:t>
-      </w:r>
-      <w:r>
-        <w:rPr>
-          <w:lang w:val="en-US"/>
-        </w:rPr>
-        <w:t xml:space="preserve"> </w:t>
-      </w:r>
-      <w:r>
-        <w:rPr>
-          <w:lang w:val="en-US"/>
-        </w:rPr>
-        <w:t>We calculate every final cell of the matrix</w:t>
-      </w:r>
     </w:p>
     <w:p>
       <w:pPr>
@@ -274,36 +72,6 @@
           <w:lang w:val="en-US"/>
         </w:rPr>
       </w:pPr>
-      <w:r>
-        <w:rPr>
-          <w:lang w:val="en-US"/>
-        </w:rPr>
-        <w:t>Line – We calculate and save the value</w:t>
-      </w:r>
-      <w:r>
-        <w:rPr>
-          <w:lang w:val="en-US"/>
-        </w:rPr>
-        <w:t>s</w:t>
-      </w:r>
-      <w:r>
-        <w:rPr>
-          <w:lang w:val="en-US"/>
-        </w:rPr>
-        <w:t xml:space="preserve"> by a line </w:t>
-      </w:r>
-      <w:r>
-        <w:rPr>
-          <w:lang w:val="en-US"/>
-        </w:rPr>
-        <w:t>of the second matrix</w:t>
-      </w:r>
-      <w:r>
-        <w:rPr>
-          <w:lang w:val="en-US"/>
-        </w:rPr>
-        <w:t xml:space="preserve"> doing this for all line</w:t>
-      </w:r>
     </w:p>
     <w:p>
       <w:pPr>
@@ -311,24 +79,6 @@
           <w:lang w:val="en-US"/>
         </w:rPr>
       </w:pPr>
-      <w:r>
-        <w:rPr>
-          <w:lang w:val="en-US"/>
-        </w:rPr>
-        <w:t xml:space="preserve">Block – We </w:t>
-      </w:r>
-      <w:r>
-        <w:rPr>
-          <w:lang w:val="en-US"/>
-        </w:rPr>
-        <w:t>divide the matrix in blocks and calculate the values</w:t>
-      </w:r>
-      <w:r>
-        <w:rPr>
-          <w:lang w:val="en-US"/>
-        </w:rPr>
-        <w:t xml:space="preserve"> in blocks</w:t>
-      </w:r>
     </w:p>
     <w:p>
       <w:pPr>
@@ -343,12 +93,6 @@
           <w:lang w:val="en-US"/>
         </w:rPr>
       </w:pPr>
-      <w:r>
-        <w:rPr>
-          <w:lang w:val="en-US"/>
-        </w:rPr>
-        <w:t xml:space="preserve"> </w:t>
-      </w:r>
     </w:p>
     <w:p>
       <w:pPr>
@@ -359,17 +103,10 @@
     </w:p>
     <w:p>
       <w:pPr>
-        <w:pStyle w:val="Heading2"/>
-        <w:rPr>
-          <w:lang w:val="en-US"/>
-        </w:rPr>
-      </w:pPr>
-      <w:r>
-        <w:rPr>
-          <w:lang w:val="en-US"/>
-        </w:rPr>
-        <w:t>Performance Metrics</w:t>
-      </w:r>
+        <w:rPr>
+          <w:lang w:val="en-US"/>
+        </w:rPr>
+      </w:pPr>
     </w:p>
     <w:p>
       <w:pPr>
@@ -380,17 +117,10 @@
     </w:p>
     <w:p>
       <w:pPr>
-        <w:pStyle w:val="Heading2"/>
-        <w:rPr>
-          <w:lang w:val="en-US"/>
-        </w:rPr>
-      </w:pPr>
-      <w:r>
-        <w:rPr>
-          <w:lang w:val="en-US"/>
-        </w:rPr>
-        <w:t>Results and Analysis</w:t>
-      </w:r>
+        <w:rPr>
+          <w:lang w:val="en-US"/>
+        </w:rPr>
+      </w:pPr>
     </w:p>
     <w:p>
       <w:pPr>
@@ -398,30 +128,1350 @@
           <w:lang w:val="en-US"/>
         </w:rPr>
       </w:pPr>
-      <w:r>
-        <w:rPr>
-          <w:lang w:val="en-US"/>
+    </w:p>
+    <w:p>
+      <w:pPr>
+        <w:rPr>
+          <w:lang w:val="en-US"/>
+        </w:rPr>
+      </w:pPr>
+    </w:p>
+    <w:p>
+      <w:pPr>
+        <w:rPr>
+          <w:lang w:val="en-US"/>
+        </w:rPr>
+      </w:pPr>
+    </w:p>
+    <w:p>
+      <w:pPr>
+        <w:rPr>
+          <w:lang w:val="en-US"/>
+        </w:rPr>
+      </w:pPr>
+    </w:p>
+    <w:p>
+      <w:pPr>
+        <w:rPr>
+          <w:lang w:val="en-US"/>
+        </w:rPr>
+      </w:pPr>
+    </w:p>
+    <w:p>
+      <w:pPr>
+        <w:rPr>
+          <w:lang w:val="en-US"/>
+        </w:rPr>
+      </w:pPr>
+    </w:p>
+    <w:p>
+      <w:pPr>
+        <w:rPr>
+          <w:lang w:val="en-US"/>
+        </w:rPr>
+      </w:pPr>
+    </w:p>
+    <w:p>
+      <w:pPr>
+        <w:rPr>
+          <w:lang w:val="en-US"/>
+        </w:rPr>
+      </w:pPr>
+    </w:p>
+    <w:p>
+      <w:pPr>
+        <w:rPr>
+          <w:lang w:val="en-US"/>
+        </w:rPr>
+      </w:pPr>
+    </w:p>
+    <w:p>
+      <w:pPr>
+        <w:rPr>
+          <w:lang w:val="en-US"/>
+        </w:rPr>
+      </w:pPr>
+    </w:p>
+    <w:p>
+      <w:pPr>
+        <w:rPr>
+          <w:lang w:val="en-US"/>
+        </w:rPr>
+      </w:pPr>
+    </w:p>
+    <w:p>
+      <w:pPr>
+        <w:rPr>
+          <w:lang w:val="en-US"/>
+        </w:rPr>
+      </w:pPr>
+    </w:p>
+    <w:p>
+      <w:pPr>
+        <w:pStyle w:val="Heading1"/>
+        <w:rPr>
+          <w:lang w:val="en-US"/>
+        </w:rPr>
+      </w:pPr>
+      <w:r>
+        <w:rPr>
+          <w:lang w:val="en-US"/>
+        </w:rPr>
+        <w:lastRenderedPageBreak/>
+        <w:t xml:space="preserve">Problem Description and </w:t>
+      </w:r>
+      <w:r>
+        <w:rPr>
+          <w:lang w:val="en-US"/>
+        </w:rPr>
+        <w:t>Algorithms</w:t>
+      </w:r>
+      <w:r>
+        <w:rPr>
+          <w:lang w:val="en-US"/>
+        </w:rPr>
+        <w:t xml:space="preserve"> Explanation</w:t>
+      </w:r>
+    </w:p>
+    <w:p>
+      <w:pPr>
+        <w:pStyle w:val="Heading2"/>
+        <w:rPr>
+          <w:lang w:val="en-US"/>
+        </w:rPr>
+      </w:pPr>
+      <w:r>
+        <w:rPr>
+          <w:lang w:val="en-US"/>
+        </w:rPr>
+        <w:t>Matrix Multiplication</w:t>
+      </w:r>
+    </w:p>
+    <w:p>
+      <w:pPr>
+        <w:rPr>
+          <w:lang w:val="en-US"/>
+        </w:rPr>
+      </w:pPr>
+      <w:r>
+        <w:rPr>
+          <w:lang w:val="en-US"/>
+        </w:rPr>
+        <w:t>To resolve the problem we will use 3 different algorithms in 2 different programming languages (C++ ant Python).</w:t>
+      </w:r>
+    </w:p>
+    <w:p>
+      <w:pPr>
+        <w:pStyle w:val="Heading2"/>
+        <w:rPr>
+          <w:lang w:val="en-US"/>
+        </w:rPr>
+      </w:pPr>
+      <w:r>
+        <w:rPr>
+          <w:lang w:val="en-US"/>
+        </w:rPr>
+        <w:t>Algorithms Used</w:t>
+      </w:r>
+    </w:p>
+    <w:p>
+      <w:pPr>
+        <w:pStyle w:val="Heading3"/>
+        <w:rPr>
+          <w:lang w:val="en-US"/>
+        </w:rPr>
+      </w:pPr>
+      <w:r>
+        <w:rPr>
+          <w:lang w:val="en-US"/>
+        </w:rPr>
+        <w:t>Basic</w:t>
+      </w:r>
+    </w:p>
+    <w:p>
+      <w:pPr>
+        <w:jc w:val="both"/>
+        <w:rPr>
+          <w:lang w:val="en-US"/>
+        </w:rPr>
+      </w:pPr>
+      <w:r>
+        <w:rPr>
+          <w:lang w:val="en-US"/>
+        </w:rPr>
+        <w:t xml:space="preserve">In this algorithm, we did the standard multiplication, where </w:t>
+      </w:r>
+      <w:r>
+        <w:rPr>
+          <w:lang w:val="en-US"/>
+        </w:rPr>
+        <w:t xml:space="preserve">we selected the n-th line of the first matrix and the n-th column of the second matrix, multiplying each element and adding it to the corresponding cell in the </w:t>
+      </w:r>
+      <w:r>
+        <w:rPr>
+          <w:lang w:val="en-US"/>
+        </w:rPr>
+        <w:t>result</w:t>
+      </w:r>
+      <w:r>
+        <w:rPr>
+          <w:lang w:val="en-US"/>
+        </w:rPr>
+        <w:t xml:space="preserve"> matrix</w:t>
+      </w:r>
+      <w:r>
+        <w:rPr>
+          <w:lang w:val="en-US"/>
+        </w:rPr>
+        <w:t>.</w:t>
+      </w:r>
+    </w:p>
+    <w:p>
+      <w:pPr>
+        <w:rPr>
+          <w:lang w:val="en-US"/>
+        </w:rPr>
+      </w:pPr>
+    </w:p>
+    <w:p>
+      <w:pPr>
+        <w:pStyle w:val="Heading3"/>
+        <w:rPr>
+          <w:lang w:val="en-US"/>
+        </w:rPr>
+      </w:pPr>
+      <w:r>
+        <w:rPr>
+          <w:lang w:val="en-US"/>
+        </w:rPr>
+        <w:t>Line</w:t>
+      </w:r>
+    </w:p>
+    <w:p>
+      <w:pPr>
+        <w:jc w:val="both"/>
+        <w:rPr>
+          <w:lang w:val="en-US"/>
+        </w:rPr>
+      </w:pPr>
+      <w:r>
+        <w:rPr>
+          <w:lang w:val="en-US"/>
+        </w:rPr>
+        <w:t xml:space="preserve">Unlike the previous algorithm, in this one, while still </w:t>
+      </w:r>
+      <w:r>
+        <w:rPr>
+          <w:lang w:val="en-US"/>
+        </w:rPr>
+        <w:t xml:space="preserve">selecting the n-th line of the first matrix, we now go multiply each element of that line by </w:t>
+      </w:r>
+      <w:r>
+        <w:rPr>
+          <w:lang w:val="en-US"/>
+        </w:rPr>
+        <w:t>the entire line of the second matrix, updating the results in the result matrix.</w:t>
+      </w:r>
+    </w:p>
+    <w:p>
+      <w:pPr>
+        <w:rPr>
+          <w:lang w:val="en-US"/>
+        </w:rPr>
+      </w:pPr>
+    </w:p>
+    <w:p>
+      <w:pPr>
+        <w:pStyle w:val="Heading3"/>
+        <w:rPr>
+          <w:lang w:val="en-US"/>
+        </w:rPr>
+      </w:pPr>
+      <w:r>
+        <w:rPr>
+          <w:lang w:val="en-US"/>
+        </w:rPr>
+        <w:t>Block</w:t>
+      </w:r>
+    </w:p>
+    <w:p>
+      <w:pPr>
+        <w:jc w:val="both"/>
+        <w:rPr>
+          <w:lang w:val="en-US"/>
+        </w:rPr>
+      </w:pPr>
+      <w:r>
+        <w:rPr>
+          <w:lang w:val="en-US"/>
+        </w:rPr>
+        <w:t xml:space="preserve">With this algorithm, we divide </w:t>
+      </w:r>
+      <w:r>
+        <w:rPr>
+          <w:lang w:val="en-US"/>
+        </w:rPr>
+        <w:t>each</w:t>
+      </w:r>
+      <w:r>
+        <w:rPr>
+          <w:lang w:val="en-US"/>
+        </w:rPr>
+        <w:t xml:space="preserve"> matrix into</w:t>
+      </w:r>
+      <w:r>
+        <w:rPr>
+          <w:lang w:val="en-US"/>
+        </w:rPr>
+        <w:t xml:space="preserve"> blocks of custom sizes</w:t>
+      </w:r>
+      <w:r>
+        <w:rPr>
+          <w:lang w:val="en-US"/>
+        </w:rPr>
+        <w:t xml:space="preserve">, utilizing the line algorithm to calculate each </w:t>
+      </w:r>
+      <w:r>
+        <w:rPr>
+          <w:lang w:val="en-US"/>
+        </w:rPr>
+        <w:t>block of the result matrix</w:t>
+      </w:r>
+      <w:r>
+        <w:rPr>
+          <w:lang w:val="en-US"/>
+        </w:rPr>
+        <w:t xml:space="preserve">, </w:t>
+      </w:r>
+      <w:r>
+        <w:rPr>
+          <w:lang w:val="en-US"/>
+        </w:rPr>
+        <w:t>adding them in the end.</w:t>
+      </w:r>
+    </w:p>
+    <w:p>
+      <w:pPr>
+        <w:rPr>
+          <w:lang w:val="en-US"/>
+        </w:rPr>
+      </w:pPr>
+    </w:p>
+    <w:p>
+      <w:pPr>
+        <w:pStyle w:val="Heading2"/>
+        <w:rPr>
+          <w:lang w:val="en-US"/>
+        </w:rPr>
+      </w:pPr>
+      <w:r>
+        <w:rPr>
+          <w:lang w:val="en-US"/>
+        </w:rPr>
+        <w:t>Performance Metrics</w:t>
+      </w:r>
+    </w:p>
+    <w:p>
+      <w:pPr>
+        <w:jc w:val="both"/>
+        <w:rPr>
+          <w:lang w:val="en-US"/>
+        </w:rPr>
+      </w:pPr>
+      <w:r>
+        <w:rPr>
+          <w:lang w:val="en-US"/>
+        </w:rPr>
+        <w:t xml:space="preserve">While measuring the performance of the algorithms in c++, we measure the execution time and </w:t>
+      </w:r>
+      <w:r>
+        <w:rPr>
+          <w:lang w:val="en-US"/>
+        </w:rPr>
+        <w:t xml:space="preserve">utilized </w:t>
+      </w:r>
+      <w:r>
+        <w:rPr>
+          <w:lang w:val="en-US"/>
+        </w:rPr>
+        <w:t>6</w:t>
+      </w:r>
+      <w:r>
+        <w:rPr>
+          <w:lang w:val="en-US"/>
+        </w:rPr>
+        <w:t xml:space="preserve"> different performance counters:</w:t>
+      </w:r>
+    </w:p>
+    <w:p>
+      <w:pPr>
+        <w:pStyle w:val="ListParagraph"/>
+        <w:numPr>
+          <w:ilvl w:val="0"/>
+          <w:numId w:val="1"/>
+        </w:numPr>
+        <w:jc w:val="both"/>
+        <w:rPr>
+          <w:lang w:val="en-US"/>
+        </w:rPr>
+      </w:pPr>
+      <w:r>
+        <w:rPr>
+          <w:lang w:val="en-US"/>
+        </w:rPr>
+        <w:t>L1_DCM:</w:t>
+      </w:r>
+      <w:r>
+        <w:rPr>
+          <w:lang w:val="en-US"/>
+        </w:rPr>
+        <w:t xml:space="preserve"> Level 1 data c</w:t>
+      </w:r>
+      <w:r>
+        <w:rPr>
+          <w:lang w:val="en-US"/>
+        </w:rPr>
+        <w:t xml:space="preserve">ache misses – Used to know how many </w:t>
+      </w:r>
+      <w:r>
+        <w:rPr>
+          <w:lang w:val="en-US"/>
+        </w:rPr>
+        <w:t>times</w:t>
+      </w:r>
+      <w:r>
+        <w:rPr>
+          <w:lang w:val="en-US"/>
+        </w:rPr>
+        <w:t xml:space="preserve"> the value the algorithm wanted wasn’t in the </w:t>
+      </w:r>
+      <w:r>
+        <w:rPr>
+          <w:lang w:val="en-US"/>
+        </w:rPr>
+        <w:t>first level of the cache memory, which let’s us understand how much overhead was introduced to the algorithm due to accessing the main memory;</w:t>
+      </w:r>
+    </w:p>
+    <w:p>
+      <w:pPr>
+        <w:pStyle w:val="ListParagraph"/>
+        <w:numPr>
+          <w:ilvl w:val="0"/>
+          <w:numId w:val="1"/>
+        </w:numPr>
+        <w:jc w:val="both"/>
+        <w:rPr>
+          <w:lang w:val="en-US"/>
+        </w:rPr>
+      </w:pPr>
+      <w:r>
+        <w:rPr>
+          <w:lang w:val="en-US"/>
+        </w:rPr>
+        <w:t>L3_LDM:</w:t>
+      </w:r>
+      <w:r>
+        <w:rPr>
+          <w:lang w:val="en-US"/>
+        </w:rPr>
+        <w:t xml:space="preserve"> Level 3 load misses – </w:t>
+      </w:r>
+      <w:r>
+        <w:rPr>
+          <w:lang w:val="en-US"/>
+        </w:rPr>
+        <w:t>Occurs when the processor needs to fetch memory from</w:t>
+      </w:r>
+      <w:r>
+        <w:rPr>
+          <w:lang w:val="en-US"/>
+        </w:rPr>
+        <w:t xml:space="preserve"> the </w:t>
+      </w:r>
+      <w:r>
+        <w:rPr>
+          <w:lang w:val="en-US"/>
+        </w:rPr>
+        <w:t xml:space="preserve">third level of the </w:t>
+      </w:r>
+      <w:r>
+        <w:rPr>
+          <w:lang w:val="en-US"/>
+        </w:rPr>
+        <w:t xml:space="preserve">cache, but the data does not </w:t>
+      </w:r>
+      <w:r>
+        <w:rPr>
+          <w:lang w:val="en-US"/>
+        </w:rPr>
+        <w:t>exist</w:t>
+      </w:r>
+      <w:r>
+        <w:rPr>
+          <w:lang w:val="en-US"/>
+        </w:rPr>
+        <w:t xml:space="preserve"> in </w:t>
+      </w:r>
+      <w:r>
+        <w:rPr>
+          <w:lang w:val="en-US"/>
+        </w:rPr>
+        <w:t>it</w:t>
+      </w:r>
+      <w:r>
+        <w:rPr>
+          <w:lang w:val="en-US"/>
+        </w:rPr>
+        <w:t>,</w:t>
+      </w:r>
+      <w:r>
+        <w:rPr>
+          <w:lang w:val="en-US"/>
+        </w:rPr>
+        <w:t xml:space="preserve"> causing it to </w:t>
+      </w:r>
+      <w:r>
+        <w:rPr>
+          <w:lang w:val="en-US"/>
+        </w:rPr>
+        <w:t>have to get it from the main memory, introducing overhead;</w:t>
+      </w:r>
+      <w:r>
+        <w:rPr>
+          <w:lang w:val="en-US"/>
+        </w:rPr>
+        <w:t xml:space="preserve"> </w:t>
+      </w:r>
+    </w:p>
+    <w:p>
+      <w:pPr>
+        <w:pStyle w:val="ListParagraph"/>
+        <w:numPr>
+          <w:ilvl w:val="0"/>
+          <w:numId w:val="1"/>
+        </w:numPr>
+        <w:jc w:val="both"/>
+        <w:rPr>
+          <w:lang w:val="en-US"/>
+        </w:rPr>
+      </w:pPr>
+      <w:r>
+        <w:rPr>
+          <w:lang w:val="en-US"/>
+        </w:rPr>
+        <w:t>PRF_DM:</w:t>
+      </w:r>
+      <w:r>
+        <w:rPr>
+          <w:lang w:val="en-US"/>
+        </w:rPr>
+        <w:t xml:space="preserve"> Data prefetch cache misses –</w:t>
+      </w:r>
+      <w:r>
+        <w:rPr>
+          <w:lang w:val="en-US"/>
+        </w:rPr>
+        <w:t xml:space="preserve"> Used to know how accurately the computer can predict the data that will be needed by the algorithm before it’s needed</w:t>
+      </w:r>
+      <w:r>
+        <w:rPr>
+          <w:lang w:val="en-US"/>
+        </w:rPr>
+        <w:t>, by loading it into the cache;</w:t>
+      </w:r>
+    </w:p>
+    <w:p>
+      <w:pPr>
+        <w:pStyle w:val="ListParagraph"/>
+        <w:numPr>
+          <w:ilvl w:val="0"/>
+          <w:numId w:val="1"/>
+        </w:numPr>
+        <w:jc w:val="both"/>
+        <w:rPr>
+          <w:lang w:val="en-US"/>
+        </w:rPr>
+      </w:pPr>
+      <w:r>
+        <w:rPr>
+          <w:lang w:val="en-US"/>
+        </w:rPr>
+        <w:t>MEM_WCY:</w:t>
+      </w:r>
+      <w:r>
+        <w:rPr>
+          <w:lang w:val="en-US"/>
+        </w:rPr>
+        <w:t xml:space="preserve"> Cycles stalled waiting for memory writes –</w:t>
+      </w:r>
+      <w:r>
+        <w:rPr>
+          <w:lang w:val="en-US"/>
+        </w:rPr>
+        <w:t xml:space="preserve"> Used to know when the program is waiting to be able to write</w:t>
+      </w:r>
+      <w:r>
+        <w:rPr>
+          <w:lang w:val="en-US"/>
+        </w:rPr>
+        <w:t xml:space="preserve"> data;</w:t>
+      </w:r>
+    </w:p>
+    <w:p>
+      <w:pPr>
+        <w:pStyle w:val="ListParagraph"/>
+        <w:numPr>
+          <w:ilvl w:val="0"/>
+          <w:numId w:val="1"/>
+        </w:numPr>
+        <w:jc w:val="both"/>
+        <w:rPr>
+          <w:lang w:val="en-US"/>
+        </w:rPr>
+      </w:pPr>
+      <w:r>
+        <w:rPr>
+          <w:lang w:val="en-US"/>
+        </w:rPr>
+        <w:t>L1_LDM:</w:t>
+      </w:r>
+      <w:r>
+        <w:rPr>
+          <w:lang w:val="en-US"/>
+        </w:rPr>
+        <w:t xml:space="preserve"> Level 1 load misses</w:t>
+      </w:r>
+      <w:r>
+        <w:rPr>
+          <w:lang w:val="en-US"/>
+        </w:rPr>
+        <w:t xml:space="preserve"> – </w:t>
+      </w:r>
+      <w:r>
+        <w:rPr>
+          <w:lang w:val="en-US"/>
+        </w:rPr>
+        <w:t xml:space="preserve">Just like </w:t>
+      </w:r>
+      <w:r>
+        <w:rPr>
+          <w:lang w:val="en-US"/>
+        </w:rPr>
+        <w:t>L3_LDM, just for the first level of the cache, allowing us to pinpoint with further accuracy the amounts of total load misses and thus the amount of total overhead caused by it;</w:t>
+      </w:r>
+    </w:p>
+    <w:p>
+      <w:pPr>
+        <w:pStyle w:val="ListParagraph"/>
+        <w:numPr>
+          <w:ilvl w:val="0"/>
+          <w:numId w:val="1"/>
+        </w:numPr>
+        <w:jc w:val="both"/>
+        <w:rPr>
+          <w:lang w:val="en-US"/>
+        </w:rPr>
+      </w:pPr>
+      <w:r>
+        <w:rPr>
+          <w:lang w:val="en-US"/>
+        </w:rPr>
+        <w:t>L2_LDM:</w:t>
+      </w:r>
+      <w:r>
+        <w:rPr>
+          <w:lang w:val="en-US"/>
+        </w:rPr>
+        <w:t xml:space="preserve"> Level 2 load misses</w:t>
+      </w:r>
+      <w:r>
+        <w:rPr>
+          <w:lang w:val="en-US"/>
+        </w:rPr>
+        <w:t xml:space="preserve"> – </w:t>
+      </w:r>
+      <w:r>
+        <w:rPr>
+          <w:lang w:val="en-US"/>
+        </w:rPr>
+        <w:t>Just like both the L3_LDM and L1_</w:t>
+      </w:r>
+      <w:r>
+        <w:rPr>
+          <w:lang w:val="en-US"/>
+        </w:rPr>
+        <w:t>LDM, but for the second level of the cache, providing us with further information with the same goal in mind.</w:t>
+      </w:r>
+    </w:p>
+    <w:p>
+      <w:pPr>
+        <w:jc w:val="both"/>
+        <w:rPr>
+          <w:lang w:val="en-US"/>
+        </w:rPr>
+      </w:pPr>
+      <w:r>
+        <w:rPr>
+          <w:lang w:val="en-US"/>
+        </w:rPr>
+        <w:t>Due to unforeseen problems that left us unable to run the algorithm once again, we couldn’t measure the performances for the following 2 counter</w:t>
+      </w:r>
+      <w:r>
+        <w:rPr>
+          <w:lang w:val="en-US"/>
+        </w:rPr>
+        <w:t>s</w:t>
+      </w:r>
+      <w:r>
+        <w:rPr>
+          <w:lang w:val="en-US"/>
+        </w:rPr>
+        <w:t>:</w:t>
+      </w:r>
+    </w:p>
+    <w:p>
+      <w:pPr>
+        <w:pStyle w:val="ListParagraph"/>
+        <w:numPr>
+          <w:ilvl w:val="0"/>
+          <w:numId w:val="2"/>
+        </w:numPr>
+        <w:jc w:val="both"/>
+        <w:rPr>
+          <w:lang w:val="en-US"/>
+        </w:rPr>
+      </w:pPr>
+      <w:r>
+        <w:rPr>
+          <w:lang w:val="en-US"/>
+        </w:rPr>
+        <w:lastRenderedPageBreak/>
+        <w:t>L2_DCM:</w:t>
+      </w:r>
+      <w:r>
+        <w:rPr>
+          <w:lang w:val="en-US"/>
+        </w:rPr>
+        <w:t xml:space="preserve"> Level 2 data cache misses</w:t>
+      </w:r>
+      <w:r>
+        <w:rPr>
+          <w:lang w:val="en-US"/>
+        </w:rPr>
+        <w:t xml:space="preserve"> – Just like the same for the first level of the cache, which would allow us to know with more accuracy how many times the main memory had to be accessed during the algorithm;</w:t>
+      </w:r>
+    </w:p>
+    <w:p>
+      <w:pPr>
+        <w:pStyle w:val="ListParagraph"/>
+        <w:numPr>
+          <w:ilvl w:val="0"/>
+          <w:numId w:val="2"/>
+        </w:numPr>
+        <w:jc w:val="both"/>
+        <w:rPr>
+          <w:lang w:val="en-US"/>
+        </w:rPr>
+      </w:pPr>
+      <w:r>
+        <w:rPr>
+          <w:lang w:val="en-US"/>
+        </w:rPr>
+        <w:t>TLB_DM:</w:t>
+      </w:r>
+      <w:r>
+        <w:rPr>
+          <w:lang w:val="en-US"/>
+        </w:rPr>
+        <w:t xml:space="preserve"> Data translation lookaside buffer misses</w:t>
+      </w:r>
+      <w:r>
+        <w:rPr>
+          <w:lang w:val="en-US"/>
+        </w:rPr>
+        <w:t xml:space="preserve"> – </w:t>
+      </w:r>
+      <w:r>
+        <w:rPr>
+          <w:lang w:val="en-US"/>
+        </w:rPr>
+        <w:t>Used when the computer needs to calculate the physical address where a certain variable is located</w:t>
+      </w:r>
+      <w:r>
+        <w:rPr>
+          <w:lang w:val="en-US"/>
+        </w:rPr>
+        <w:t xml:space="preserve"> </w:t>
+      </w:r>
+      <w:r>
+        <w:rPr>
+          <w:lang w:val="en-US"/>
+        </w:rPr>
+        <w:t>based on the virtual memory address</w:t>
+      </w:r>
+      <w:r>
+        <w:rPr>
+          <w:lang w:val="en-US"/>
+        </w:rPr>
+        <w:t>, instead of just looking up the corresponding table inn the translation lookaside buffer, adding overhead to the program.</w:t>
+      </w:r>
+    </w:p>
+    <w:p>
+      <w:pPr>
+        <w:jc w:val="both"/>
+        <w:rPr>
+          <w:lang w:val="en-US"/>
+        </w:rPr>
+      </w:pPr>
+    </w:p>
+    <w:p>
+      <w:pPr>
+        <w:jc w:val="both"/>
+        <w:rPr>
+          <w:lang w:val="en-US"/>
+        </w:rPr>
+      </w:pPr>
+      <w:r>
+        <w:rPr>
+          <w:lang w:val="en-US"/>
+        </w:rPr>
+        <w:t xml:space="preserve">There were other counters which were not available for us due to our own </w:t>
+      </w:r>
+      <w:r>
+        <w:rPr>
+          <w:lang w:val="en-US"/>
+        </w:rPr>
+        <w:t>hardware:</w:t>
+      </w:r>
+    </w:p>
+    <w:p>
+      <w:pPr>
+        <w:pStyle w:val="ListParagraph"/>
+        <w:numPr>
+          <w:ilvl w:val="0"/>
+          <w:numId w:val="3"/>
+        </w:numPr>
+        <w:jc w:val="both"/>
+        <w:rPr>
+          <w:lang w:val="en-US"/>
+        </w:rPr>
+      </w:pPr>
+      <w:r>
+        <w:rPr>
+          <w:lang w:val="en-US"/>
+        </w:rPr>
+        <w:t xml:space="preserve">MEM_RCY: </w:t>
+      </w:r>
+      <w:r>
+        <w:rPr>
+          <w:lang w:val="en-US"/>
+        </w:rPr>
+        <w:t xml:space="preserve">Cycles stalled waiting for memory reads – </w:t>
+      </w:r>
+      <w:r>
+        <w:rPr>
+          <w:lang w:val="en-US"/>
+        </w:rPr>
+        <w:t>Used to know when the program is waiting to be able to read data, which would allows to understand certain overheads.</w:t>
+      </w:r>
+    </w:p>
+    <w:p>
+      <w:pPr>
+        <w:rPr>
+          <w:lang w:val="en-US"/>
+        </w:rPr>
+      </w:pPr>
+    </w:p>
+    <w:p>
+      <w:pPr>
+        <w:pStyle w:val="Heading1"/>
+        <w:rPr>
+          <w:lang w:val="en-US"/>
+        </w:rPr>
+      </w:pPr>
+      <w:r>
+        <w:rPr>
+          <w:lang w:val="en-US"/>
+        </w:rPr>
+        <w:t>Results and Analysis</w:t>
+      </w:r>
+    </w:p>
+    <w:p>
+      <w:pPr>
+        <w:rPr>
+          <w:lang w:val="en-GB"/>
+        </w:rPr>
+      </w:pPr>
+      <w:r>
+        <w:rPr>
+          <w:lang w:val="en-GB"/>
         </w:rPr>
         <w:t xml:space="preserve">We will compare the differences between 2 python algorithms, python and C++ performance, </w:t>
       </w:r>
       <w:r>
         <w:rPr>
-          <w:lang w:val="en-US"/>
+          <w:lang w:val="en-GB"/>
         </w:rPr>
         <w:t xml:space="preserve">3 </w:t>
       </w:r>
       <w:r>
         <w:rPr>
-          <w:lang w:val="en-US"/>
+          <w:lang w:val="en-GB"/>
         </w:rPr>
         <w:t xml:space="preserve">C++ </w:t>
       </w:r>
       <w:r>
         <w:rPr>
-          <w:lang w:val="en-US"/>
+          <w:lang w:val="en-GB"/>
         </w:rPr>
         <w:t>algorithms and block size difference.</w:t>
       </w:r>
+    </w:p>
+    <w:p>
+      <w:pPr>
+        <w:rPr>
+          <w:lang w:val="en-GB"/>
+        </w:rPr>
+      </w:pPr>
+    </w:p>
+    <w:p>
+      <w:pPr>
+        <w:pStyle w:val="Heading2"/>
+        <w:rPr>
+          <w:lang w:val="en-GB"/>
+        </w:rPr>
+      </w:pPr>
+      <w:r>
+        <w:rPr>
+          <w:lang w:val="en-GB"/>
+        </w:rPr>
+        <w:t>Python vs C++</w:t>
+      </w:r>
+    </w:p>
+    <w:p>
+      <w:pPr>
+        <w:rPr>
+          <w:lang w:val="en-GB"/>
+        </w:rPr>
+      </w:pPr>
+      <w:r>
+        <w:rPr>
+          <w:noProof/>
+        </w:rPr>
+        <w:drawing>
+          <wp:anchor distT="0" distB="0" distL="114300" distR="114300" simplePos="0" relativeHeight="251659264" behindDoc="0" locked="0" layoutInCell="1" allowOverlap="1" wp14:anchorId="0CD5AA74" wp14:editId="153AFD49">
+            <wp:simplePos x="0" y="0"/>
+            <wp:positionH relativeFrom="margin">
+              <wp:align>right</wp:align>
+            </wp:positionH>
+            <wp:positionV relativeFrom="paragraph">
+              <wp:posOffset>286385</wp:posOffset>
+            </wp:positionV>
+            <wp:extent cx="5390515" cy="3490595"/>
+            <wp:effectExtent l="0" t="0" r="635" b="14605"/>
+            <wp:wrapSquare wrapText="bothSides"/>
+            <wp:docPr id="2" name="Chart 2">
+              <a:extLst xmlns:a="http://schemas.openxmlformats.org/drawingml/2006/main">
+                <a:ext uri="{FF2B5EF4-FFF2-40B4-BE49-F238E27FC236}">
+                  <a16:creationId xmlns:a16="http://schemas.microsoft.com/office/drawing/2014/main" id="{5CEA1708-ABC3-4498-B623-F81206C110C9}"/>
+                </a:ext>
+              </a:extLst>
+            </wp:docPr>
+            <wp:cNvGraphicFramePr/>
+            <a:graphic xmlns:a="http://schemas.openxmlformats.org/drawingml/2006/main">
+              <a:graphicData uri="http://schemas.openxmlformats.org/drawingml/2006/chart">
+                <c:chart xmlns:c="http://schemas.openxmlformats.org/drawingml/2006/chart" xmlns:r="http://schemas.openxmlformats.org/officeDocument/2006/relationships" r:id="rId8"/>
+              </a:graphicData>
+            </a:graphic>
+            <wp14:sizeRelH relativeFrom="margin">
+              <wp14:pctWidth>0</wp14:pctWidth>
+            </wp14:sizeRelH>
+            <wp14:sizeRelV relativeFrom="margin">
+              <wp14:pctHeight>0</wp14:pctHeight>
+            </wp14:sizeRelV>
+          </wp:anchor>
+        </w:drawing>
+      </w:r>
+    </w:p>
+    <w:p>
+      <w:pPr>
+        <w:rPr>
+          <w:lang w:val="en-GB"/>
+        </w:rPr>
+      </w:pPr>
+    </w:p>
+    <w:p>
+      <w:pPr>
+        <w:jc w:val="both"/>
+        <w:rPr>
+          <w:lang w:val="en-GB"/>
+        </w:rPr>
+      </w:pPr>
+      <w:r>
+        <w:rPr>
+          <w:noProof/>
+        </w:rPr>
+        <w:lastRenderedPageBreak/>
+        <w:drawing>
+          <wp:anchor distT="0" distB="0" distL="114300" distR="114300" simplePos="0" relativeHeight="251660288" behindDoc="0" locked="0" layoutInCell="1" allowOverlap="1" wp14:anchorId="7BB1C68E" wp14:editId="13139A1C">
+            <wp:simplePos x="0" y="0"/>
+            <wp:positionH relativeFrom="margin">
+              <wp:align>right</wp:align>
+            </wp:positionH>
+            <wp:positionV relativeFrom="paragraph">
+              <wp:posOffset>303</wp:posOffset>
+            </wp:positionV>
+            <wp:extent cx="5390515" cy="3434715"/>
+            <wp:effectExtent l="0" t="0" r="635" b="13335"/>
+            <wp:wrapSquare wrapText="bothSides"/>
+            <wp:docPr id="3" name="Chart 3">
+              <a:extLst xmlns:a="http://schemas.openxmlformats.org/drawingml/2006/main">
+                <a:ext uri="{FF2B5EF4-FFF2-40B4-BE49-F238E27FC236}">
+                  <a16:creationId xmlns:a16="http://schemas.microsoft.com/office/drawing/2014/main" id="{1249E187-9F79-488C-919C-831B8E9B3ED5}"/>
+                </a:ext>
+              </a:extLst>
+            </wp:docPr>
+            <wp:cNvGraphicFramePr/>
+            <a:graphic xmlns:a="http://schemas.openxmlformats.org/drawingml/2006/main">
+              <a:graphicData uri="http://schemas.openxmlformats.org/drawingml/2006/chart">
+                <c:chart xmlns:c="http://schemas.openxmlformats.org/drawingml/2006/chart" xmlns:r="http://schemas.openxmlformats.org/officeDocument/2006/relationships" r:id="rId9"/>
+              </a:graphicData>
+            </a:graphic>
+            <wp14:sizeRelH relativeFrom="margin">
+              <wp14:pctWidth>0</wp14:pctWidth>
+            </wp14:sizeRelH>
+            <wp14:sizeRelV relativeFrom="margin">
+              <wp14:pctHeight>0</wp14:pctHeight>
+            </wp14:sizeRelV>
+          </wp:anchor>
+        </w:drawing>
+      </w:r>
+      <w:r>
+        <w:rPr>
+          <w:lang w:val="en-GB"/>
+        </w:rPr>
+        <w:t xml:space="preserve">Using </w:t>
+      </w:r>
+      <w:r>
+        <w:rPr>
+          <w:lang w:val="en-GB"/>
+        </w:rPr>
+        <w:t xml:space="preserve">both </w:t>
+      </w:r>
+      <w:r>
+        <w:rPr>
+          <w:lang w:val="en-GB"/>
+        </w:rPr>
+        <w:t>the basic multiplication algorithm</w:t>
+      </w:r>
+      <w:r>
+        <w:rPr>
+          <w:lang w:val="en-GB"/>
+        </w:rPr>
+        <w:t xml:space="preserve"> and the line multiplication algorithm</w:t>
+      </w:r>
+      <w:r>
+        <w:rPr>
+          <w:lang w:val="en-GB"/>
+        </w:rPr>
+        <w:t>,</w:t>
+      </w:r>
+      <w:r>
+        <w:rPr>
+          <w:lang w:val="en-GB"/>
+        </w:rPr>
+        <w:t xml:space="preserve"> with the same matrix sizes, we were able to realize that, just as expected, the algorithm was incredibly faster in C++, especially when escalating the values for the matrix sizes, which yielded extremely </w:t>
+      </w:r>
+      <w:r>
+        <w:rPr>
+          <w:lang w:val="en-GB"/>
+        </w:rPr>
+        <w:t>long execution times</w:t>
+      </w:r>
+      <w:r>
+        <w:rPr>
+          <w:lang w:val="en-GB"/>
+        </w:rPr>
+        <w:t xml:space="preserve"> in the Python algorithm.</w:t>
+      </w:r>
+    </w:p>
+    <w:p>
+      <w:pPr>
+        <w:jc w:val="both"/>
+        <w:rPr>
+          <w:lang w:val="en-GB"/>
+        </w:rPr>
+      </w:pPr>
+      <w:r>
+        <w:rPr>
+          <w:lang w:val="en-GB"/>
+        </w:rPr>
+        <w:t xml:space="preserve">This happens due to Python being an interpreted language, thus needing </w:t>
+      </w:r>
+      <w:r>
+        <w:rPr>
+          <w:lang w:val="en-GB"/>
+        </w:rPr>
+        <w:t>more CPU cycles to perform a given statement.</w:t>
+      </w:r>
+    </w:p>
+    <w:p>
+      <w:pPr>
+        <w:rPr>
+          <w:lang w:val="en-GB"/>
+        </w:rPr>
+      </w:pPr>
+    </w:p>
+    <w:p>
+      <w:pPr>
+        <w:pStyle w:val="Heading2"/>
+        <w:rPr>
+          <w:lang w:val="en-GB"/>
+        </w:rPr>
+      </w:pPr>
+      <w:r>
+        <w:rPr>
+          <w:lang w:val="en-GB"/>
+        </w:rPr>
+        <w:t>Line Algorithm</w:t>
+      </w:r>
+    </w:p>
+    <w:p>
+      <w:pPr>
+        <w:jc w:val="both"/>
+        <w:rPr>
+          <w:lang w:val="en-GB"/>
+        </w:rPr>
+      </w:pPr>
+      <w:r>
+        <w:rPr>
+          <w:noProof/>
+        </w:rPr>
+        <w:drawing>
+          <wp:inline distT="0" distB="0" distL="0" distR="0" wp14:anchorId="1C4F3E09" wp14:editId="720BEDAC">
+            <wp:extent cx="3705308" cy="2345635"/>
+            <wp:effectExtent l="0" t="0" r="9525" b="17145"/>
+            <wp:docPr id="4" name="Chart 4">
+              <a:extLst xmlns:a="http://schemas.openxmlformats.org/drawingml/2006/main">
+                <a:ext uri="{FF2B5EF4-FFF2-40B4-BE49-F238E27FC236}">
+                  <a16:creationId xmlns:a16="http://schemas.microsoft.com/office/drawing/2014/main" id="{C65C401C-3399-44FE-BD9C-3728EB86FA6E}"/>
+                </a:ext>
+              </a:extLst>
+            </wp:docPr>
+            <wp:cNvGraphicFramePr/>
+            <a:graphic xmlns:a="http://schemas.openxmlformats.org/drawingml/2006/main">
+              <a:graphicData uri="http://schemas.openxmlformats.org/drawingml/2006/chart">
+                <c:chart xmlns:c="http://schemas.openxmlformats.org/drawingml/2006/chart" xmlns:r="http://schemas.openxmlformats.org/officeDocument/2006/relationships" r:id="rId10"/>
+              </a:graphicData>
+            </a:graphic>
+          </wp:inline>
+        </w:drawing>
+      </w:r>
+    </w:p>
+    <w:p>
+      <w:pPr>
+        <w:jc w:val="both"/>
+        <w:rPr>
+          <w:lang w:val="en-GB"/>
+        </w:rPr>
+      </w:pPr>
+      <w:r>
+        <w:rPr>
+          <w:noProof/>
+        </w:rPr>
+        <w:lastRenderedPageBreak/>
+        <w:drawing>
+          <wp:inline distT="0" distB="0" distL="0" distR="0" wp14:anchorId="1C186379" wp14:editId="4EA9E6F4">
+            <wp:extent cx="3737113" cy="2504661"/>
+            <wp:effectExtent l="0" t="0" r="15875" b="10160"/>
+            <wp:docPr id="5" name="Chart 5">
+              <a:extLst xmlns:a="http://schemas.openxmlformats.org/drawingml/2006/main">
+                <a:ext uri="{FF2B5EF4-FFF2-40B4-BE49-F238E27FC236}">
+                  <a16:creationId xmlns:a16="http://schemas.microsoft.com/office/drawing/2014/main" id="{60A7E92B-3436-4EDE-9285-D4D2641BC924}"/>
+                </a:ext>
+              </a:extLst>
+            </wp:docPr>
+            <wp:cNvGraphicFramePr/>
+            <a:graphic xmlns:a="http://schemas.openxmlformats.org/drawingml/2006/main">
+              <a:graphicData uri="http://schemas.openxmlformats.org/drawingml/2006/chart">
+                <c:chart xmlns:c="http://schemas.openxmlformats.org/drawingml/2006/chart" xmlns:r="http://schemas.openxmlformats.org/officeDocument/2006/relationships" r:id="rId11"/>
+              </a:graphicData>
+            </a:graphic>
+          </wp:inline>
+        </w:drawing>
+      </w:r>
+    </w:p>
+    <w:p>
+      <w:pPr>
+        <w:jc w:val="both"/>
+        <w:rPr>
+          <w:lang w:val="en-GB"/>
+        </w:rPr>
+      </w:pPr>
+      <w:r>
+        <w:rPr>
+          <w:lang w:val="en-GB"/>
+        </w:rPr>
+        <w:t xml:space="preserve">In both languages, we can see an increase </w:t>
+      </w:r>
+      <w:r>
+        <w:rPr>
+          <w:lang w:val="en-GB"/>
+        </w:rPr>
+        <w:t>in performance in the line algorithm when comparing to the basic one.</w:t>
+      </w:r>
+    </w:p>
+    <w:p>
+      <w:pPr>
+        <w:jc w:val="both"/>
+        <w:rPr>
+          <w:lang w:val="en-GB"/>
+        </w:rPr>
+      </w:pPr>
+      <w:r>
+        <w:rPr>
+          <w:lang w:val="en-GB"/>
+        </w:rPr>
+        <w:t>This can be accounted due to the way the system handles cache memory and how, with this algorithm, it is optimized.</w:t>
+      </w:r>
+    </w:p>
+    <w:p>
+      <w:pPr>
+        <w:jc w:val="both"/>
+        <w:rPr>
+          <w:lang w:val="en-GB"/>
+        </w:rPr>
+      </w:pPr>
+      <w:r>
+        <w:rPr>
+          <w:lang w:val="en-GB"/>
+        </w:rPr>
+        <w:t xml:space="preserve">When the computer needs a certain value, the processor will retrieve the value from the main memory, after checking if it exists in cache, and then </w:t>
+      </w:r>
+      <w:r>
+        <w:rPr>
+          <w:lang w:val="en-GB"/>
+        </w:rPr>
+        <w:t xml:space="preserve">copy it to the cache, alongside several values next to it, </w:t>
+      </w:r>
+      <w:r>
+        <w:rPr>
+          <w:lang w:val="en-GB"/>
+        </w:rPr>
+        <w:t>since it’s more likely we’d later on need the values closer to it (spatial locality).</w:t>
+      </w:r>
+    </w:p>
+    <w:p>
+      <w:pPr>
+        <w:jc w:val="both"/>
+        <w:rPr>
+          <w:lang w:val="en-GB"/>
+        </w:rPr>
+      </w:pPr>
+      <w:r>
+        <w:rPr>
+          <w:lang w:val="en-GB"/>
+        </w:rPr>
+        <w:t>Due to this and since in the line algorithm we go line by line in the second matrix, instead of c</w:t>
+      </w:r>
+      <w:r>
+        <w:rPr>
+          <w:lang w:val="en-GB"/>
+        </w:rPr>
+        <w:t xml:space="preserve">olumn by column like in the basic algorithm, the values required for sequential operations will have already been loaded to the cache, resulting in much less </w:t>
+      </w:r>
+      <w:r>
+        <w:rPr>
+          <w:lang w:val="en-GB"/>
+        </w:rPr>
+        <w:t>accesses to it.</w:t>
+      </w:r>
+    </w:p>
+    <w:p>
+      <w:pPr>
+        <w:jc w:val="both"/>
+        <w:rPr>
+          <w:lang w:val="en-GB"/>
+        </w:rPr>
+      </w:pPr>
+    </w:p>
+    <w:p>
+      <w:pPr>
+        <w:pStyle w:val="Heading2"/>
+        <w:rPr>
+          <w:lang w:val="en-GB"/>
+        </w:rPr>
+      </w:pPr>
+      <w:r>
+        <w:rPr>
+          <w:lang w:val="en-GB"/>
+        </w:rPr>
+        <w:t>Block Algorithm</w:t>
+      </w:r>
+    </w:p>
+    <w:p>
+      <w:pPr>
+        <w:jc w:val="both"/>
+        <w:rPr>
+          <w:lang w:val="en-GB"/>
+        </w:rPr>
+      </w:pPr>
+      <w:r>
+        <w:rPr>
+          <w:noProof/>
+        </w:rPr>
+        <w:drawing>
+          <wp:inline distT="0" distB="0" distL="0" distR="0" wp14:anchorId="0A72A90D" wp14:editId="40158794">
+            <wp:extent cx="5400040" cy="3291205"/>
+            <wp:effectExtent l="0" t="0" r="10160" b="4445"/>
+            <wp:docPr id="6" name="Chart 6">
+              <a:extLst xmlns:a="http://schemas.openxmlformats.org/drawingml/2006/main">
+                <a:ext uri="{FF2B5EF4-FFF2-40B4-BE49-F238E27FC236}">
+                  <a16:creationId xmlns:a16="http://schemas.microsoft.com/office/drawing/2014/main" id="{753D5113-8E09-4350-8F2B-4F4C8CE3F542}"/>
+                </a:ext>
+              </a:extLst>
+            </wp:docPr>
+            <wp:cNvGraphicFramePr/>
+            <a:graphic xmlns:a="http://schemas.openxmlformats.org/drawingml/2006/main">
+              <a:graphicData uri="http://schemas.openxmlformats.org/drawingml/2006/chart">
+                <c:chart xmlns:c="http://schemas.openxmlformats.org/drawingml/2006/chart" xmlns:r="http://schemas.openxmlformats.org/officeDocument/2006/relationships" r:id="rId12"/>
+              </a:graphicData>
+            </a:graphic>
+          </wp:inline>
+        </w:drawing>
+      </w:r>
+    </w:p>
+    <w:p>
+      <w:pPr>
+        <w:jc w:val="both"/>
+        <w:rPr>
+          <w:lang w:val="en-GB"/>
+        </w:rPr>
+      </w:pPr>
+    </w:p>
+    <w:p>
+      <w:pPr>
+        <w:jc w:val="both"/>
+        <w:rPr>
+          <w:lang w:val="en-GB"/>
+        </w:rPr>
+      </w:pPr>
+    </w:p>
+    <w:p>
+      <w:pPr>
+        <w:jc w:val="both"/>
+        <w:rPr>
+          <w:lang w:val="en-GB"/>
+        </w:rPr>
+      </w:pPr>
+    </w:p>
+    <w:p>
+      <w:pPr>
+        <w:jc w:val="both"/>
+        <w:rPr>
+          <w:lang w:val="en-GB"/>
+        </w:rPr>
+      </w:pPr>
     </w:p>
     <w:p>
       <w:pPr>
@@ -482,7 +1532,7 @@
                     </pic:cNvPicPr>
                   </pic:nvPicPr>
                   <pic:blipFill>
-                    <a:blip r:embed="rId7" cstate="print">
+                    <a:blip r:embed="rId13" cstate="print">
                       <a:extLst>
                         <a:ext uri="{28A0092B-C50C-407E-A947-70E740481C1C}">
                           <a14:useLocalDpi xmlns:a14="http://schemas.microsoft.com/office/drawing/2010/main" val="0"/>
@@ -568,6 +1618,359 @@
     </w:sectPr>
   </w:body>
 </w:document>
+</file>
+
+<file path=word/numbering.xml><?xml version="1.0" encoding="utf-8"?>
+<w:numbering xmlns:wpc="http://schemas.microsoft.com/office/word/2010/wordprocessingCanvas" xmlns:cx="http://schemas.microsoft.com/office/drawing/2014/chartex" xmlns:cx1="http://schemas.microsoft.com/office/drawing/2015/9/8/chartex" xmlns:cx2="http://schemas.microsoft.com/office/drawing/2015/10/21/chartex" xmlns:cx3="http://schemas.microsoft.com/office/drawing/2016/5/9/chartex" xmlns:cx4="http://schemas.microsoft.com/office/drawing/2016/5/10/chartex" xmlns:cx5="http://schemas.microsoft.com/office/drawing/2016/5/11/chartex" xmlns:cx6="http://schemas.microsoft.com/office/drawing/2016/5/12/chartex" xmlns:cx7="http://schemas.microsoft.com/office/drawing/2016/5/13/chartex" xmlns:cx8="http://schemas.microsoft.com/office/drawing/2016/5/14/chartex" xmlns:mc="http://schemas.openxmlformats.org/markup-compatibility/2006" xmlns:aink="http://schemas.microsoft.com/office/drawing/2016/ink" xmlns:am3d="http://schemas.microsoft.com/office/drawing/2017/model3d" xmlns:o="urn:schemas-microsoft-com:office:office" xmlns:r="http://schemas.openxmlformats.org/officeDocument/2006/relationships" xmlns:m="http://schemas.openxmlformats.org/officeDocument/2006/math" xmlns:v="urn:schemas-microsoft-com:vml" xmlns:wp14="http://schemas.microsoft.com/office/word/2010/wordprocessingDrawing" xmlns:wp="http://schemas.openxmlformats.org/drawingml/2006/wordprocessingDrawing" xmlns:w10="urn:schemas-microsoft-com:office:word" xmlns:w="http://schemas.openxmlformats.org/wordprocessingml/2006/main" xmlns:w14="http://schemas.microsoft.com/office/word/2010/wordml" xmlns:w15="http://schemas.microsoft.com/office/word/2012/wordml" xmlns:w16cex="http://schemas.microsoft.com/office/word/2018/wordml/cex" xmlns:w16cid="http://schemas.microsoft.com/office/word/2016/wordml/cid" xmlns:w16="http://schemas.microsoft.com/office/word/2018/wordml" xmlns:w16sdtdh="http://schemas.microsoft.com/office/word/2020/wordml/sdtdatahash" xmlns:w16se="http://schemas.microsoft.com/office/word/2015/wordml/symex" xmlns:wpg="http://schemas.microsoft.com/office/word/2010/wordprocessingGroup" xmlns:wpi="http://schemas.microsoft.com/office/word/2010/wordprocessingInk" xmlns:wne="http://schemas.microsoft.com/office/word/2006/wordml" xmlns:wps="http://schemas.microsoft.com/office/word/2010/wordprocessingShape" mc:Ignorable="w14 w15 w16se w16cid w16 w16cex w16sdtdh wp14">
+  <w:abstractNum w:abstractNumId="0" w15:restartNumberingAfterBreak="0">
+    <w:nsid w:val="23966C5D"/>
+    <w:multiLevelType w:val="hybridMultilevel"/>
+    <w:tmpl w:val="D7CC4BBC"/>
+    <w:lvl w:ilvl="0" w:tplc="08090001">
+      <w:start w:val="1"/>
+      <w:numFmt w:val="bullet"/>
+      <w:lvlText w:val=""/>
+      <w:lvlJc w:val="left"/>
+      <w:pPr>
+        <w:ind w:left="720" w:hanging="360"/>
+      </w:pPr>
+      <w:rPr>
+        <w:rFonts w:ascii="Symbol" w:hAnsi="Symbol" w:hint="default"/>
+      </w:rPr>
+    </w:lvl>
+    <w:lvl w:ilvl="1" w:tplc="08090003" w:tentative="1">
+      <w:start w:val="1"/>
+      <w:numFmt w:val="bullet"/>
+      <w:lvlText w:val="o"/>
+      <w:lvlJc w:val="left"/>
+      <w:pPr>
+        <w:ind w:left="1440" w:hanging="360"/>
+      </w:pPr>
+      <w:rPr>
+        <w:rFonts w:ascii="Courier New" w:hAnsi="Courier New" w:cs="Courier New" w:hint="default"/>
+      </w:rPr>
+    </w:lvl>
+    <w:lvl w:ilvl="2" w:tplc="08090005" w:tentative="1">
+      <w:start w:val="1"/>
+      <w:numFmt w:val="bullet"/>
+      <w:lvlText w:val=""/>
+      <w:lvlJc w:val="left"/>
+      <w:pPr>
+        <w:ind w:left="2160" w:hanging="360"/>
+      </w:pPr>
+      <w:rPr>
+        <w:rFonts w:ascii="Wingdings" w:hAnsi="Wingdings" w:hint="default"/>
+      </w:rPr>
+    </w:lvl>
+    <w:lvl w:ilvl="3" w:tplc="08090001" w:tentative="1">
+      <w:start w:val="1"/>
+      <w:numFmt w:val="bullet"/>
+      <w:lvlText w:val=""/>
+      <w:lvlJc w:val="left"/>
+      <w:pPr>
+        <w:ind w:left="2880" w:hanging="360"/>
+      </w:pPr>
+      <w:rPr>
+        <w:rFonts w:ascii="Symbol" w:hAnsi="Symbol" w:hint="default"/>
+      </w:rPr>
+    </w:lvl>
+    <w:lvl w:ilvl="4" w:tplc="08090003" w:tentative="1">
+      <w:start w:val="1"/>
+      <w:numFmt w:val="bullet"/>
+      <w:lvlText w:val="o"/>
+      <w:lvlJc w:val="left"/>
+      <w:pPr>
+        <w:ind w:left="3600" w:hanging="360"/>
+      </w:pPr>
+      <w:rPr>
+        <w:rFonts w:ascii="Courier New" w:hAnsi="Courier New" w:cs="Courier New" w:hint="default"/>
+      </w:rPr>
+    </w:lvl>
+    <w:lvl w:ilvl="5" w:tplc="08090005" w:tentative="1">
+      <w:start w:val="1"/>
+      <w:numFmt w:val="bullet"/>
+      <w:lvlText w:val=""/>
+      <w:lvlJc w:val="left"/>
+      <w:pPr>
+        <w:ind w:left="4320" w:hanging="360"/>
+      </w:pPr>
+      <w:rPr>
+        <w:rFonts w:ascii="Wingdings" w:hAnsi="Wingdings" w:hint="default"/>
+      </w:rPr>
+    </w:lvl>
+    <w:lvl w:ilvl="6" w:tplc="08090001" w:tentative="1">
+      <w:start w:val="1"/>
+      <w:numFmt w:val="bullet"/>
+      <w:lvlText w:val=""/>
+      <w:lvlJc w:val="left"/>
+      <w:pPr>
+        <w:ind w:left="5040" w:hanging="360"/>
+      </w:pPr>
+      <w:rPr>
+        <w:rFonts w:ascii="Symbol" w:hAnsi="Symbol" w:hint="default"/>
+      </w:rPr>
+    </w:lvl>
+    <w:lvl w:ilvl="7" w:tplc="08090003" w:tentative="1">
+      <w:start w:val="1"/>
+      <w:numFmt w:val="bullet"/>
+      <w:lvlText w:val="o"/>
+      <w:lvlJc w:val="left"/>
+      <w:pPr>
+        <w:ind w:left="5760" w:hanging="360"/>
+      </w:pPr>
+      <w:rPr>
+        <w:rFonts w:ascii="Courier New" w:hAnsi="Courier New" w:cs="Courier New" w:hint="default"/>
+      </w:rPr>
+    </w:lvl>
+    <w:lvl w:ilvl="8" w:tplc="08090005" w:tentative="1">
+      <w:start w:val="1"/>
+      <w:numFmt w:val="bullet"/>
+      <w:lvlText w:val=""/>
+      <w:lvlJc w:val="left"/>
+      <w:pPr>
+        <w:ind w:left="6480" w:hanging="360"/>
+      </w:pPr>
+      <w:rPr>
+        <w:rFonts w:ascii="Wingdings" w:hAnsi="Wingdings" w:hint="default"/>
+      </w:rPr>
+    </w:lvl>
+  </w:abstractNum>
+  <w:abstractNum w:abstractNumId="1" w15:restartNumberingAfterBreak="0">
+    <w:nsid w:val="246F7112"/>
+    <w:multiLevelType w:val="hybridMultilevel"/>
+    <w:tmpl w:val="3F843944"/>
+    <w:lvl w:ilvl="0" w:tplc="08090001">
+      <w:start w:val="1"/>
+      <w:numFmt w:val="bullet"/>
+      <w:lvlText w:val=""/>
+      <w:lvlJc w:val="left"/>
+      <w:pPr>
+        <w:ind w:left="720" w:hanging="360"/>
+      </w:pPr>
+      <w:rPr>
+        <w:rFonts w:ascii="Symbol" w:hAnsi="Symbol" w:hint="default"/>
+      </w:rPr>
+    </w:lvl>
+    <w:lvl w:ilvl="1" w:tplc="08090003" w:tentative="1">
+      <w:start w:val="1"/>
+      <w:numFmt w:val="bullet"/>
+      <w:lvlText w:val="o"/>
+      <w:lvlJc w:val="left"/>
+      <w:pPr>
+        <w:ind w:left="1440" w:hanging="360"/>
+      </w:pPr>
+      <w:rPr>
+        <w:rFonts w:ascii="Courier New" w:hAnsi="Courier New" w:cs="Courier New" w:hint="default"/>
+      </w:rPr>
+    </w:lvl>
+    <w:lvl w:ilvl="2" w:tplc="08090005" w:tentative="1">
+      <w:start w:val="1"/>
+      <w:numFmt w:val="bullet"/>
+      <w:lvlText w:val=""/>
+      <w:lvlJc w:val="left"/>
+      <w:pPr>
+        <w:ind w:left="2160" w:hanging="360"/>
+      </w:pPr>
+      <w:rPr>
+        <w:rFonts w:ascii="Wingdings" w:hAnsi="Wingdings" w:hint="default"/>
+      </w:rPr>
+    </w:lvl>
+    <w:lvl w:ilvl="3" w:tplc="08090001" w:tentative="1">
+      <w:start w:val="1"/>
+      <w:numFmt w:val="bullet"/>
+      <w:lvlText w:val=""/>
+      <w:lvlJc w:val="left"/>
+      <w:pPr>
+        <w:ind w:left="2880" w:hanging="360"/>
+      </w:pPr>
+      <w:rPr>
+        <w:rFonts w:ascii="Symbol" w:hAnsi="Symbol" w:hint="default"/>
+      </w:rPr>
+    </w:lvl>
+    <w:lvl w:ilvl="4" w:tplc="08090003" w:tentative="1">
+      <w:start w:val="1"/>
+      <w:numFmt w:val="bullet"/>
+      <w:lvlText w:val="o"/>
+      <w:lvlJc w:val="left"/>
+      <w:pPr>
+        <w:ind w:left="3600" w:hanging="360"/>
+      </w:pPr>
+      <w:rPr>
+        <w:rFonts w:ascii="Courier New" w:hAnsi="Courier New" w:cs="Courier New" w:hint="default"/>
+      </w:rPr>
+    </w:lvl>
+    <w:lvl w:ilvl="5" w:tplc="08090005" w:tentative="1">
+      <w:start w:val="1"/>
+      <w:numFmt w:val="bullet"/>
+      <w:lvlText w:val=""/>
+      <w:lvlJc w:val="left"/>
+      <w:pPr>
+        <w:ind w:left="4320" w:hanging="360"/>
+      </w:pPr>
+      <w:rPr>
+        <w:rFonts w:ascii="Wingdings" w:hAnsi="Wingdings" w:hint="default"/>
+      </w:rPr>
+    </w:lvl>
+    <w:lvl w:ilvl="6" w:tplc="08090001" w:tentative="1">
+      <w:start w:val="1"/>
+      <w:numFmt w:val="bullet"/>
+      <w:lvlText w:val=""/>
+      <w:lvlJc w:val="left"/>
+      <w:pPr>
+        <w:ind w:left="5040" w:hanging="360"/>
+      </w:pPr>
+      <w:rPr>
+        <w:rFonts w:ascii="Symbol" w:hAnsi="Symbol" w:hint="default"/>
+      </w:rPr>
+    </w:lvl>
+    <w:lvl w:ilvl="7" w:tplc="08090003" w:tentative="1">
+      <w:start w:val="1"/>
+      <w:numFmt w:val="bullet"/>
+      <w:lvlText w:val="o"/>
+      <w:lvlJc w:val="left"/>
+      <w:pPr>
+        <w:ind w:left="5760" w:hanging="360"/>
+      </w:pPr>
+      <w:rPr>
+        <w:rFonts w:ascii="Courier New" w:hAnsi="Courier New" w:cs="Courier New" w:hint="default"/>
+      </w:rPr>
+    </w:lvl>
+    <w:lvl w:ilvl="8" w:tplc="08090005" w:tentative="1">
+      <w:start w:val="1"/>
+      <w:numFmt w:val="bullet"/>
+      <w:lvlText w:val=""/>
+      <w:lvlJc w:val="left"/>
+      <w:pPr>
+        <w:ind w:left="6480" w:hanging="360"/>
+      </w:pPr>
+      <w:rPr>
+        <w:rFonts w:ascii="Wingdings" w:hAnsi="Wingdings" w:hint="default"/>
+      </w:rPr>
+    </w:lvl>
+  </w:abstractNum>
+  <w:abstractNum w:abstractNumId="2" w15:restartNumberingAfterBreak="0">
+    <w:nsid w:val="4DC303EB"/>
+    <w:multiLevelType w:val="hybridMultilevel"/>
+    <w:tmpl w:val="E67E31DC"/>
+    <w:lvl w:ilvl="0" w:tplc="08090001">
+      <w:start w:val="1"/>
+      <w:numFmt w:val="bullet"/>
+      <w:lvlText w:val=""/>
+      <w:lvlJc w:val="left"/>
+      <w:pPr>
+        <w:ind w:left="720" w:hanging="360"/>
+      </w:pPr>
+      <w:rPr>
+        <w:rFonts w:ascii="Symbol" w:hAnsi="Symbol" w:hint="default"/>
+      </w:rPr>
+    </w:lvl>
+    <w:lvl w:ilvl="1" w:tplc="08090003" w:tentative="1">
+      <w:start w:val="1"/>
+      <w:numFmt w:val="bullet"/>
+      <w:lvlText w:val="o"/>
+      <w:lvlJc w:val="left"/>
+      <w:pPr>
+        <w:ind w:left="1440" w:hanging="360"/>
+      </w:pPr>
+      <w:rPr>
+        <w:rFonts w:ascii="Courier New" w:hAnsi="Courier New" w:cs="Courier New" w:hint="default"/>
+      </w:rPr>
+    </w:lvl>
+    <w:lvl w:ilvl="2" w:tplc="08090005" w:tentative="1">
+      <w:start w:val="1"/>
+      <w:numFmt w:val="bullet"/>
+      <w:lvlText w:val=""/>
+      <w:lvlJc w:val="left"/>
+      <w:pPr>
+        <w:ind w:left="2160" w:hanging="360"/>
+      </w:pPr>
+      <w:rPr>
+        <w:rFonts w:ascii="Wingdings" w:hAnsi="Wingdings" w:hint="default"/>
+      </w:rPr>
+    </w:lvl>
+    <w:lvl w:ilvl="3" w:tplc="08090001" w:tentative="1">
+      <w:start w:val="1"/>
+      <w:numFmt w:val="bullet"/>
+      <w:lvlText w:val=""/>
+      <w:lvlJc w:val="left"/>
+      <w:pPr>
+        <w:ind w:left="2880" w:hanging="360"/>
+      </w:pPr>
+      <w:rPr>
+        <w:rFonts w:ascii="Symbol" w:hAnsi="Symbol" w:hint="default"/>
+      </w:rPr>
+    </w:lvl>
+    <w:lvl w:ilvl="4" w:tplc="08090003" w:tentative="1">
+      <w:start w:val="1"/>
+      <w:numFmt w:val="bullet"/>
+      <w:lvlText w:val="o"/>
+      <w:lvlJc w:val="left"/>
+      <w:pPr>
+        <w:ind w:left="3600" w:hanging="360"/>
+      </w:pPr>
+      <w:rPr>
+        <w:rFonts w:ascii="Courier New" w:hAnsi="Courier New" w:cs="Courier New" w:hint="default"/>
+      </w:rPr>
+    </w:lvl>
+    <w:lvl w:ilvl="5" w:tplc="08090005" w:tentative="1">
+      <w:start w:val="1"/>
+      <w:numFmt w:val="bullet"/>
+      <w:lvlText w:val=""/>
+      <w:lvlJc w:val="left"/>
+      <w:pPr>
+        <w:ind w:left="4320" w:hanging="360"/>
+      </w:pPr>
+      <w:rPr>
+        <w:rFonts w:ascii="Wingdings" w:hAnsi="Wingdings" w:hint="default"/>
+      </w:rPr>
+    </w:lvl>
+    <w:lvl w:ilvl="6" w:tplc="08090001" w:tentative="1">
+      <w:start w:val="1"/>
+      <w:numFmt w:val="bullet"/>
+      <w:lvlText w:val=""/>
+      <w:lvlJc w:val="left"/>
+      <w:pPr>
+        <w:ind w:left="5040" w:hanging="360"/>
+      </w:pPr>
+      <w:rPr>
+        <w:rFonts w:ascii="Symbol" w:hAnsi="Symbol" w:hint="default"/>
+      </w:rPr>
+    </w:lvl>
+    <w:lvl w:ilvl="7" w:tplc="08090003" w:tentative="1">
+      <w:start w:val="1"/>
+      <w:numFmt w:val="bullet"/>
+      <w:lvlText w:val="o"/>
+      <w:lvlJc w:val="left"/>
+      <w:pPr>
+        <w:ind w:left="5760" w:hanging="360"/>
+      </w:pPr>
+      <w:rPr>
+        <w:rFonts w:ascii="Courier New" w:hAnsi="Courier New" w:cs="Courier New" w:hint="default"/>
+      </w:rPr>
+    </w:lvl>
+    <w:lvl w:ilvl="8" w:tplc="08090005" w:tentative="1">
+      <w:start w:val="1"/>
+      <w:numFmt w:val="bullet"/>
+      <w:lvlText w:val=""/>
+      <w:lvlJc w:val="left"/>
+      <w:pPr>
+        <w:ind w:left="6480" w:hanging="360"/>
+      </w:pPr>
+      <w:rPr>
+        <w:rFonts w:ascii="Wingdings" w:hAnsi="Wingdings" w:hint="default"/>
+      </w:rPr>
+    </w:lvl>
+  </w:abstractNum>
+  <w:num w:numId="1">
+    <w:abstractNumId w:val="2"/>
+  </w:num>
+  <w:num w:numId="2">
+    <w:abstractNumId w:val="0"/>
+  </w:num>
+  <w:num w:numId="3">
+    <w:abstractNumId w:val="1"/>
+  </w:num>
+</w:numbering>
 </file>
 
 <file path=word/styles.xml><?xml version="1.0" encoding="utf-8"?>
@@ -969,6 +2372,27 @@
     <w:name w:val="Normal"/>
     <w:qFormat/>
   </w:style>
+  <w:style w:type="paragraph" w:styleId="Heading1">
+    <w:name w:val="heading 1"/>
+    <w:basedOn w:val="Normal"/>
+    <w:next w:val="Normal"/>
+    <w:link w:val="Heading1Char"/>
+    <w:uiPriority w:val="9"/>
+    <w:qFormat/>
+    <w:rsid w:val="00260EAA"/>
+    <w:pPr>
+      <w:keepNext/>
+      <w:keepLines/>
+      <w:spacing w:before="240" w:after="0"/>
+      <w:outlineLvl w:val="0"/>
+    </w:pPr>
+    <w:rPr>
+      <w:rFonts w:asciiTheme="majorHAnsi" w:eastAsiaTheme="majorEastAsia" w:hAnsiTheme="majorHAnsi" w:cstheme="majorBidi"/>
+      <w:color w:val="2F5496" w:themeColor="accent1" w:themeShade="BF"/>
+      <w:sz w:val="32"/>
+      <w:szCs w:val="32"/>
+    </w:rPr>
+  </w:style>
   <w:style w:type="paragraph" w:styleId="Heading2">
     <w:name w:val="heading 2"/>
     <w:basedOn w:val="Normal"/>
@@ -1101,7 +2525,5782 @@
       <w:color w:val="2F5496" w:themeColor="accent1" w:themeShade="BF"/>
     </w:rPr>
   </w:style>
+  <w:style w:type="character" w:customStyle="1" w:styleId="Heading1Char">
+    <w:name w:val="Heading 1 Char"/>
+    <w:basedOn w:val="DefaultParagraphFont"/>
+    <w:link w:val="Heading1"/>
+    <w:uiPriority w:val="9"/>
+    <w:rsid w:val="00260EAA"/>
+    <w:rPr>
+      <w:rFonts w:asciiTheme="majorHAnsi" w:eastAsiaTheme="majorEastAsia" w:hAnsiTheme="majorHAnsi" w:cstheme="majorBidi"/>
+      <w:color w:val="2F5496" w:themeColor="accent1" w:themeShade="BF"/>
+      <w:sz w:val="32"/>
+      <w:szCs w:val="32"/>
+    </w:rPr>
+  </w:style>
+  <w:style w:type="paragraph" w:styleId="ListParagraph">
+    <w:name w:val="List Paragraph"/>
+    <w:basedOn w:val="Normal"/>
+    <w:uiPriority w:val="34"/>
+    <w:qFormat/>
+    <w:rsid w:val="0051255A"/>
+    <w:pPr>
+      <w:ind w:left="720"/>
+      <w:contextualSpacing/>
+    </w:pPr>
+  </w:style>
 </w:styles>
+</file>
+
+<file path=word/charts/chart1.xml><?xml version="1.0" encoding="utf-8"?>
+<c:chartSpace xmlns:c="http://schemas.openxmlformats.org/drawingml/2006/chart" xmlns:a="http://schemas.openxmlformats.org/drawingml/2006/main" xmlns:r="http://schemas.openxmlformats.org/officeDocument/2006/relationships" xmlns:c16r2="http://schemas.microsoft.com/office/drawing/2015/06/chart">
+  <c:date1904 val="0"/>
+  <c:lang val="en-US"/>
+  <c:roundedCorners val="0"/>
+  <mc:AlternateContent xmlns:mc="http://schemas.openxmlformats.org/markup-compatibility/2006">
+    <mc:Choice xmlns:c14="http://schemas.microsoft.com/office/drawing/2007/8/2/chart" Requires="c14">
+      <c14:style val="102"/>
+    </mc:Choice>
+    <mc:Fallback>
+      <c:style val="2"/>
+    </mc:Fallback>
+  </mc:AlternateContent>
+  <c:chart>
+    <c:title>
+      <c:tx>
+        <c:rich>
+          <a:bodyPr rot="0" spcFirstLastPara="1" vertOverflow="ellipsis" vert="horz" wrap="square" anchor="ctr" anchorCtr="1"/>
+          <a:lstStyle/>
+          <a:p>
+            <a:pPr>
+              <a:defRPr sz="1400" b="0" i="0" u="none" strike="noStrike" kern="1200" spc="0" baseline="0">
+                <a:solidFill>
+                  <a:schemeClr val="tx1">
+                    <a:lumMod val="65000"/>
+                    <a:lumOff val="35000"/>
+                  </a:schemeClr>
+                </a:solidFill>
+                <a:latin typeface="+mn-lt"/>
+                <a:ea typeface="+mn-ea"/>
+                <a:cs typeface="+mn-cs"/>
+              </a:defRPr>
+            </a:pPr>
+            <a:r>
+              <a:rPr lang="en-GB"/>
+              <a:t>Basic Multiplication</a:t>
+            </a:r>
+          </a:p>
+        </c:rich>
+      </c:tx>
+      <c:overlay val="0"/>
+      <c:spPr>
+        <a:noFill/>
+        <a:ln>
+          <a:noFill/>
+        </a:ln>
+        <a:effectLst/>
+      </c:spPr>
+      <c:txPr>
+        <a:bodyPr rot="0" spcFirstLastPara="1" vertOverflow="ellipsis" vert="horz" wrap="square" anchor="ctr" anchorCtr="1"/>
+        <a:lstStyle/>
+        <a:p>
+          <a:pPr>
+            <a:defRPr sz="1400" b="0" i="0" u="none" strike="noStrike" kern="1200" spc="0" baseline="0">
+              <a:solidFill>
+                <a:schemeClr val="tx1">
+                  <a:lumMod val="65000"/>
+                  <a:lumOff val="35000"/>
+                </a:schemeClr>
+              </a:solidFill>
+              <a:latin typeface="+mn-lt"/>
+              <a:ea typeface="+mn-ea"/>
+              <a:cs typeface="+mn-cs"/>
+            </a:defRPr>
+          </a:pPr>
+          <a:endParaRPr lang="en-US"/>
+        </a:p>
+      </c:txPr>
+    </c:title>
+    <c:autoTitleDeleted val="0"/>
+    <c:plotArea>
+      <c:layout/>
+      <c:lineChart>
+        <c:grouping val="standard"/>
+        <c:varyColors val="0"/>
+        <c:ser>
+          <c:idx val="0"/>
+          <c:order val="0"/>
+          <c:tx>
+            <c:strRef>
+              <c:f>'Results_seven_c+++'!$C$93</c:f>
+              <c:strCache>
+                <c:ptCount val="1"/>
+                <c:pt idx="0">
+                  <c:v>Python</c:v>
+                </c:pt>
+              </c:strCache>
+            </c:strRef>
+          </c:tx>
+          <c:spPr>
+            <a:ln w="28575" cap="rnd">
+              <a:solidFill>
+                <a:schemeClr val="accent1"/>
+              </a:solidFill>
+              <a:round/>
+            </a:ln>
+            <a:effectLst/>
+          </c:spPr>
+          <c:marker>
+            <c:symbol val="circle"/>
+            <c:size val="5"/>
+            <c:spPr>
+              <a:solidFill>
+                <a:schemeClr val="accent1"/>
+              </a:solidFill>
+              <a:ln w="9525">
+                <a:solidFill>
+                  <a:schemeClr val="accent1"/>
+                </a:solidFill>
+              </a:ln>
+              <a:effectLst/>
+            </c:spPr>
+          </c:marker>
+          <c:cat>
+            <c:numRef>
+              <c:f>'Results_seven_c+++'!$B$94:$B$100</c:f>
+              <c:numCache>
+                <c:formatCode>General</c:formatCode>
+                <c:ptCount val="7"/>
+                <c:pt idx="0">
+                  <c:v>600</c:v>
+                </c:pt>
+                <c:pt idx="1">
+                  <c:v>1000</c:v>
+                </c:pt>
+                <c:pt idx="2">
+                  <c:v>1400</c:v>
+                </c:pt>
+                <c:pt idx="3">
+                  <c:v>1800</c:v>
+                </c:pt>
+                <c:pt idx="4">
+                  <c:v>2200</c:v>
+                </c:pt>
+                <c:pt idx="5">
+                  <c:v>2600</c:v>
+                </c:pt>
+                <c:pt idx="6">
+                  <c:v>3000</c:v>
+                </c:pt>
+              </c:numCache>
+            </c:numRef>
+          </c:cat>
+          <c:val>
+            <c:numRef>
+              <c:f>'Results_seven_c+++'!$C$94:$C$100</c:f>
+              <c:numCache>
+                <c:formatCode>General</c:formatCode>
+                <c:ptCount val="7"/>
+                <c:pt idx="0">
+                  <c:v>45.386352158999998</c:v>
+                </c:pt>
+                <c:pt idx="1">
+                  <c:v>234.53540941200001</c:v>
+                </c:pt>
+                <c:pt idx="2">
+                  <c:v>653.16841678599997</c:v>
+                </c:pt>
+                <c:pt idx="3">
+                  <c:v>1413.1998528419999</c:v>
+                </c:pt>
+                <c:pt idx="4">
+                  <c:v>2586.8255829139998</c:v>
+                </c:pt>
+                <c:pt idx="5">
+                  <c:v>4286.3603330659998</c:v>
+                </c:pt>
+                <c:pt idx="6">
+                  <c:v>6658.4429347709902</c:v>
+                </c:pt>
+              </c:numCache>
+            </c:numRef>
+          </c:val>
+          <c:smooth val="0"/>
+          <c:extLst>
+            <c:ext xmlns:c16="http://schemas.microsoft.com/office/drawing/2014/chart" uri="{C3380CC4-5D6E-409C-BE32-E72D297353CC}">
+              <c16:uniqueId val="{00000000-CFB2-4D77-9458-17632892248E}"/>
+            </c:ext>
+          </c:extLst>
+        </c:ser>
+        <c:ser>
+          <c:idx val="1"/>
+          <c:order val="1"/>
+          <c:tx>
+            <c:strRef>
+              <c:f>'Results_seven_c+++'!$D$93</c:f>
+              <c:strCache>
+                <c:ptCount val="1"/>
+                <c:pt idx="0">
+                  <c:v>C++</c:v>
+                </c:pt>
+              </c:strCache>
+            </c:strRef>
+          </c:tx>
+          <c:spPr>
+            <a:ln w="28575" cap="rnd">
+              <a:solidFill>
+                <a:schemeClr val="accent2"/>
+              </a:solidFill>
+              <a:round/>
+            </a:ln>
+            <a:effectLst/>
+          </c:spPr>
+          <c:marker>
+            <c:symbol val="circle"/>
+            <c:size val="5"/>
+            <c:spPr>
+              <a:solidFill>
+                <a:schemeClr val="accent2"/>
+              </a:solidFill>
+              <a:ln w="9525">
+                <a:solidFill>
+                  <a:schemeClr val="accent2"/>
+                </a:solidFill>
+              </a:ln>
+              <a:effectLst/>
+            </c:spPr>
+          </c:marker>
+          <c:cat>
+            <c:numRef>
+              <c:f>'Results_seven_c+++'!$B$94:$B$100</c:f>
+              <c:numCache>
+                <c:formatCode>General</c:formatCode>
+                <c:ptCount val="7"/>
+                <c:pt idx="0">
+                  <c:v>600</c:v>
+                </c:pt>
+                <c:pt idx="1">
+                  <c:v>1000</c:v>
+                </c:pt>
+                <c:pt idx="2">
+                  <c:v>1400</c:v>
+                </c:pt>
+                <c:pt idx="3">
+                  <c:v>1800</c:v>
+                </c:pt>
+                <c:pt idx="4">
+                  <c:v>2200</c:v>
+                </c:pt>
+                <c:pt idx="5">
+                  <c:v>2600</c:v>
+                </c:pt>
+                <c:pt idx="6">
+                  <c:v>3000</c:v>
+                </c:pt>
+              </c:numCache>
+            </c:numRef>
+          </c:cat>
+          <c:val>
+            <c:numRef>
+              <c:f>'Results_seven_c+++'!$D$94:$D$100</c:f>
+              <c:numCache>
+                <c:formatCode>General</c:formatCode>
+                <c:ptCount val="7"/>
+                <c:pt idx="0">
+                  <c:v>0.22552700000000001</c:v>
+                </c:pt>
+                <c:pt idx="1">
+                  <c:v>1.7275799999999999</c:v>
+                </c:pt>
+                <c:pt idx="2">
+                  <c:v>5.2564799999999998</c:v>
+                </c:pt>
+                <c:pt idx="3">
+                  <c:v>22.5273</c:v>
+                </c:pt>
+                <c:pt idx="4">
+                  <c:v>42.993400000000001</c:v>
+                </c:pt>
+                <c:pt idx="5">
+                  <c:v>80.897000000000006</c:v>
+                </c:pt>
+                <c:pt idx="6">
+                  <c:v>130.876</c:v>
+                </c:pt>
+              </c:numCache>
+            </c:numRef>
+          </c:val>
+          <c:smooth val="0"/>
+          <c:extLst>
+            <c:ext xmlns:c16="http://schemas.microsoft.com/office/drawing/2014/chart" uri="{C3380CC4-5D6E-409C-BE32-E72D297353CC}">
+              <c16:uniqueId val="{00000001-CFB2-4D77-9458-17632892248E}"/>
+            </c:ext>
+          </c:extLst>
+        </c:ser>
+        <c:dLbls>
+          <c:showLegendKey val="0"/>
+          <c:showVal val="0"/>
+          <c:showCatName val="0"/>
+          <c:showSerName val="0"/>
+          <c:showPercent val="0"/>
+          <c:showBubbleSize val="0"/>
+        </c:dLbls>
+        <c:marker val="1"/>
+        <c:smooth val="0"/>
+        <c:axId val="247845888"/>
+        <c:axId val="247866272"/>
+      </c:lineChart>
+      <c:catAx>
+        <c:axId val="247845888"/>
+        <c:scaling>
+          <c:orientation val="minMax"/>
+        </c:scaling>
+        <c:delete val="0"/>
+        <c:axPos val="b"/>
+        <c:title>
+          <c:tx>
+            <c:rich>
+              <a:bodyPr rot="0" spcFirstLastPara="1" vertOverflow="ellipsis" vert="horz" wrap="square" anchor="ctr" anchorCtr="1"/>
+              <a:lstStyle/>
+              <a:p>
+                <a:pPr>
+                  <a:defRPr sz="1000" b="0" i="0" u="none" strike="noStrike" kern="1200" baseline="0">
+                    <a:solidFill>
+                      <a:schemeClr val="tx1">
+                        <a:lumMod val="65000"/>
+                        <a:lumOff val="35000"/>
+                      </a:schemeClr>
+                    </a:solidFill>
+                    <a:latin typeface="+mn-lt"/>
+                    <a:ea typeface="+mn-ea"/>
+                    <a:cs typeface="+mn-cs"/>
+                  </a:defRPr>
+                </a:pPr>
+                <a:r>
+                  <a:rPr lang="en-GB"/>
+                  <a:t>Matrix</a:t>
+                </a:r>
+                <a:r>
+                  <a:rPr lang="en-GB" baseline="0"/>
+                  <a:t> Size</a:t>
+                </a:r>
+                <a:endParaRPr lang="en-GB"/>
+              </a:p>
+            </c:rich>
+          </c:tx>
+          <c:overlay val="0"/>
+          <c:spPr>
+            <a:noFill/>
+            <a:ln>
+              <a:noFill/>
+            </a:ln>
+            <a:effectLst/>
+          </c:spPr>
+          <c:txPr>
+            <a:bodyPr rot="0" spcFirstLastPara="1" vertOverflow="ellipsis" vert="horz" wrap="square" anchor="ctr" anchorCtr="1"/>
+            <a:lstStyle/>
+            <a:p>
+              <a:pPr>
+                <a:defRPr sz="1000" b="0" i="0" u="none" strike="noStrike" kern="1200" baseline="0">
+                  <a:solidFill>
+                    <a:schemeClr val="tx1">
+                      <a:lumMod val="65000"/>
+                      <a:lumOff val="35000"/>
+                    </a:schemeClr>
+                  </a:solidFill>
+                  <a:latin typeface="+mn-lt"/>
+                  <a:ea typeface="+mn-ea"/>
+                  <a:cs typeface="+mn-cs"/>
+                </a:defRPr>
+              </a:pPr>
+              <a:endParaRPr lang="en-US"/>
+            </a:p>
+          </c:txPr>
+        </c:title>
+        <c:numFmt formatCode="General" sourceLinked="1"/>
+        <c:majorTickMark val="none"/>
+        <c:minorTickMark val="none"/>
+        <c:tickLblPos val="nextTo"/>
+        <c:spPr>
+          <a:noFill/>
+          <a:ln w="9525" cap="flat" cmpd="sng" algn="ctr">
+            <a:solidFill>
+              <a:schemeClr val="tx1">
+                <a:lumMod val="15000"/>
+                <a:lumOff val="85000"/>
+              </a:schemeClr>
+            </a:solidFill>
+            <a:round/>
+          </a:ln>
+          <a:effectLst/>
+        </c:spPr>
+        <c:txPr>
+          <a:bodyPr rot="-60000000" spcFirstLastPara="1" vertOverflow="ellipsis" vert="horz" wrap="square" anchor="ctr" anchorCtr="1"/>
+          <a:lstStyle/>
+          <a:p>
+            <a:pPr>
+              <a:defRPr sz="900" b="0" i="0" u="none" strike="noStrike" kern="1200" baseline="0">
+                <a:solidFill>
+                  <a:schemeClr val="tx1">
+                    <a:lumMod val="65000"/>
+                    <a:lumOff val="35000"/>
+                  </a:schemeClr>
+                </a:solidFill>
+                <a:latin typeface="+mn-lt"/>
+                <a:ea typeface="+mn-ea"/>
+                <a:cs typeface="+mn-cs"/>
+              </a:defRPr>
+            </a:pPr>
+            <a:endParaRPr lang="en-US"/>
+          </a:p>
+        </c:txPr>
+        <c:crossAx val="247866272"/>
+        <c:crosses val="autoZero"/>
+        <c:auto val="1"/>
+        <c:lblAlgn val="ctr"/>
+        <c:lblOffset val="100"/>
+        <c:noMultiLvlLbl val="0"/>
+      </c:catAx>
+      <c:valAx>
+        <c:axId val="247866272"/>
+        <c:scaling>
+          <c:orientation val="minMax"/>
+        </c:scaling>
+        <c:delete val="0"/>
+        <c:axPos val="l"/>
+        <c:majorGridlines>
+          <c:spPr>
+            <a:ln w="9525" cap="flat" cmpd="sng" algn="ctr">
+              <a:solidFill>
+                <a:schemeClr val="tx1">
+                  <a:lumMod val="15000"/>
+                  <a:lumOff val="85000"/>
+                </a:schemeClr>
+              </a:solidFill>
+              <a:round/>
+            </a:ln>
+            <a:effectLst/>
+          </c:spPr>
+        </c:majorGridlines>
+        <c:title>
+          <c:tx>
+            <c:rich>
+              <a:bodyPr rot="-5400000" spcFirstLastPara="1" vertOverflow="ellipsis" vert="horz" wrap="square" anchor="ctr" anchorCtr="1"/>
+              <a:lstStyle/>
+              <a:p>
+                <a:pPr>
+                  <a:defRPr sz="1000" b="0" i="0" u="none" strike="noStrike" kern="1200" baseline="0">
+                    <a:solidFill>
+                      <a:schemeClr val="tx1">
+                        <a:lumMod val="65000"/>
+                        <a:lumOff val="35000"/>
+                      </a:schemeClr>
+                    </a:solidFill>
+                    <a:latin typeface="+mn-lt"/>
+                    <a:ea typeface="+mn-ea"/>
+                    <a:cs typeface="+mn-cs"/>
+                  </a:defRPr>
+                </a:pPr>
+                <a:r>
+                  <a:rPr lang="en-GB"/>
+                  <a:t>Time(s)</a:t>
+                </a:r>
+              </a:p>
+            </c:rich>
+          </c:tx>
+          <c:overlay val="0"/>
+          <c:spPr>
+            <a:noFill/>
+            <a:ln>
+              <a:noFill/>
+            </a:ln>
+            <a:effectLst/>
+          </c:spPr>
+          <c:txPr>
+            <a:bodyPr rot="-5400000" spcFirstLastPara="1" vertOverflow="ellipsis" vert="horz" wrap="square" anchor="ctr" anchorCtr="1"/>
+            <a:lstStyle/>
+            <a:p>
+              <a:pPr>
+                <a:defRPr sz="1000" b="0" i="0" u="none" strike="noStrike" kern="1200" baseline="0">
+                  <a:solidFill>
+                    <a:schemeClr val="tx1">
+                      <a:lumMod val="65000"/>
+                      <a:lumOff val="35000"/>
+                    </a:schemeClr>
+                  </a:solidFill>
+                  <a:latin typeface="+mn-lt"/>
+                  <a:ea typeface="+mn-ea"/>
+                  <a:cs typeface="+mn-cs"/>
+                </a:defRPr>
+              </a:pPr>
+              <a:endParaRPr lang="en-US"/>
+            </a:p>
+          </c:txPr>
+        </c:title>
+        <c:numFmt formatCode="General" sourceLinked="1"/>
+        <c:majorTickMark val="none"/>
+        <c:minorTickMark val="none"/>
+        <c:tickLblPos val="nextTo"/>
+        <c:spPr>
+          <a:noFill/>
+          <a:ln>
+            <a:noFill/>
+          </a:ln>
+          <a:effectLst/>
+        </c:spPr>
+        <c:txPr>
+          <a:bodyPr rot="-60000000" spcFirstLastPara="1" vertOverflow="ellipsis" vert="horz" wrap="square" anchor="ctr" anchorCtr="1"/>
+          <a:lstStyle/>
+          <a:p>
+            <a:pPr>
+              <a:defRPr sz="900" b="0" i="0" u="none" strike="noStrike" kern="1200" baseline="0">
+                <a:solidFill>
+                  <a:schemeClr val="tx1">
+                    <a:lumMod val="65000"/>
+                    <a:lumOff val="35000"/>
+                  </a:schemeClr>
+                </a:solidFill>
+                <a:latin typeface="+mn-lt"/>
+                <a:ea typeface="+mn-ea"/>
+                <a:cs typeface="+mn-cs"/>
+              </a:defRPr>
+            </a:pPr>
+            <a:endParaRPr lang="en-US"/>
+          </a:p>
+        </c:txPr>
+        <c:crossAx val="247845888"/>
+        <c:crosses val="autoZero"/>
+        <c:crossBetween val="between"/>
+      </c:valAx>
+      <c:spPr>
+        <a:noFill/>
+        <a:ln>
+          <a:noFill/>
+        </a:ln>
+        <a:effectLst/>
+      </c:spPr>
+    </c:plotArea>
+    <c:legend>
+      <c:legendPos val="b"/>
+      <c:overlay val="0"/>
+      <c:spPr>
+        <a:noFill/>
+        <a:ln>
+          <a:noFill/>
+        </a:ln>
+        <a:effectLst/>
+      </c:spPr>
+      <c:txPr>
+        <a:bodyPr rot="0" spcFirstLastPara="1" vertOverflow="ellipsis" vert="horz" wrap="square" anchor="ctr" anchorCtr="1"/>
+        <a:lstStyle/>
+        <a:p>
+          <a:pPr>
+            <a:defRPr sz="900" b="0" i="0" u="none" strike="noStrike" kern="1200" baseline="0">
+              <a:solidFill>
+                <a:schemeClr val="tx1">
+                  <a:lumMod val="65000"/>
+                  <a:lumOff val="35000"/>
+                </a:schemeClr>
+              </a:solidFill>
+              <a:latin typeface="+mn-lt"/>
+              <a:ea typeface="+mn-ea"/>
+              <a:cs typeface="+mn-cs"/>
+            </a:defRPr>
+          </a:pPr>
+          <a:endParaRPr lang="en-US"/>
+        </a:p>
+      </c:txPr>
+    </c:legend>
+    <c:plotVisOnly val="1"/>
+    <c:dispBlanksAs val="gap"/>
+    <c:extLst>
+      <c:ext xmlns:c16r3="http://schemas.microsoft.com/office/drawing/2017/03/chart" uri="{56B9EC1D-385E-4148-901F-78D8002777C0}">
+        <c16r3:dataDisplayOptions16>
+          <c16r3:dispNaAsBlank val="1"/>
+        </c16r3:dataDisplayOptions16>
+      </c:ext>
+    </c:extLst>
+    <c:showDLblsOverMax val="0"/>
+  </c:chart>
+  <c:spPr>
+    <a:solidFill>
+      <a:schemeClr val="bg1"/>
+    </a:solidFill>
+    <a:ln w="9525" cap="flat" cmpd="sng" algn="ctr">
+      <a:solidFill>
+        <a:schemeClr val="tx1">
+          <a:lumMod val="15000"/>
+          <a:lumOff val="85000"/>
+        </a:schemeClr>
+      </a:solidFill>
+      <a:round/>
+    </a:ln>
+    <a:effectLst/>
+  </c:spPr>
+  <c:txPr>
+    <a:bodyPr/>
+    <a:lstStyle/>
+    <a:p>
+      <a:pPr>
+        <a:defRPr/>
+      </a:pPr>
+      <a:endParaRPr lang="en-US"/>
+    </a:p>
+  </c:txPr>
+  <c:externalData r:id="rId3">
+    <c:autoUpdate val="0"/>
+  </c:externalData>
+</c:chartSpace>
+</file>
+
+<file path=word/charts/chart2.xml><?xml version="1.0" encoding="utf-8"?>
+<c:chartSpace xmlns:c="http://schemas.openxmlformats.org/drawingml/2006/chart" xmlns:a="http://schemas.openxmlformats.org/drawingml/2006/main" xmlns:r="http://schemas.openxmlformats.org/officeDocument/2006/relationships" xmlns:c16r2="http://schemas.microsoft.com/office/drawing/2015/06/chart">
+  <c:date1904 val="0"/>
+  <c:lang val="en-US"/>
+  <c:roundedCorners val="0"/>
+  <mc:AlternateContent xmlns:mc="http://schemas.openxmlformats.org/markup-compatibility/2006">
+    <mc:Choice xmlns:c14="http://schemas.microsoft.com/office/drawing/2007/8/2/chart" Requires="c14">
+      <c14:style val="102"/>
+    </mc:Choice>
+    <mc:Fallback>
+      <c:style val="2"/>
+    </mc:Fallback>
+  </mc:AlternateContent>
+  <c:chart>
+    <c:title>
+      <c:tx>
+        <c:rich>
+          <a:bodyPr rot="0" spcFirstLastPara="1" vertOverflow="ellipsis" vert="horz" wrap="square" anchor="ctr" anchorCtr="1"/>
+          <a:lstStyle/>
+          <a:p>
+            <a:pPr>
+              <a:defRPr sz="1400" b="0" i="0" u="none" strike="noStrike" kern="1200" spc="0" baseline="0">
+                <a:solidFill>
+                  <a:schemeClr val="tx1">
+                    <a:lumMod val="65000"/>
+                    <a:lumOff val="35000"/>
+                  </a:schemeClr>
+                </a:solidFill>
+                <a:latin typeface="+mn-lt"/>
+                <a:ea typeface="+mn-ea"/>
+                <a:cs typeface="+mn-cs"/>
+              </a:defRPr>
+            </a:pPr>
+            <a:r>
+              <a:rPr lang="en-GB"/>
+              <a:t>Line Multiplication</a:t>
+            </a:r>
+          </a:p>
+        </c:rich>
+      </c:tx>
+      <c:overlay val="0"/>
+      <c:spPr>
+        <a:noFill/>
+        <a:ln>
+          <a:noFill/>
+        </a:ln>
+        <a:effectLst/>
+      </c:spPr>
+      <c:txPr>
+        <a:bodyPr rot="0" spcFirstLastPara="1" vertOverflow="ellipsis" vert="horz" wrap="square" anchor="ctr" anchorCtr="1"/>
+        <a:lstStyle/>
+        <a:p>
+          <a:pPr>
+            <a:defRPr sz="1400" b="0" i="0" u="none" strike="noStrike" kern="1200" spc="0" baseline="0">
+              <a:solidFill>
+                <a:schemeClr val="tx1">
+                  <a:lumMod val="65000"/>
+                  <a:lumOff val="35000"/>
+                </a:schemeClr>
+              </a:solidFill>
+              <a:latin typeface="+mn-lt"/>
+              <a:ea typeface="+mn-ea"/>
+              <a:cs typeface="+mn-cs"/>
+            </a:defRPr>
+          </a:pPr>
+          <a:endParaRPr lang="en-US"/>
+        </a:p>
+      </c:txPr>
+    </c:title>
+    <c:autoTitleDeleted val="0"/>
+    <c:plotArea>
+      <c:layout/>
+      <c:lineChart>
+        <c:grouping val="standard"/>
+        <c:varyColors val="0"/>
+        <c:ser>
+          <c:idx val="0"/>
+          <c:order val="0"/>
+          <c:tx>
+            <c:strRef>
+              <c:f>'Results_seven_c+++'!$C$102</c:f>
+              <c:strCache>
+                <c:ptCount val="1"/>
+                <c:pt idx="0">
+                  <c:v>Python</c:v>
+                </c:pt>
+              </c:strCache>
+            </c:strRef>
+          </c:tx>
+          <c:spPr>
+            <a:ln w="28575" cap="rnd">
+              <a:solidFill>
+                <a:schemeClr val="accent1"/>
+              </a:solidFill>
+              <a:round/>
+            </a:ln>
+            <a:effectLst/>
+          </c:spPr>
+          <c:marker>
+            <c:symbol val="circle"/>
+            <c:size val="5"/>
+            <c:spPr>
+              <a:solidFill>
+                <a:schemeClr val="accent1"/>
+              </a:solidFill>
+              <a:ln w="9525">
+                <a:solidFill>
+                  <a:schemeClr val="accent1"/>
+                </a:solidFill>
+              </a:ln>
+              <a:effectLst/>
+            </c:spPr>
+          </c:marker>
+          <c:cat>
+            <c:numRef>
+              <c:f>'Results_seven_c+++'!$B$103:$B$109</c:f>
+              <c:numCache>
+                <c:formatCode>General</c:formatCode>
+                <c:ptCount val="7"/>
+                <c:pt idx="0">
+                  <c:v>600</c:v>
+                </c:pt>
+                <c:pt idx="1">
+                  <c:v>1000</c:v>
+                </c:pt>
+                <c:pt idx="2">
+                  <c:v>1400</c:v>
+                </c:pt>
+                <c:pt idx="3">
+                  <c:v>1800</c:v>
+                </c:pt>
+                <c:pt idx="4">
+                  <c:v>2200</c:v>
+                </c:pt>
+                <c:pt idx="5">
+                  <c:v>2600</c:v>
+                </c:pt>
+                <c:pt idx="6">
+                  <c:v>3000</c:v>
+                </c:pt>
+              </c:numCache>
+            </c:numRef>
+          </c:cat>
+          <c:val>
+            <c:numRef>
+              <c:f>'Results_seven_c+++'!$C$103:$C$109</c:f>
+              <c:numCache>
+                <c:formatCode>General</c:formatCode>
+                <c:ptCount val="7"/>
+                <c:pt idx="0">
+                  <c:v>46.426523545998798</c:v>
+                </c:pt>
+                <c:pt idx="1">
+                  <c:v>217.06918071199999</c:v>
+                </c:pt>
+                <c:pt idx="2">
+                  <c:v>598.95181547499806</c:v>
+                </c:pt>
+                <c:pt idx="3">
+                  <c:v>1269.81729710799</c:v>
+                </c:pt>
+                <c:pt idx="4">
+                  <c:v>2329.56043038799</c:v>
+                </c:pt>
+                <c:pt idx="5">
+                  <c:v>3845.0872827909998</c:v>
+                </c:pt>
+                <c:pt idx="6">
+                  <c:v>5886.9792848870002</c:v>
+                </c:pt>
+              </c:numCache>
+            </c:numRef>
+          </c:val>
+          <c:smooth val="0"/>
+          <c:extLst>
+            <c:ext xmlns:c16="http://schemas.microsoft.com/office/drawing/2014/chart" uri="{C3380CC4-5D6E-409C-BE32-E72D297353CC}">
+              <c16:uniqueId val="{00000000-4060-4734-B730-C2827F2F440B}"/>
+            </c:ext>
+          </c:extLst>
+        </c:ser>
+        <c:ser>
+          <c:idx val="1"/>
+          <c:order val="1"/>
+          <c:tx>
+            <c:strRef>
+              <c:f>'Results_seven_c+++'!$D$102</c:f>
+              <c:strCache>
+                <c:ptCount val="1"/>
+                <c:pt idx="0">
+                  <c:v>C++</c:v>
+                </c:pt>
+              </c:strCache>
+            </c:strRef>
+          </c:tx>
+          <c:spPr>
+            <a:ln w="28575" cap="rnd">
+              <a:solidFill>
+                <a:schemeClr val="accent2"/>
+              </a:solidFill>
+              <a:round/>
+            </a:ln>
+            <a:effectLst/>
+          </c:spPr>
+          <c:marker>
+            <c:symbol val="circle"/>
+            <c:size val="5"/>
+            <c:spPr>
+              <a:solidFill>
+                <a:schemeClr val="accent2"/>
+              </a:solidFill>
+              <a:ln w="9525">
+                <a:solidFill>
+                  <a:schemeClr val="accent2"/>
+                </a:solidFill>
+              </a:ln>
+              <a:effectLst/>
+            </c:spPr>
+          </c:marker>
+          <c:cat>
+            <c:numRef>
+              <c:f>'Results_seven_c+++'!$B$103:$B$109</c:f>
+              <c:numCache>
+                <c:formatCode>General</c:formatCode>
+                <c:ptCount val="7"/>
+                <c:pt idx="0">
+                  <c:v>600</c:v>
+                </c:pt>
+                <c:pt idx="1">
+                  <c:v>1000</c:v>
+                </c:pt>
+                <c:pt idx="2">
+                  <c:v>1400</c:v>
+                </c:pt>
+                <c:pt idx="3">
+                  <c:v>1800</c:v>
+                </c:pt>
+                <c:pt idx="4">
+                  <c:v>2200</c:v>
+                </c:pt>
+                <c:pt idx="5">
+                  <c:v>2600</c:v>
+                </c:pt>
+                <c:pt idx="6">
+                  <c:v>3000</c:v>
+                </c:pt>
+              </c:numCache>
+            </c:numRef>
+          </c:cat>
+          <c:val>
+            <c:numRef>
+              <c:f>'Results_seven_c+++'!$D$103:$D$109</c:f>
+              <c:numCache>
+                <c:formatCode>General</c:formatCode>
+                <c:ptCount val="7"/>
+                <c:pt idx="0">
+                  <c:v>0.12338399999999999</c:v>
+                </c:pt>
+                <c:pt idx="1">
+                  <c:v>0.64723600000000003</c:v>
+                </c:pt>
+                <c:pt idx="2">
+                  <c:v>1.93269</c:v>
+                </c:pt>
+                <c:pt idx="3">
+                  <c:v>4.1419899999999998</c:v>
+                </c:pt>
+                <c:pt idx="4">
+                  <c:v>7.7027400000000004</c:v>
+                </c:pt>
+                <c:pt idx="5">
+                  <c:v>12.813700000000001</c:v>
+                </c:pt>
+                <c:pt idx="6">
+                  <c:v>20.5717</c:v>
+                </c:pt>
+              </c:numCache>
+            </c:numRef>
+          </c:val>
+          <c:smooth val="0"/>
+          <c:extLst>
+            <c:ext xmlns:c16="http://schemas.microsoft.com/office/drawing/2014/chart" uri="{C3380CC4-5D6E-409C-BE32-E72D297353CC}">
+              <c16:uniqueId val="{00000001-4060-4734-B730-C2827F2F440B}"/>
+            </c:ext>
+          </c:extLst>
+        </c:ser>
+        <c:dLbls>
+          <c:showLegendKey val="0"/>
+          <c:showVal val="0"/>
+          <c:showCatName val="0"/>
+          <c:showSerName val="0"/>
+          <c:showPercent val="0"/>
+          <c:showBubbleSize val="0"/>
+        </c:dLbls>
+        <c:marker val="1"/>
+        <c:smooth val="0"/>
+        <c:axId val="249260640"/>
+        <c:axId val="249278528"/>
+      </c:lineChart>
+      <c:catAx>
+        <c:axId val="249260640"/>
+        <c:scaling>
+          <c:orientation val="minMax"/>
+        </c:scaling>
+        <c:delete val="0"/>
+        <c:axPos val="b"/>
+        <c:title>
+          <c:tx>
+            <c:rich>
+              <a:bodyPr rot="0" spcFirstLastPara="1" vertOverflow="ellipsis" vert="horz" wrap="square" anchor="ctr" anchorCtr="1"/>
+              <a:lstStyle/>
+              <a:p>
+                <a:pPr>
+                  <a:defRPr sz="1000" b="0" i="0" u="none" strike="noStrike" kern="1200" baseline="0">
+                    <a:solidFill>
+                      <a:schemeClr val="tx1">
+                        <a:lumMod val="65000"/>
+                        <a:lumOff val="35000"/>
+                      </a:schemeClr>
+                    </a:solidFill>
+                    <a:latin typeface="+mn-lt"/>
+                    <a:ea typeface="+mn-ea"/>
+                    <a:cs typeface="+mn-cs"/>
+                  </a:defRPr>
+                </a:pPr>
+                <a:r>
+                  <a:rPr lang="en-GB"/>
+                  <a:t>Matrix Size</a:t>
+                </a:r>
+              </a:p>
+            </c:rich>
+          </c:tx>
+          <c:overlay val="0"/>
+          <c:spPr>
+            <a:noFill/>
+            <a:ln>
+              <a:noFill/>
+            </a:ln>
+            <a:effectLst/>
+          </c:spPr>
+          <c:txPr>
+            <a:bodyPr rot="0" spcFirstLastPara="1" vertOverflow="ellipsis" vert="horz" wrap="square" anchor="ctr" anchorCtr="1"/>
+            <a:lstStyle/>
+            <a:p>
+              <a:pPr>
+                <a:defRPr sz="1000" b="0" i="0" u="none" strike="noStrike" kern="1200" baseline="0">
+                  <a:solidFill>
+                    <a:schemeClr val="tx1">
+                      <a:lumMod val="65000"/>
+                      <a:lumOff val="35000"/>
+                    </a:schemeClr>
+                  </a:solidFill>
+                  <a:latin typeface="+mn-lt"/>
+                  <a:ea typeface="+mn-ea"/>
+                  <a:cs typeface="+mn-cs"/>
+                </a:defRPr>
+              </a:pPr>
+              <a:endParaRPr lang="en-US"/>
+            </a:p>
+          </c:txPr>
+        </c:title>
+        <c:numFmt formatCode="General" sourceLinked="1"/>
+        <c:majorTickMark val="none"/>
+        <c:minorTickMark val="none"/>
+        <c:tickLblPos val="nextTo"/>
+        <c:spPr>
+          <a:noFill/>
+          <a:ln w="9525" cap="flat" cmpd="sng" algn="ctr">
+            <a:solidFill>
+              <a:schemeClr val="tx1">
+                <a:lumMod val="15000"/>
+                <a:lumOff val="85000"/>
+              </a:schemeClr>
+            </a:solidFill>
+            <a:round/>
+          </a:ln>
+          <a:effectLst/>
+        </c:spPr>
+        <c:txPr>
+          <a:bodyPr rot="-60000000" spcFirstLastPara="1" vertOverflow="ellipsis" vert="horz" wrap="square" anchor="ctr" anchorCtr="1"/>
+          <a:lstStyle/>
+          <a:p>
+            <a:pPr>
+              <a:defRPr sz="900" b="0" i="0" u="none" strike="noStrike" kern="1200" baseline="0">
+                <a:solidFill>
+                  <a:schemeClr val="tx1">
+                    <a:lumMod val="65000"/>
+                    <a:lumOff val="35000"/>
+                  </a:schemeClr>
+                </a:solidFill>
+                <a:latin typeface="+mn-lt"/>
+                <a:ea typeface="+mn-ea"/>
+                <a:cs typeface="+mn-cs"/>
+              </a:defRPr>
+            </a:pPr>
+            <a:endParaRPr lang="en-US"/>
+          </a:p>
+        </c:txPr>
+        <c:crossAx val="249278528"/>
+        <c:crosses val="autoZero"/>
+        <c:auto val="1"/>
+        <c:lblAlgn val="ctr"/>
+        <c:lblOffset val="100"/>
+        <c:noMultiLvlLbl val="0"/>
+      </c:catAx>
+      <c:valAx>
+        <c:axId val="249278528"/>
+        <c:scaling>
+          <c:orientation val="minMax"/>
+        </c:scaling>
+        <c:delete val="0"/>
+        <c:axPos val="l"/>
+        <c:majorGridlines>
+          <c:spPr>
+            <a:ln w="9525" cap="flat" cmpd="sng" algn="ctr">
+              <a:solidFill>
+                <a:schemeClr val="tx1">
+                  <a:lumMod val="15000"/>
+                  <a:lumOff val="85000"/>
+                </a:schemeClr>
+              </a:solidFill>
+              <a:round/>
+            </a:ln>
+            <a:effectLst/>
+          </c:spPr>
+        </c:majorGridlines>
+        <c:title>
+          <c:tx>
+            <c:rich>
+              <a:bodyPr rot="-5400000" spcFirstLastPara="1" vertOverflow="ellipsis" vert="horz" wrap="square" anchor="ctr" anchorCtr="1"/>
+              <a:lstStyle/>
+              <a:p>
+                <a:pPr>
+                  <a:defRPr sz="1000" b="0" i="0" u="none" strike="noStrike" kern="1200" baseline="0">
+                    <a:solidFill>
+                      <a:schemeClr val="tx1">
+                        <a:lumMod val="65000"/>
+                        <a:lumOff val="35000"/>
+                      </a:schemeClr>
+                    </a:solidFill>
+                    <a:latin typeface="+mn-lt"/>
+                    <a:ea typeface="+mn-ea"/>
+                    <a:cs typeface="+mn-cs"/>
+                  </a:defRPr>
+                </a:pPr>
+                <a:r>
+                  <a:rPr lang="en-GB"/>
+                  <a:t>Time(s)</a:t>
+                </a:r>
+              </a:p>
+            </c:rich>
+          </c:tx>
+          <c:overlay val="0"/>
+          <c:spPr>
+            <a:noFill/>
+            <a:ln>
+              <a:noFill/>
+            </a:ln>
+            <a:effectLst/>
+          </c:spPr>
+          <c:txPr>
+            <a:bodyPr rot="-5400000" spcFirstLastPara="1" vertOverflow="ellipsis" vert="horz" wrap="square" anchor="ctr" anchorCtr="1"/>
+            <a:lstStyle/>
+            <a:p>
+              <a:pPr>
+                <a:defRPr sz="1000" b="0" i="0" u="none" strike="noStrike" kern="1200" baseline="0">
+                  <a:solidFill>
+                    <a:schemeClr val="tx1">
+                      <a:lumMod val="65000"/>
+                      <a:lumOff val="35000"/>
+                    </a:schemeClr>
+                  </a:solidFill>
+                  <a:latin typeface="+mn-lt"/>
+                  <a:ea typeface="+mn-ea"/>
+                  <a:cs typeface="+mn-cs"/>
+                </a:defRPr>
+              </a:pPr>
+              <a:endParaRPr lang="en-US"/>
+            </a:p>
+          </c:txPr>
+        </c:title>
+        <c:numFmt formatCode="General" sourceLinked="1"/>
+        <c:majorTickMark val="none"/>
+        <c:minorTickMark val="none"/>
+        <c:tickLblPos val="nextTo"/>
+        <c:spPr>
+          <a:noFill/>
+          <a:ln>
+            <a:noFill/>
+          </a:ln>
+          <a:effectLst/>
+        </c:spPr>
+        <c:txPr>
+          <a:bodyPr rot="-60000000" spcFirstLastPara="1" vertOverflow="ellipsis" vert="horz" wrap="square" anchor="ctr" anchorCtr="1"/>
+          <a:lstStyle/>
+          <a:p>
+            <a:pPr>
+              <a:defRPr sz="900" b="0" i="0" u="none" strike="noStrike" kern="1200" baseline="0">
+                <a:solidFill>
+                  <a:schemeClr val="tx1">
+                    <a:lumMod val="65000"/>
+                    <a:lumOff val="35000"/>
+                  </a:schemeClr>
+                </a:solidFill>
+                <a:latin typeface="+mn-lt"/>
+                <a:ea typeface="+mn-ea"/>
+                <a:cs typeface="+mn-cs"/>
+              </a:defRPr>
+            </a:pPr>
+            <a:endParaRPr lang="en-US"/>
+          </a:p>
+        </c:txPr>
+        <c:crossAx val="249260640"/>
+        <c:crosses val="autoZero"/>
+        <c:crossBetween val="between"/>
+      </c:valAx>
+      <c:spPr>
+        <a:noFill/>
+        <a:ln>
+          <a:noFill/>
+        </a:ln>
+        <a:effectLst/>
+      </c:spPr>
+    </c:plotArea>
+    <c:legend>
+      <c:legendPos val="b"/>
+      <c:overlay val="0"/>
+      <c:spPr>
+        <a:noFill/>
+        <a:ln>
+          <a:noFill/>
+        </a:ln>
+        <a:effectLst/>
+      </c:spPr>
+      <c:txPr>
+        <a:bodyPr rot="0" spcFirstLastPara="1" vertOverflow="ellipsis" vert="horz" wrap="square" anchor="ctr" anchorCtr="1"/>
+        <a:lstStyle/>
+        <a:p>
+          <a:pPr>
+            <a:defRPr sz="900" b="0" i="0" u="none" strike="noStrike" kern="1200" baseline="0">
+              <a:solidFill>
+                <a:schemeClr val="tx1">
+                  <a:lumMod val="65000"/>
+                  <a:lumOff val="35000"/>
+                </a:schemeClr>
+              </a:solidFill>
+              <a:latin typeface="+mn-lt"/>
+              <a:ea typeface="+mn-ea"/>
+              <a:cs typeface="+mn-cs"/>
+            </a:defRPr>
+          </a:pPr>
+          <a:endParaRPr lang="en-US"/>
+        </a:p>
+      </c:txPr>
+    </c:legend>
+    <c:plotVisOnly val="1"/>
+    <c:dispBlanksAs val="gap"/>
+    <c:extLst>
+      <c:ext xmlns:c16r3="http://schemas.microsoft.com/office/drawing/2017/03/chart" uri="{56B9EC1D-385E-4148-901F-78D8002777C0}">
+        <c16r3:dataDisplayOptions16>
+          <c16r3:dispNaAsBlank val="1"/>
+        </c16r3:dataDisplayOptions16>
+      </c:ext>
+    </c:extLst>
+    <c:showDLblsOverMax val="0"/>
+  </c:chart>
+  <c:spPr>
+    <a:solidFill>
+      <a:schemeClr val="bg1"/>
+    </a:solidFill>
+    <a:ln w="9525" cap="flat" cmpd="sng" algn="ctr">
+      <a:solidFill>
+        <a:schemeClr val="tx1">
+          <a:lumMod val="15000"/>
+          <a:lumOff val="85000"/>
+        </a:schemeClr>
+      </a:solidFill>
+      <a:round/>
+    </a:ln>
+    <a:effectLst/>
+  </c:spPr>
+  <c:txPr>
+    <a:bodyPr/>
+    <a:lstStyle/>
+    <a:p>
+      <a:pPr>
+        <a:defRPr/>
+      </a:pPr>
+      <a:endParaRPr lang="en-US"/>
+    </a:p>
+  </c:txPr>
+  <c:externalData r:id="rId3">
+    <c:autoUpdate val="0"/>
+  </c:externalData>
+</c:chartSpace>
+</file>
+
+<file path=word/charts/chart3.xml><?xml version="1.0" encoding="utf-8"?>
+<c:chartSpace xmlns:c="http://schemas.openxmlformats.org/drawingml/2006/chart" xmlns:a="http://schemas.openxmlformats.org/drawingml/2006/main" xmlns:r="http://schemas.openxmlformats.org/officeDocument/2006/relationships" xmlns:c16r2="http://schemas.microsoft.com/office/drawing/2015/06/chart">
+  <c:date1904 val="0"/>
+  <c:lang val="en-US"/>
+  <c:roundedCorners val="0"/>
+  <mc:AlternateContent xmlns:mc="http://schemas.openxmlformats.org/markup-compatibility/2006">
+    <mc:Choice xmlns:c14="http://schemas.microsoft.com/office/drawing/2007/8/2/chart" Requires="c14">
+      <c14:style val="102"/>
+    </mc:Choice>
+    <mc:Fallback>
+      <c:style val="2"/>
+    </mc:Fallback>
+  </mc:AlternateContent>
+  <c:chart>
+    <c:title>
+      <c:tx>
+        <c:rich>
+          <a:bodyPr rot="0" spcFirstLastPara="1" vertOverflow="ellipsis" vert="horz" wrap="square" anchor="ctr" anchorCtr="1"/>
+          <a:lstStyle/>
+          <a:p>
+            <a:pPr>
+              <a:defRPr sz="1400" b="0" i="0" u="none" strike="noStrike" kern="1200" spc="0" baseline="0">
+                <a:solidFill>
+                  <a:schemeClr val="tx1">
+                    <a:lumMod val="65000"/>
+                    <a:lumOff val="35000"/>
+                  </a:schemeClr>
+                </a:solidFill>
+                <a:latin typeface="+mn-lt"/>
+                <a:ea typeface="+mn-ea"/>
+                <a:cs typeface="+mn-cs"/>
+              </a:defRPr>
+            </a:pPr>
+            <a:r>
+              <a:rPr lang="en-GB"/>
+              <a:t>Basic vs Line Python</a:t>
+            </a:r>
+          </a:p>
+        </c:rich>
+      </c:tx>
+      <c:overlay val="0"/>
+      <c:spPr>
+        <a:noFill/>
+        <a:ln>
+          <a:noFill/>
+        </a:ln>
+        <a:effectLst/>
+      </c:spPr>
+      <c:txPr>
+        <a:bodyPr rot="0" spcFirstLastPara="1" vertOverflow="ellipsis" vert="horz" wrap="square" anchor="ctr" anchorCtr="1"/>
+        <a:lstStyle/>
+        <a:p>
+          <a:pPr>
+            <a:defRPr sz="1400" b="0" i="0" u="none" strike="noStrike" kern="1200" spc="0" baseline="0">
+              <a:solidFill>
+                <a:schemeClr val="tx1">
+                  <a:lumMod val="65000"/>
+                  <a:lumOff val="35000"/>
+                </a:schemeClr>
+              </a:solidFill>
+              <a:latin typeface="+mn-lt"/>
+              <a:ea typeface="+mn-ea"/>
+              <a:cs typeface="+mn-cs"/>
+            </a:defRPr>
+          </a:pPr>
+          <a:endParaRPr lang="en-US"/>
+        </a:p>
+      </c:txPr>
+    </c:title>
+    <c:autoTitleDeleted val="0"/>
+    <c:plotArea>
+      <c:layout/>
+      <c:lineChart>
+        <c:grouping val="standard"/>
+        <c:varyColors val="0"/>
+        <c:ser>
+          <c:idx val="0"/>
+          <c:order val="0"/>
+          <c:tx>
+            <c:strRef>
+              <c:f>'Results_seven_c+++'!$C$116</c:f>
+              <c:strCache>
+                <c:ptCount val="1"/>
+                <c:pt idx="0">
+                  <c:v>Basic</c:v>
+                </c:pt>
+              </c:strCache>
+            </c:strRef>
+          </c:tx>
+          <c:spPr>
+            <a:ln w="28575" cap="rnd">
+              <a:solidFill>
+                <a:schemeClr val="accent1"/>
+              </a:solidFill>
+              <a:round/>
+            </a:ln>
+            <a:effectLst/>
+          </c:spPr>
+          <c:marker>
+            <c:symbol val="circle"/>
+            <c:size val="5"/>
+            <c:spPr>
+              <a:solidFill>
+                <a:schemeClr val="accent1"/>
+              </a:solidFill>
+              <a:ln w="9525">
+                <a:solidFill>
+                  <a:schemeClr val="accent1"/>
+                </a:solidFill>
+              </a:ln>
+              <a:effectLst/>
+            </c:spPr>
+          </c:marker>
+          <c:cat>
+            <c:numRef>
+              <c:f>'Results_seven_c+++'!$B$117:$B$123</c:f>
+              <c:numCache>
+                <c:formatCode>General</c:formatCode>
+                <c:ptCount val="7"/>
+                <c:pt idx="0">
+                  <c:v>600</c:v>
+                </c:pt>
+                <c:pt idx="1">
+                  <c:v>1000</c:v>
+                </c:pt>
+                <c:pt idx="2">
+                  <c:v>1400</c:v>
+                </c:pt>
+                <c:pt idx="3">
+                  <c:v>1800</c:v>
+                </c:pt>
+                <c:pt idx="4">
+                  <c:v>2200</c:v>
+                </c:pt>
+                <c:pt idx="5">
+                  <c:v>2600</c:v>
+                </c:pt>
+                <c:pt idx="6">
+                  <c:v>3000</c:v>
+                </c:pt>
+              </c:numCache>
+            </c:numRef>
+          </c:cat>
+          <c:val>
+            <c:numRef>
+              <c:f>'Results_seven_c+++'!$C$117:$C$123</c:f>
+              <c:numCache>
+                <c:formatCode>General</c:formatCode>
+                <c:ptCount val="7"/>
+                <c:pt idx="0">
+                  <c:v>45.386352158999998</c:v>
+                </c:pt>
+                <c:pt idx="1">
+                  <c:v>234.53540941200001</c:v>
+                </c:pt>
+                <c:pt idx="2">
+                  <c:v>653.16841678599997</c:v>
+                </c:pt>
+                <c:pt idx="3">
+                  <c:v>1413.1998528419999</c:v>
+                </c:pt>
+                <c:pt idx="4">
+                  <c:v>2586.8255829139998</c:v>
+                </c:pt>
+                <c:pt idx="5">
+                  <c:v>4286.3603330659998</c:v>
+                </c:pt>
+                <c:pt idx="6">
+                  <c:v>6658.4429347709902</c:v>
+                </c:pt>
+              </c:numCache>
+            </c:numRef>
+          </c:val>
+          <c:smooth val="0"/>
+          <c:extLst>
+            <c:ext xmlns:c16="http://schemas.microsoft.com/office/drawing/2014/chart" uri="{C3380CC4-5D6E-409C-BE32-E72D297353CC}">
+              <c16:uniqueId val="{00000000-8474-43C6-B0AC-0D2FF4C97AB7}"/>
+            </c:ext>
+          </c:extLst>
+        </c:ser>
+        <c:ser>
+          <c:idx val="1"/>
+          <c:order val="1"/>
+          <c:tx>
+            <c:strRef>
+              <c:f>'Results_seven_c+++'!$D$116</c:f>
+              <c:strCache>
+                <c:ptCount val="1"/>
+                <c:pt idx="0">
+                  <c:v>Line</c:v>
+                </c:pt>
+              </c:strCache>
+            </c:strRef>
+          </c:tx>
+          <c:spPr>
+            <a:ln w="28575" cap="rnd">
+              <a:solidFill>
+                <a:schemeClr val="accent2"/>
+              </a:solidFill>
+              <a:round/>
+            </a:ln>
+            <a:effectLst/>
+          </c:spPr>
+          <c:marker>
+            <c:symbol val="circle"/>
+            <c:size val="5"/>
+            <c:spPr>
+              <a:solidFill>
+                <a:schemeClr val="accent2"/>
+              </a:solidFill>
+              <a:ln w="9525">
+                <a:solidFill>
+                  <a:schemeClr val="accent2"/>
+                </a:solidFill>
+              </a:ln>
+              <a:effectLst/>
+            </c:spPr>
+          </c:marker>
+          <c:cat>
+            <c:numRef>
+              <c:f>'Results_seven_c+++'!$B$117:$B$123</c:f>
+              <c:numCache>
+                <c:formatCode>General</c:formatCode>
+                <c:ptCount val="7"/>
+                <c:pt idx="0">
+                  <c:v>600</c:v>
+                </c:pt>
+                <c:pt idx="1">
+                  <c:v>1000</c:v>
+                </c:pt>
+                <c:pt idx="2">
+                  <c:v>1400</c:v>
+                </c:pt>
+                <c:pt idx="3">
+                  <c:v>1800</c:v>
+                </c:pt>
+                <c:pt idx="4">
+                  <c:v>2200</c:v>
+                </c:pt>
+                <c:pt idx="5">
+                  <c:v>2600</c:v>
+                </c:pt>
+                <c:pt idx="6">
+                  <c:v>3000</c:v>
+                </c:pt>
+              </c:numCache>
+            </c:numRef>
+          </c:cat>
+          <c:val>
+            <c:numRef>
+              <c:f>'Results_seven_c+++'!$D$117:$D$123</c:f>
+              <c:numCache>
+                <c:formatCode>General</c:formatCode>
+                <c:ptCount val="7"/>
+                <c:pt idx="0">
+                  <c:v>46.426523545998798</c:v>
+                </c:pt>
+                <c:pt idx="1">
+                  <c:v>217.06918071199999</c:v>
+                </c:pt>
+                <c:pt idx="2">
+                  <c:v>598.95181547499806</c:v>
+                </c:pt>
+                <c:pt idx="3">
+                  <c:v>1269.81729710799</c:v>
+                </c:pt>
+                <c:pt idx="4">
+                  <c:v>2329.56043038799</c:v>
+                </c:pt>
+                <c:pt idx="5">
+                  <c:v>3845.0872827909998</c:v>
+                </c:pt>
+                <c:pt idx="6">
+                  <c:v>5886.9792848870002</c:v>
+                </c:pt>
+              </c:numCache>
+            </c:numRef>
+          </c:val>
+          <c:smooth val="0"/>
+          <c:extLst>
+            <c:ext xmlns:c16="http://schemas.microsoft.com/office/drawing/2014/chart" uri="{C3380CC4-5D6E-409C-BE32-E72D297353CC}">
+              <c16:uniqueId val="{00000001-8474-43C6-B0AC-0D2FF4C97AB7}"/>
+            </c:ext>
+          </c:extLst>
+        </c:ser>
+        <c:dLbls>
+          <c:showLegendKey val="0"/>
+          <c:showVal val="0"/>
+          <c:showCatName val="0"/>
+          <c:showSerName val="0"/>
+          <c:showPercent val="0"/>
+          <c:showBubbleSize val="0"/>
+        </c:dLbls>
+        <c:marker val="1"/>
+        <c:smooth val="0"/>
+        <c:axId val="381247616"/>
+        <c:axId val="381249280"/>
+      </c:lineChart>
+      <c:catAx>
+        <c:axId val="381247616"/>
+        <c:scaling>
+          <c:orientation val="minMax"/>
+        </c:scaling>
+        <c:delete val="0"/>
+        <c:axPos val="b"/>
+        <c:title>
+          <c:tx>
+            <c:rich>
+              <a:bodyPr rot="0" spcFirstLastPara="1" vertOverflow="ellipsis" vert="horz" wrap="square" anchor="ctr" anchorCtr="1"/>
+              <a:lstStyle/>
+              <a:p>
+                <a:pPr>
+                  <a:defRPr sz="1000" b="0" i="0" u="none" strike="noStrike" kern="1200" baseline="0">
+                    <a:solidFill>
+                      <a:schemeClr val="tx1">
+                        <a:lumMod val="65000"/>
+                        <a:lumOff val="35000"/>
+                      </a:schemeClr>
+                    </a:solidFill>
+                    <a:latin typeface="+mn-lt"/>
+                    <a:ea typeface="+mn-ea"/>
+                    <a:cs typeface="+mn-cs"/>
+                  </a:defRPr>
+                </a:pPr>
+                <a:r>
+                  <a:rPr lang="en-GB"/>
+                  <a:t>Matrix Size</a:t>
+                </a:r>
+              </a:p>
+            </c:rich>
+          </c:tx>
+          <c:overlay val="0"/>
+          <c:spPr>
+            <a:noFill/>
+            <a:ln>
+              <a:noFill/>
+            </a:ln>
+            <a:effectLst/>
+          </c:spPr>
+          <c:txPr>
+            <a:bodyPr rot="0" spcFirstLastPara="1" vertOverflow="ellipsis" vert="horz" wrap="square" anchor="ctr" anchorCtr="1"/>
+            <a:lstStyle/>
+            <a:p>
+              <a:pPr>
+                <a:defRPr sz="1000" b="0" i="0" u="none" strike="noStrike" kern="1200" baseline="0">
+                  <a:solidFill>
+                    <a:schemeClr val="tx1">
+                      <a:lumMod val="65000"/>
+                      <a:lumOff val="35000"/>
+                    </a:schemeClr>
+                  </a:solidFill>
+                  <a:latin typeface="+mn-lt"/>
+                  <a:ea typeface="+mn-ea"/>
+                  <a:cs typeface="+mn-cs"/>
+                </a:defRPr>
+              </a:pPr>
+              <a:endParaRPr lang="en-US"/>
+            </a:p>
+          </c:txPr>
+        </c:title>
+        <c:numFmt formatCode="General" sourceLinked="1"/>
+        <c:majorTickMark val="none"/>
+        <c:minorTickMark val="none"/>
+        <c:tickLblPos val="nextTo"/>
+        <c:spPr>
+          <a:noFill/>
+          <a:ln w="9525" cap="flat" cmpd="sng" algn="ctr">
+            <a:solidFill>
+              <a:schemeClr val="tx1">
+                <a:lumMod val="15000"/>
+                <a:lumOff val="85000"/>
+              </a:schemeClr>
+            </a:solidFill>
+            <a:round/>
+          </a:ln>
+          <a:effectLst/>
+        </c:spPr>
+        <c:txPr>
+          <a:bodyPr rot="-60000000" spcFirstLastPara="1" vertOverflow="ellipsis" vert="horz" wrap="square" anchor="ctr" anchorCtr="1"/>
+          <a:lstStyle/>
+          <a:p>
+            <a:pPr>
+              <a:defRPr sz="900" b="0" i="0" u="none" strike="noStrike" kern="1200" baseline="0">
+                <a:solidFill>
+                  <a:schemeClr val="tx1">
+                    <a:lumMod val="65000"/>
+                    <a:lumOff val="35000"/>
+                  </a:schemeClr>
+                </a:solidFill>
+                <a:latin typeface="+mn-lt"/>
+                <a:ea typeface="+mn-ea"/>
+                <a:cs typeface="+mn-cs"/>
+              </a:defRPr>
+            </a:pPr>
+            <a:endParaRPr lang="en-US"/>
+          </a:p>
+        </c:txPr>
+        <c:crossAx val="381249280"/>
+        <c:crosses val="autoZero"/>
+        <c:auto val="1"/>
+        <c:lblAlgn val="ctr"/>
+        <c:lblOffset val="100"/>
+        <c:noMultiLvlLbl val="0"/>
+      </c:catAx>
+      <c:valAx>
+        <c:axId val="381249280"/>
+        <c:scaling>
+          <c:orientation val="minMax"/>
+        </c:scaling>
+        <c:delete val="0"/>
+        <c:axPos val="l"/>
+        <c:majorGridlines>
+          <c:spPr>
+            <a:ln w="9525" cap="flat" cmpd="sng" algn="ctr">
+              <a:solidFill>
+                <a:schemeClr val="tx1">
+                  <a:lumMod val="15000"/>
+                  <a:lumOff val="85000"/>
+                </a:schemeClr>
+              </a:solidFill>
+              <a:round/>
+            </a:ln>
+            <a:effectLst/>
+          </c:spPr>
+        </c:majorGridlines>
+        <c:title>
+          <c:tx>
+            <c:rich>
+              <a:bodyPr rot="-5400000" spcFirstLastPara="1" vertOverflow="ellipsis" vert="horz" wrap="square" anchor="ctr" anchorCtr="1"/>
+              <a:lstStyle/>
+              <a:p>
+                <a:pPr>
+                  <a:defRPr sz="1000" b="0" i="0" u="none" strike="noStrike" kern="1200" baseline="0">
+                    <a:solidFill>
+                      <a:schemeClr val="tx1">
+                        <a:lumMod val="65000"/>
+                        <a:lumOff val="35000"/>
+                      </a:schemeClr>
+                    </a:solidFill>
+                    <a:latin typeface="+mn-lt"/>
+                    <a:ea typeface="+mn-ea"/>
+                    <a:cs typeface="+mn-cs"/>
+                  </a:defRPr>
+                </a:pPr>
+                <a:r>
+                  <a:rPr lang="en-GB"/>
+                  <a:t>Time(s)</a:t>
+                </a:r>
+              </a:p>
+            </c:rich>
+          </c:tx>
+          <c:overlay val="0"/>
+          <c:spPr>
+            <a:noFill/>
+            <a:ln>
+              <a:noFill/>
+            </a:ln>
+            <a:effectLst/>
+          </c:spPr>
+          <c:txPr>
+            <a:bodyPr rot="-5400000" spcFirstLastPara="1" vertOverflow="ellipsis" vert="horz" wrap="square" anchor="ctr" anchorCtr="1"/>
+            <a:lstStyle/>
+            <a:p>
+              <a:pPr>
+                <a:defRPr sz="1000" b="0" i="0" u="none" strike="noStrike" kern="1200" baseline="0">
+                  <a:solidFill>
+                    <a:schemeClr val="tx1">
+                      <a:lumMod val="65000"/>
+                      <a:lumOff val="35000"/>
+                    </a:schemeClr>
+                  </a:solidFill>
+                  <a:latin typeface="+mn-lt"/>
+                  <a:ea typeface="+mn-ea"/>
+                  <a:cs typeface="+mn-cs"/>
+                </a:defRPr>
+              </a:pPr>
+              <a:endParaRPr lang="en-US"/>
+            </a:p>
+          </c:txPr>
+        </c:title>
+        <c:numFmt formatCode="General" sourceLinked="1"/>
+        <c:majorTickMark val="none"/>
+        <c:minorTickMark val="none"/>
+        <c:tickLblPos val="nextTo"/>
+        <c:spPr>
+          <a:noFill/>
+          <a:ln>
+            <a:noFill/>
+          </a:ln>
+          <a:effectLst/>
+        </c:spPr>
+        <c:txPr>
+          <a:bodyPr rot="-60000000" spcFirstLastPara="1" vertOverflow="ellipsis" vert="horz" wrap="square" anchor="ctr" anchorCtr="1"/>
+          <a:lstStyle/>
+          <a:p>
+            <a:pPr>
+              <a:defRPr sz="900" b="0" i="0" u="none" strike="noStrike" kern="1200" baseline="0">
+                <a:solidFill>
+                  <a:schemeClr val="tx1">
+                    <a:lumMod val="65000"/>
+                    <a:lumOff val="35000"/>
+                  </a:schemeClr>
+                </a:solidFill>
+                <a:latin typeface="+mn-lt"/>
+                <a:ea typeface="+mn-ea"/>
+                <a:cs typeface="+mn-cs"/>
+              </a:defRPr>
+            </a:pPr>
+            <a:endParaRPr lang="en-US"/>
+          </a:p>
+        </c:txPr>
+        <c:crossAx val="381247616"/>
+        <c:crosses val="autoZero"/>
+        <c:crossBetween val="between"/>
+      </c:valAx>
+      <c:spPr>
+        <a:noFill/>
+        <a:ln>
+          <a:noFill/>
+        </a:ln>
+        <a:effectLst/>
+      </c:spPr>
+    </c:plotArea>
+    <c:legend>
+      <c:legendPos val="b"/>
+      <c:overlay val="0"/>
+      <c:spPr>
+        <a:noFill/>
+        <a:ln>
+          <a:noFill/>
+        </a:ln>
+        <a:effectLst/>
+      </c:spPr>
+      <c:txPr>
+        <a:bodyPr rot="0" spcFirstLastPara="1" vertOverflow="ellipsis" vert="horz" wrap="square" anchor="ctr" anchorCtr="1"/>
+        <a:lstStyle/>
+        <a:p>
+          <a:pPr>
+            <a:defRPr sz="900" b="0" i="0" u="none" strike="noStrike" kern="1200" baseline="0">
+              <a:solidFill>
+                <a:schemeClr val="tx1">
+                  <a:lumMod val="65000"/>
+                  <a:lumOff val="35000"/>
+                </a:schemeClr>
+              </a:solidFill>
+              <a:latin typeface="+mn-lt"/>
+              <a:ea typeface="+mn-ea"/>
+              <a:cs typeface="+mn-cs"/>
+            </a:defRPr>
+          </a:pPr>
+          <a:endParaRPr lang="en-US"/>
+        </a:p>
+      </c:txPr>
+    </c:legend>
+    <c:plotVisOnly val="1"/>
+    <c:dispBlanksAs val="gap"/>
+    <c:extLst>
+      <c:ext xmlns:c16r3="http://schemas.microsoft.com/office/drawing/2017/03/chart" uri="{56B9EC1D-385E-4148-901F-78D8002777C0}">
+        <c16r3:dataDisplayOptions16>
+          <c16r3:dispNaAsBlank val="1"/>
+        </c16r3:dataDisplayOptions16>
+      </c:ext>
+    </c:extLst>
+    <c:showDLblsOverMax val="0"/>
+  </c:chart>
+  <c:spPr>
+    <a:solidFill>
+      <a:schemeClr val="bg1"/>
+    </a:solidFill>
+    <a:ln w="9525" cap="flat" cmpd="sng" algn="ctr">
+      <a:solidFill>
+        <a:schemeClr val="tx1">
+          <a:lumMod val="15000"/>
+          <a:lumOff val="85000"/>
+        </a:schemeClr>
+      </a:solidFill>
+      <a:round/>
+    </a:ln>
+    <a:effectLst/>
+  </c:spPr>
+  <c:txPr>
+    <a:bodyPr/>
+    <a:lstStyle/>
+    <a:p>
+      <a:pPr>
+        <a:defRPr/>
+      </a:pPr>
+      <a:endParaRPr lang="en-US"/>
+    </a:p>
+  </c:txPr>
+  <c:externalData r:id="rId3">
+    <c:autoUpdate val="0"/>
+  </c:externalData>
+</c:chartSpace>
+</file>
+
+<file path=word/charts/chart4.xml><?xml version="1.0" encoding="utf-8"?>
+<c:chartSpace xmlns:c="http://schemas.openxmlformats.org/drawingml/2006/chart" xmlns:a="http://schemas.openxmlformats.org/drawingml/2006/main" xmlns:r="http://schemas.openxmlformats.org/officeDocument/2006/relationships" xmlns:c16r2="http://schemas.microsoft.com/office/drawing/2015/06/chart">
+  <c:date1904 val="0"/>
+  <c:lang val="en-US"/>
+  <c:roundedCorners val="0"/>
+  <mc:AlternateContent xmlns:mc="http://schemas.openxmlformats.org/markup-compatibility/2006">
+    <mc:Choice xmlns:c14="http://schemas.microsoft.com/office/drawing/2007/8/2/chart" Requires="c14">
+      <c14:style val="102"/>
+    </mc:Choice>
+    <mc:Fallback>
+      <c:style val="2"/>
+    </mc:Fallback>
+  </mc:AlternateContent>
+  <c:chart>
+    <c:title>
+      <c:tx>
+        <c:rich>
+          <a:bodyPr rot="0" spcFirstLastPara="1" vertOverflow="ellipsis" vert="horz" wrap="square" anchor="ctr" anchorCtr="1"/>
+          <a:lstStyle/>
+          <a:p>
+            <a:pPr>
+              <a:defRPr sz="1400" b="0" i="0" u="none" strike="noStrike" kern="1200" spc="0" baseline="0">
+                <a:solidFill>
+                  <a:schemeClr val="tx1">
+                    <a:lumMod val="65000"/>
+                    <a:lumOff val="35000"/>
+                  </a:schemeClr>
+                </a:solidFill>
+                <a:latin typeface="+mn-lt"/>
+                <a:ea typeface="+mn-ea"/>
+                <a:cs typeface="+mn-cs"/>
+              </a:defRPr>
+            </a:pPr>
+            <a:r>
+              <a:rPr lang="en-GB"/>
+              <a:t>Basic vs Line C++</a:t>
+            </a:r>
+          </a:p>
+        </c:rich>
+      </c:tx>
+      <c:overlay val="0"/>
+      <c:spPr>
+        <a:noFill/>
+        <a:ln>
+          <a:noFill/>
+        </a:ln>
+        <a:effectLst/>
+      </c:spPr>
+      <c:txPr>
+        <a:bodyPr rot="0" spcFirstLastPara="1" vertOverflow="ellipsis" vert="horz" wrap="square" anchor="ctr" anchorCtr="1"/>
+        <a:lstStyle/>
+        <a:p>
+          <a:pPr>
+            <a:defRPr sz="1400" b="0" i="0" u="none" strike="noStrike" kern="1200" spc="0" baseline="0">
+              <a:solidFill>
+                <a:schemeClr val="tx1">
+                  <a:lumMod val="65000"/>
+                  <a:lumOff val="35000"/>
+                </a:schemeClr>
+              </a:solidFill>
+              <a:latin typeface="+mn-lt"/>
+              <a:ea typeface="+mn-ea"/>
+              <a:cs typeface="+mn-cs"/>
+            </a:defRPr>
+          </a:pPr>
+          <a:endParaRPr lang="en-US"/>
+        </a:p>
+      </c:txPr>
+    </c:title>
+    <c:autoTitleDeleted val="0"/>
+    <c:plotArea>
+      <c:layout/>
+      <c:lineChart>
+        <c:grouping val="standard"/>
+        <c:varyColors val="0"/>
+        <c:ser>
+          <c:idx val="0"/>
+          <c:order val="0"/>
+          <c:tx>
+            <c:strRef>
+              <c:f>'Results_seven_c+++'!$C$127</c:f>
+              <c:strCache>
+                <c:ptCount val="1"/>
+                <c:pt idx="0">
+                  <c:v>Basic</c:v>
+                </c:pt>
+              </c:strCache>
+            </c:strRef>
+          </c:tx>
+          <c:spPr>
+            <a:ln w="28575" cap="rnd">
+              <a:solidFill>
+                <a:schemeClr val="accent1"/>
+              </a:solidFill>
+              <a:round/>
+            </a:ln>
+            <a:effectLst/>
+          </c:spPr>
+          <c:marker>
+            <c:symbol val="circle"/>
+            <c:size val="5"/>
+            <c:spPr>
+              <a:solidFill>
+                <a:schemeClr val="accent1"/>
+              </a:solidFill>
+              <a:ln w="9525">
+                <a:solidFill>
+                  <a:schemeClr val="accent1"/>
+                </a:solidFill>
+              </a:ln>
+              <a:effectLst/>
+            </c:spPr>
+          </c:marker>
+          <c:cat>
+            <c:numRef>
+              <c:f>'Results_seven_c+++'!$B$128:$B$134</c:f>
+              <c:numCache>
+                <c:formatCode>General</c:formatCode>
+                <c:ptCount val="7"/>
+                <c:pt idx="0">
+                  <c:v>600</c:v>
+                </c:pt>
+                <c:pt idx="1">
+                  <c:v>1000</c:v>
+                </c:pt>
+                <c:pt idx="2">
+                  <c:v>1400</c:v>
+                </c:pt>
+                <c:pt idx="3">
+                  <c:v>1800</c:v>
+                </c:pt>
+                <c:pt idx="4">
+                  <c:v>2200</c:v>
+                </c:pt>
+                <c:pt idx="5">
+                  <c:v>2600</c:v>
+                </c:pt>
+                <c:pt idx="6">
+                  <c:v>3000</c:v>
+                </c:pt>
+              </c:numCache>
+            </c:numRef>
+          </c:cat>
+          <c:val>
+            <c:numRef>
+              <c:f>'Results_seven_c+++'!$C$128:$C$134</c:f>
+              <c:numCache>
+                <c:formatCode>General</c:formatCode>
+                <c:ptCount val="7"/>
+                <c:pt idx="0">
+                  <c:v>0.22552700000000001</c:v>
+                </c:pt>
+                <c:pt idx="1">
+                  <c:v>1.7275799999999999</c:v>
+                </c:pt>
+                <c:pt idx="2">
+                  <c:v>5.2564799999999998</c:v>
+                </c:pt>
+                <c:pt idx="3">
+                  <c:v>22.5273</c:v>
+                </c:pt>
+                <c:pt idx="4">
+                  <c:v>42.993400000000001</c:v>
+                </c:pt>
+                <c:pt idx="5">
+                  <c:v>80.897000000000006</c:v>
+                </c:pt>
+                <c:pt idx="6">
+                  <c:v>130.876</c:v>
+                </c:pt>
+              </c:numCache>
+            </c:numRef>
+          </c:val>
+          <c:smooth val="0"/>
+          <c:extLst>
+            <c:ext xmlns:c16="http://schemas.microsoft.com/office/drawing/2014/chart" uri="{C3380CC4-5D6E-409C-BE32-E72D297353CC}">
+              <c16:uniqueId val="{00000000-5399-45FF-964A-5E4C35023434}"/>
+            </c:ext>
+          </c:extLst>
+        </c:ser>
+        <c:ser>
+          <c:idx val="1"/>
+          <c:order val="1"/>
+          <c:tx>
+            <c:strRef>
+              <c:f>'Results_seven_c+++'!$D$127</c:f>
+              <c:strCache>
+                <c:ptCount val="1"/>
+                <c:pt idx="0">
+                  <c:v>Line</c:v>
+                </c:pt>
+              </c:strCache>
+            </c:strRef>
+          </c:tx>
+          <c:spPr>
+            <a:ln w="28575" cap="rnd">
+              <a:solidFill>
+                <a:schemeClr val="accent2"/>
+              </a:solidFill>
+              <a:round/>
+            </a:ln>
+            <a:effectLst/>
+          </c:spPr>
+          <c:marker>
+            <c:symbol val="circle"/>
+            <c:size val="5"/>
+            <c:spPr>
+              <a:solidFill>
+                <a:schemeClr val="accent2"/>
+              </a:solidFill>
+              <a:ln w="9525">
+                <a:solidFill>
+                  <a:schemeClr val="accent2"/>
+                </a:solidFill>
+              </a:ln>
+              <a:effectLst/>
+            </c:spPr>
+          </c:marker>
+          <c:cat>
+            <c:numRef>
+              <c:f>'Results_seven_c+++'!$B$128:$B$134</c:f>
+              <c:numCache>
+                <c:formatCode>General</c:formatCode>
+                <c:ptCount val="7"/>
+                <c:pt idx="0">
+                  <c:v>600</c:v>
+                </c:pt>
+                <c:pt idx="1">
+                  <c:v>1000</c:v>
+                </c:pt>
+                <c:pt idx="2">
+                  <c:v>1400</c:v>
+                </c:pt>
+                <c:pt idx="3">
+                  <c:v>1800</c:v>
+                </c:pt>
+                <c:pt idx="4">
+                  <c:v>2200</c:v>
+                </c:pt>
+                <c:pt idx="5">
+                  <c:v>2600</c:v>
+                </c:pt>
+                <c:pt idx="6">
+                  <c:v>3000</c:v>
+                </c:pt>
+              </c:numCache>
+            </c:numRef>
+          </c:cat>
+          <c:val>
+            <c:numRef>
+              <c:f>'Results_seven_c+++'!$D$128:$D$134</c:f>
+              <c:numCache>
+                <c:formatCode>General</c:formatCode>
+                <c:ptCount val="7"/>
+                <c:pt idx="0">
+                  <c:v>0.12338399999999999</c:v>
+                </c:pt>
+                <c:pt idx="1">
+                  <c:v>0.64723600000000003</c:v>
+                </c:pt>
+                <c:pt idx="2">
+                  <c:v>1.93269</c:v>
+                </c:pt>
+                <c:pt idx="3">
+                  <c:v>4.1419899999999998</c:v>
+                </c:pt>
+                <c:pt idx="4">
+                  <c:v>7.7027400000000004</c:v>
+                </c:pt>
+                <c:pt idx="5">
+                  <c:v>12.813700000000001</c:v>
+                </c:pt>
+                <c:pt idx="6">
+                  <c:v>20.5717</c:v>
+                </c:pt>
+              </c:numCache>
+            </c:numRef>
+          </c:val>
+          <c:smooth val="0"/>
+          <c:extLst>
+            <c:ext xmlns:c16="http://schemas.microsoft.com/office/drawing/2014/chart" uri="{C3380CC4-5D6E-409C-BE32-E72D297353CC}">
+              <c16:uniqueId val="{00000001-5399-45FF-964A-5E4C35023434}"/>
+            </c:ext>
+          </c:extLst>
+        </c:ser>
+        <c:dLbls>
+          <c:showLegendKey val="0"/>
+          <c:showVal val="0"/>
+          <c:showCatName val="0"/>
+          <c:showSerName val="0"/>
+          <c:showPercent val="0"/>
+          <c:showBubbleSize val="0"/>
+        </c:dLbls>
+        <c:marker val="1"/>
+        <c:smooth val="0"/>
+        <c:axId val="381594560"/>
+        <c:axId val="381616192"/>
+      </c:lineChart>
+      <c:catAx>
+        <c:axId val="381594560"/>
+        <c:scaling>
+          <c:orientation val="minMax"/>
+        </c:scaling>
+        <c:delete val="0"/>
+        <c:axPos val="b"/>
+        <c:title>
+          <c:tx>
+            <c:rich>
+              <a:bodyPr rot="0" spcFirstLastPara="1" vertOverflow="ellipsis" vert="horz" wrap="square" anchor="ctr" anchorCtr="1"/>
+              <a:lstStyle/>
+              <a:p>
+                <a:pPr>
+                  <a:defRPr sz="1000" b="0" i="0" u="none" strike="noStrike" kern="1200" baseline="0">
+                    <a:solidFill>
+                      <a:schemeClr val="tx1">
+                        <a:lumMod val="65000"/>
+                        <a:lumOff val="35000"/>
+                      </a:schemeClr>
+                    </a:solidFill>
+                    <a:latin typeface="+mn-lt"/>
+                    <a:ea typeface="+mn-ea"/>
+                    <a:cs typeface="+mn-cs"/>
+                  </a:defRPr>
+                </a:pPr>
+                <a:r>
+                  <a:rPr lang="en-GB"/>
+                  <a:t>Matrix Size</a:t>
+                </a:r>
+              </a:p>
+            </c:rich>
+          </c:tx>
+          <c:overlay val="0"/>
+          <c:spPr>
+            <a:noFill/>
+            <a:ln>
+              <a:noFill/>
+            </a:ln>
+            <a:effectLst/>
+          </c:spPr>
+          <c:txPr>
+            <a:bodyPr rot="0" spcFirstLastPara="1" vertOverflow="ellipsis" vert="horz" wrap="square" anchor="ctr" anchorCtr="1"/>
+            <a:lstStyle/>
+            <a:p>
+              <a:pPr>
+                <a:defRPr sz="1000" b="0" i="0" u="none" strike="noStrike" kern="1200" baseline="0">
+                  <a:solidFill>
+                    <a:schemeClr val="tx1">
+                      <a:lumMod val="65000"/>
+                      <a:lumOff val="35000"/>
+                    </a:schemeClr>
+                  </a:solidFill>
+                  <a:latin typeface="+mn-lt"/>
+                  <a:ea typeface="+mn-ea"/>
+                  <a:cs typeface="+mn-cs"/>
+                </a:defRPr>
+              </a:pPr>
+              <a:endParaRPr lang="en-US"/>
+            </a:p>
+          </c:txPr>
+        </c:title>
+        <c:numFmt formatCode="General" sourceLinked="1"/>
+        <c:majorTickMark val="none"/>
+        <c:minorTickMark val="none"/>
+        <c:tickLblPos val="nextTo"/>
+        <c:spPr>
+          <a:noFill/>
+          <a:ln w="9525" cap="flat" cmpd="sng" algn="ctr">
+            <a:solidFill>
+              <a:schemeClr val="tx1">
+                <a:lumMod val="15000"/>
+                <a:lumOff val="85000"/>
+              </a:schemeClr>
+            </a:solidFill>
+            <a:round/>
+          </a:ln>
+          <a:effectLst/>
+        </c:spPr>
+        <c:txPr>
+          <a:bodyPr rot="-60000000" spcFirstLastPara="1" vertOverflow="ellipsis" vert="horz" wrap="square" anchor="ctr" anchorCtr="1"/>
+          <a:lstStyle/>
+          <a:p>
+            <a:pPr>
+              <a:defRPr sz="900" b="0" i="0" u="none" strike="noStrike" kern="1200" baseline="0">
+                <a:solidFill>
+                  <a:schemeClr val="tx1">
+                    <a:lumMod val="65000"/>
+                    <a:lumOff val="35000"/>
+                  </a:schemeClr>
+                </a:solidFill>
+                <a:latin typeface="+mn-lt"/>
+                <a:ea typeface="+mn-ea"/>
+                <a:cs typeface="+mn-cs"/>
+              </a:defRPr>
+            </a:pPr>
+            <a:endParaRPr lang="en-US"/>
+          </a:p>
+        </c:txPr>
+        <c:crossAx val="381616192"/>
+        <c:crosses val="autoZero"/>
+        <c:auto val="1"/>
+        <c:lblAlgn val="ctr"/>
+        <c:lblOffset val="100"/>
+        <c:noMultiLvlLbl val="0"/>
+      </c:catAx>
+      <c:valAx>
+        <c:axId val="381616192"/>
+        <c:scaling>
+          <c:orientation val="minMax"/>
+        </c:scaling>
+        <c:delete val="0"/>
+        <c:axPos val="l"/>
+        <c:majorGridlines>
+          <c:spPr>
+            <a:ln w="9525" cap="flat" cmpd="sng" algn="ctr">
+              <a:solidFill>
+                <a:schemeClr val="tx1">
+                  <a:lumMod val="15000"/>
+                  <a:lumOff val="85000"/>
+                </a:schemeClr>
+              </a:solidFill>
+              <a:round/>
+            </a:ln>
+            <a:effectLst/>
+          </c:spPr>
+        </c:majorGridlines>
+        <c:title>
+          <c:tx>
+            <c:rich>
+              <a:bodyPr rot="-5400000" spcFirstLastPara="1" vertOverflow="ellipsis" vert="horz" wrap="square" anchor="ctr" anchorCtr="1"/>
+              <a:lstStyle/>
+              <a:p>
+                <a:pPr>
+                  <a:defRPr sz="1000" b="0" i="0" u="none" strike="noStrike" kern="1200" baseline="0">
+                    <a:solidFill>
+                      <a:schemeClr val="tx1">
+                        <a:lumMod val="65000"/>
+                        <a:lumOff val="35000"/>
+                      </a:schemeClr>
+                    </a:solidFill>
+                    <a:latin typeface="+mn-lt"/>
+                    <a:ea typeface="+mn-ea"/>
+                    <a:cs typeface="+mn-cs"/>
+                  </a:defRPr>
+                </a:pPr>
+                <a:r>
+                  <a:rPr lang="en-GB"/>
+                  <a:t>Time(s)</a:t>
+                </a:r>
+              </a:p>
+            </c:rich>
+          </c:tx>
+          <c:overlay val="0"/>
+          <c:spPr>
+            <a:noFill/>
+            <a:ln>
+              <a:noFill/>
+            </a:ln>
+            <a:effectLst/>
+          </c:spPr>
+          <c:txPr>
+            <a:bodyPr rot="-5400000" spcFirstLastPara="1" vertOverflow="ellipsis" vert="horz" wrap="square" anchor="ctr" anchorCtr="1"/>
+            <a:lstStyle/>
+            <a:p>
+              <a:pPr>
+                <a:defRPr sz="1000" b="0" i="0" u="none" strike="noStrike" kern="1200" baseline="0">
+                  <a:solidFill>
+                    <a:schemeClr val="tx1">
+                      <a:lumMod val="65000"/>
+                      <a:lumOff val="35000"/>
+                    </a:schemeClr>
+                  </a:solidFill>
+                  <a:latin typeface="+mn-lt"/>
+                  <a:ea typeface="+mn-ea"/>
+                  <a:cs typeface="+mn-cs"/>
+                </a:defRPr>
+              </a:pPr>
+              <a:endParaRPr lang="en-US"/>
+            </a:p>
+          </c:txPr>
+        </c:title>
+        <c:numFmt formatCode="General" sourceLinked="1"/>
+        <c:majorTickMark val="none"/>
+        <c:minorTickMark val="none"/>
+        <c:tickLblPos val="nextTo"/>
+        <c:spPr>
+          <a:noFill/>
+          <a:ln>
+            <a:noFill/>
+          </a:ln>
+          <a:effectLst/>
+        </c:spPr>
+        <c:txPr>
+          <a:bodyPr rot="-60000000" spcFirstLastPara="1" vertOverflow="ellipsis" vert="horz" wrap="square" anchor="ctr" anchorCtr="1"/>
+          <a:lstStyle/>
+          <a:p>
+            <a:pPr>
+              <a:defRPr sz="900" b="0" i="0" u="none" strike="noStrike" kern="1200" baseline="0">
+                <a:solidFill>
+                  <a:schemeClr val="tx1">
+                    <a:lumMod val="65000"/>
+                    <a:lumOff val="35000"/>
+                  </a:schemeClr>
+                </a:solidFill>
+                <a:latin typeface="+mn-lt"/>
+                <a:ea typeface="+mn-ea"/>
+                <a:cs typeface="+mn-cs"/>
+              </a:defRPr>
+            </a:pPr>
+            <a:endParaRPr lang="en-US"/>
+          </a:p>
+        </c:txPr>
+        <c:crossAx val="381594560"/>
+        <c:crosses val="autoZero"/>
+        <c:crossBetween val="between"/>
+      </c:valAx>
+      <c:spPr>
+        <a:noFill/>
+        <a:ln>
+          <a:noFill/>
+        </a:ln>
+        <a:effectLst/>
+      </c:spPr>
+    </c:plotArea>
+    <c:legend>
+      <c:legendPos val="b"/>
+      <c:overlay val="0"/>
+      <c:spPr>
+        <a:noFill/>
+        <a:ln>
+          <a:noFill/>
+        </a:ln>
+        <a:effectLst/>
+      </c:spPr>
+      <c:txPr>
+        <a:bodyPr rot="0" spcFirstLastPara="1" vertOverflow="ellipsis" vert="horz" wrap="square" anchor="ctr" anchorCtr="1"/>
+        <a:lstStyle/>
+        <a:p>
+          <a:pPr>
+            <a:defRPr sz="900" b="0" i="0" u="none" strike="noStrike" kern="1200" baseline="0">
+              <a:solidFill>
+                <a:schemeClr val="tx1">
+                  <a:lumMod val="65000"/>
+                  <a:lumOff val="35000"/>
+                </a:schemeClr>
+              </a:solidFill>
+              <a:latin typeface="+mn-lt"/>
+              <a:ea typeface="+mn-ea"/>
+              <a:cs typeface="+mn-cs"/>
+            </a:defRPr>
+          </a:pPr>
+          <a:endParaRPr lang="en-US"/>
+        </a:p>
+      </c:txPr>
+    </c:legend>
+    <c:plotVisOnly val="1"/>
+    <c:dispBlanksAs val="gap"/>
+    <c:extLst>
+      <c:ext xmlns:c16r3="http://schemas.microsoft.com/office/drawing/2017/03/chart" uri="{56B9EC1D-385E-4148-901F-78D8002777C0}">
+        <c16r3:dataDisplayOptions16>
+          <c16r3:dispNaAsBlank val="1"/>
+        </c16r3:dataDisplayOptions16>
+      </c:ext>
+    </c:extLst>
+    <c:showDLblsOverMax val="0"/>
+  </c:chart>
+  <c:spPr>
+    <a:solidFill>
+      <a:schemeClr val="bg1"/>
+    </a:solidFill>
+    <a:ln w="9525" cap="flat" cmpd="sng" algn="ctr">
+      <a:solidFill>
+        <a:schemeClr val="tx1">
+          <a:lumMod val="15000"/>
+          <a:lumOff val="85000"/>
+        </a:schemeClr>
+      </a:solidFill>
+      <a:round/>
+    </a:ln>
+    <a:effectLst/>
+  </c:spPr>
+  <c:txPr>
+    <a:bodyPr/>
+    <a:lstStyle/>
+    <a:p>
+      <a:pPr>
+        <a:defRPr/>
+      </a:pPr>
+      <a:endParaRPr lang="en-US"/>
+    </a:p>
+  </c:txPr>
+  <c:externalData r:id="rId3">
+    <c:autoUpdate val="0"/>
+  </c:externalData>
+</c:chartSpace>
+</file>
+
+<file path=word/charts/chart5.xml><?xml version="1.0" encoding="utf-8"?>
+<c:chartSpace xmlns:c="http://schemas.openxmlformats.org/drawingml/2006/chart" xmlns:a="http://schemas.openxmlformats.org/drawingml/2006/main" xmlns:r="http://schemas.openxmlformats.org/officeDocument/2006/relationships" xmlns:c16r2="http://schemas.microsoft.com/office/drawing/2015/06/chart">
+  <c:date1904 val="0"/>
+  <c:lang val="en-US"/>
+  <c:roundedCorners val="0"/>
+  <mc:AlternateContent xmlns:mc="http://schemas.openxmlformats.org/markup-compatibility/2006">
+    <mc:Choice xmlns:c14="http://schemas.microsoft.com/office/drawing/2007/8/2/chart" Requires="c14">
+      <c14:style val="102"/>
+    </mc:Choice>
+    <mc:Fallback>
+      <c:style val="2"/>
+    </mc:Fallback>
+  </mc:AlternateContent>
+  <c:chart>
+    <c:title>
+      <c:overlay val="0"/>
+      <c:spPr>
+        <a:noFill/>
+        <a:ln>
+          <a:noFill/>
+        </a:ln>
+        <a:effectLst/>
+      </c:spPr>
+      <c:txPr>
+        <a:bodyPr rot="0" spcFirstLastPara="1" vertOverflow="ellipsis" vert="horz" wrap="square" anchor="ctr" anchorCtr="1"/>
+        <a:lstStyle/>
+        <a:p>
+          <a:pPr>
+            <a:defRPr sz="1400" b="0" i="0" u="none" strike="noStrike" kern="1200" spc="0" baseline="0">
+              <a:solidFill>
+                <a:schemeClr val="tx1">
+                  <a:lumMod val="65000"/>
+                  <a:lumOff val="35000"/>
+                </a:schemeClr>
+              </a:solidFill>
+              <a:latin typeface="+mn-lt"/>
+              <a:ea typeface="+mn-ea"/>
+              <a:cs typeface="+mn-cs"/>
+            </a:defRPr>
+          </a:pPr>
+          <a:endParaRPr lang="en-US"/>
+        </a:p>
+      </c:txPr>
+    </c:title>
+    <c:autoTitleDeleted val="0"/>
+    <c:plotArea>
+      <c:layout/>
+      <c:lineChart>
+        <c:grouping val="standard"/>
+        <c:varyColors val="0"/>
+        <c:ser>
+          <c:idx val="0"/>
+          <c:order val="0"/>
+          <c:tx>
+            <c:strRef>
+              <c:f>'Results_seven_c+++'!$G$180</c:f>
+              <c:strCache>
+                <c:ptCount val="1"/>
+                <c:pt idx="0">
+                  <c:v>4096</c:v>
+                </c:pt>
+              </c:strCache>
+            </c:strRef>
+          </c:tx>
+          <c:spPr>
+            <a:ln w="28575" cap="rnd">
+              <a:solidFill>
+                <a:schemeClr val="accent1"/>
+              </a:solidFill>
+              <a:round/>
+            </a:ln>
+            <a:effectLst/>
+          </c:spPr>
+          <c:marker>
+            <c:symbol val="circle"/>
+            <c:size val="5"/>
+            <c:spPr>
+              <a:solidFill>
+                <a:schemeClr val="accent1"/>
+              </a:solidFill>
+              <a:ln w="9525">
+                <a:solidFill>
+                  <a:schemeClr val="accent1"/>
+                </a:solidFill>
+              </a:ln>
+              <a:effectLst/>
+            </c:spPr>
+          </c:marker>
+          <c:cat>
+            <c:numRef>
+              <c:f>'Results_seven_c+++'!$F$181:$F$186</c:f>
+              <c:numCache>
+                <c:formatCode>General</c:formatCode>
+                <c:ptCount val="6"/>
+                <c:pt idx="0">
+                  <c:v>128</c:v>
+                </c:pt>
+                <c:pt idx="1">
+                  <c:v>256</c:v>
+                </c:pt>
+                <c:pt idx="2">
+                  <c:v>512</c:v>
+                </c:pt>
+                <c:pt idx="3">
+                  <c:v>1024</c:v>
+                </c:pt>
+                <c:pt idx="4">
+                  <c:v>2048</c:v>
+                </c:pt>
+                <c:pt idx="5">
+                  <c:v>4096</c:v>
+                </c:pt>
+              </c:numCache>
+            </c:numRef>
+          </c:cat>
+          <c:val>
+            <c:numRef>
+              <c:f>'Results_seven_c+++'!$G$181:$G$186</c:f>
+              <c:numCache>
+                <c:formatCode>General</c:formatCode>
+                <c:ptCount val="6"/>
+                <c:pt idx="0">
+                  <c:v>42.879800000000003</c:v>
+                </c:pt>
+                <c:pt idx="1">
+                  <c:v>40.2438</c:v>
+                </c:pt>
+                <c:pt idx="2">
+                  <c:v>43.406399999999998</c:v>
+                </c:pt>
+                <c:pt idx="3">
+                  <c:v>47.331000000000003</c:v>
+                </c:pt>
+                <c:pt idx="4">
+                  <c:v>47.298400000000001</c:v>
+                </c:pt>
+                <c:pt idx="5">
+                  <c:v>49.982599999999998</c:v>
+                </c:pt>
+              </c:numCache>
+            </c:numRef>
+          </c:val>
+          <c:smooth val="0"/>
+          <c:extLst>
+            <c:ext xmlns:c16="http://schemas.microsoft.com/office/drawing/2014/chart" uri="{C3380CC4-5D6E-409C-BE32-E72D297353CC}">
+              <c16:uniqueId val="{00000000-2C4A-4DC2-B1C3-9C51D3399304}"/>
+            </c:ext>
+          </c:extLst>
+        </c:ser>
+        <c:ser>
+          <c:idx val="1"/>
+          <c:order val="1"/>
+          <c:tx>
+            <c:strRef>
+              <c:f>'Results_seven_c+++'!$H$180</c:f>
+              <c:strCache>
+                <c:ptCount val="1"/>
+                <c:pt idx="0">
+                  <c:v>6144</c:v>
+                </c:pt>
+              </c:strCache>
+            </c:strRef>
+          </c:tx>
+          <c:spPr>
+            <a:ln w="28575" cap="rnd">
+              <a:solidFill>
+                <a:schemeClr val="accent2"/>
+              </a:solidFill>
+              <a:round/>
+            </a:ln>
+            <a:effectLst/>
+          </c:spPr>
+          <c:marker>
+            <c:symbol val="circle"/>
+            <c:size val="5"/>
+            <c:spPr>
+              <a:solidFill>
+                <a:schemeClr val="accent2"/>
+              </a:solidFill>
+              <a:ln w="9525">
+                <a:solidFill>
+                  <a:schemeClr val="accent2"/>
+                </a:solidFill>
+              </a:ln>
+              <a:effectLst/>
+            </c:spPr>
+          </c:marker>
+          <c:cat>
+            <c:numRef>
+              <c:f>'Results_seven_c+++'!$F$181:$F$186</c:f>
+              <c:numCache>
+                <c:formatCode>General</c:formatCode>
+                <c:ptCount val="6"/>
+                <c:pt idx="0">
+                  <c:v>128</c:v>
+                </c:pt>
+                <c:pt idx="1">
+                  <c:v>256</c:v>
+                </c:pt>
+                <c:pt idx="2">
+                  <c:v>512</c:v>
+                </c:pt>
+                <c:pt idx="3">
+                  <c:v>1024</c:v>
+                </c:pt>
+                <c:pt idx="4">
+                  <c:v>2048</c:v>
+                </c:pt>
+                <c:pt idx="5">
+                  <c:v>4096</c:v>
+                </c:pt>
+              </c:numCache>
+            </c:numRef>
+          </c:cat>
+          <c:val>
+            <c:numRef>
+              <c:f>'Results_seven_c+++'!$H$181:$H$186</c:f>
+              <c:numCache>
+                <c:formatCode>General</c:formatCode>
+                <c:ptCount val="6"/>
+                <c:pt idx="0">
+                  <c:v>145.065</c:v>
+                </c:pt>
+                <c:pt idx="1">
+                  <c:v>128.36600000000001</c:v>
+                </c:pt>
+                <c:pt idx="2">
+                  <c:v>130.64599999999999</c:v>
+                </c:pt>
+                <c:pt idx="3">
+                  <c:v>147.017</c:v>
+                </c:pt>
+                <c:pt idx="4">
+                  <c:v>167.363</c:v>
+                </c:pt>
+                <c:pt idx="5">
+                  <c:v>167.33500000000001</c:v>
+                </c:pt>
+              </c:numCache>
+            </c:numRef>
+          </c:val>
+          <c:smooth val="0"/>
+          <c:extLst>
+            <c:ext xmlns:c16="http://schemas.microsoft.com/office/drawing/2014/chart" uri="{C3380CC4-5D6E-409C-BE32-E72D297353CC}">
+              <c16:uniqueId val="{00000001-2C4A-4DC2-B1C3-9C51D3399304}"/>
+            </c:ext>
+          </c:extLst>
+        </c:ser>
+        <c:ser>
+          <c:idx val="2"/>
+          <c:order val="2"/>
+          <c:tx>
+            <c:strRef>
+              <c:f>'Results_seven_c+++'!$I$180</c:f>
+              <c:strCache>
+                <c:ptCount val="1"/>
+                <c:pt idx="0">
+                  <c:v>8192</c:v>
+                </c:pt>
+              </c:strCache>
+            </c:strRef>
+          </c:tx>
+          <c:spPr>
+            <a:ln w="28575" cap="rnd">
+              <a:solidFill>
+                <a:schemeClr val="accent3"/>
+              </a:solidFill>
+              <a:round/>
+            </a:ln>
+            <a:effectLst/>
+          </c:spPr>
+          <c:marker>
+            <c:symbol val="circle"/>
+            <c:size val="5"/>
+            <c:spPr>
+              <a:solidFill>
+                <a:schemeClr val="accent3"/>
+              </a:solidFill>
+              <a:ln w="9525">
+                <a:solidFill>
+                  <a:schemeClr val="accent3"/>
+                </a:solidFill>
+              </a:ln>
+              <a:effectLst/>
+            </c:spPr>
+          </c:marker>
+          <c:cat>
+            <c:numRef>
+              <c:f>'Results_seven_c+++'!$F$181:$F$186</c:f>
+              <c:numCache>
+                <c:formatCode>General</c:formatCode>
+                <c:ptCount val="6"/>
+                <c:pt idx="0">
+                  <c:v>128</c:v>
+                </c:pt>
+                <c:pt idx="1">
+                  <c:v>256</c:v>
+                </c:pt>
+                <c:pt idx="2">
+                  <c:v>512</c:v>
+                </c:pt>
+                <c:pt idx="3">
+                  <c:v>1024</c:v>
+                </c:pt>
+                <c:pt idx="4">
+                  <c:v>2048</c:v>
+                </c:pt>
+                <c:pt idx="5">
+                  <c:v>4096</c:v>
+                </c:pt>
+              </c:numCache>
+            </c:numRef>
+          </c:cat>
+          <c:val>
+            <c:numRef>
+              <c:f>'Results_seven_c+++'!$I$181:$I$186</c:f>
+              <c:numCache>
+                <c:formatCode>General</c:formatCode>
+                <c:ptCount val="6"/>
+                <c:pt idx="0">
+                  <c:v>367.98700000000002</c:v>
+                </c:pt>
+                <c:pt idx="1">
+                  <c:v>562.62300000000005</c:v>
+                </c:pt>
+                <c:pt idx="2">
+                  <c:v>389.87799999999999</c:v>
+                </c:pt>
+                <c:pt idx="3">
+                  <c:v>385.185</c:v>
+                </c:pt>
+                <c:pt idx="4">
+                  <c:v>380.55799999999999</c:v>
+                </c:pt>
+                <c:pt idx="5">
+                  <c:v>401.94099999999997</c:v>
+                </c:pt>
+              </c:numCache>
+            </c:numRef>
+          </c:val>
+          <c:smooth val="0"/>
+          <c:extLst>
+            <c:ext xmlns:c16="http://schemas.microsoft.com/office/drawing/2014/chart" uri="{C3380CC4-5D6E-409C-BE32-E72D297353CC}">
+              <c16:uniqueId val="{00000002-2C4A-4DC2-B1C3-9C51D3399304}"/>
+            </c:ext>
+          </c:extLst>
+        </c:ser>
+        <c:ser>
+          <c:idx val="3"/>
+          <c:order val="3"/>
+          <c:tx>
+            <c:strRef>
+              <c:f>'Results_seven_c+++'!$J$180</c:f>
+              <c:strCache>
+                <c:ptCount val="1"/>
+                <c:pt idx="0">
+                  <c:v>10240</c:v>
+                </c:pt>
+              </c:strCache>
+            </c:strRef>
+          </c:tx>
+          <c:spPr>
+            <a:ln w="28575" cap="rnd">
+              <a:solidFill>
+                <a:schemeClr val="accent4"/>
+              </a:solidFill>
+              <a:round/>
+            </a:ln>
+            <a:effectLst/>
+          </c:spPr>
+          <c:marker>
+            <c:symbol val="circle"/>
+            <c:size val="5"/>
+            <c:spPr>
+              <a:solidFill>
+                <a:schemeClr val="accent4"/>
+              </a:solidFill>
+              <a:ln w="9525">
+                <a:solidFill>
+                  <a:schemeClr val="accent4"/>
+                </a:solidFill>
+              </a:ln>
+              <a:effectLst/>
+            </c:spPr>
+          </c:marker>
+          <c:cat>
+            <c:numRef>
+              <c:f>'Results_seven_c+++'!$F$181:$F$186</c:f>
+              <c:numCache>
+                <c:formatCode>General</c:formatCode>
+                <c:ptCount val="6"/>
+                <c:pt idx="0">
+                  <c:v>128</c:v>
+                </c:pt>
+                <c:pt idx="1">
+                  <c:v>256</c:v>
+                </c:pt>
+                <c:pt idx="2">
+                  <c:v>512</c:v>
+                </c:pt>
+                <c:pt idx="3">
+                  <c:v>1024</c:v>
+                </c:pt>
+                <c:pt idx="4">
+                  <c:v>2048</c:v>
+                </c:pt>
+                <c:pt idx="5">
+                  <c:v>4096</c:v>
+                </c:pt>
+              </c:numCache>
+            </c:numRef>
+          </c:cat>
+          <c:val>
+            <c:numRef>
+              <c:f>'Results_seven_c+++'!$J$181:$J$186</c:f>
+              <c:numCache>
+                <c:formatCode>General</c:formatCode>
+                <c:ptCount val="6"/>
+                <c:pt idx="0">
+                  <c:v>714.49400000000003</c:v>
+                </c:pt>
+                <c:pt idx="1">
+                  <c:v>603.39300000000003</c:v>
+                </c:pt>
+                <c:pt idx="2">
+                  <c:v>625.03700000000003</c:v>
+                </c:pt>
+                <c:pt idx="3">
+                  <c:v>702.62300000000005</c:v>
+                </c:pt>
+                <c:pt idx="4">
+                  <c:v>750.50699999999995</c:v>
+                </c:pt>
+                <c:pt idx="5">
+                  <c:v>778.10699999999997</c:v>
+                </c:pt>
+              </c:numCache>
+            </c:numRef>
+          </c:val>
+          <c:smooth val="0"/>
+          <c:extLst>
+            <c:ext xmlns:c16="http://schemas.microsoft.com/office/drawing/2014/chart" uri="{C3380CC4-5D6E-409C-BE32-E72D297353CC}">
+              <c16:uniqueId val="{00000003-2C4A-4DC2-B1C3-9C51D3399304}"/>
+            </c:ext>
+          </c:extLst>
+        </c:ser>
+        <c:dLbls>
+          <c:showLegendKey val="0"/>
+          <c:showVal val="0"/>
+          <c:showCatName val="0"/>
+          <c:showSerName val="0"/>
+          <c:showPercent val="0"/>
+          <c:showBubbleSize val="0"/>
+        </c:dLbls>
+        <c:marker val="1"/>
+        <c:smooth val="0"/>
+        <c:axId val="150972048"/>
+        <c:axId val="150963728"/>
+      </c:lineChart>
+      <c:catAx>
+        <c:axId val="150972048"/>
+        <c:scaling>
+          <c:orientation val="minMax"/>
+        </c:scaling>
+        <c:delete val="0"/>
+        <c:axPos val="b"/>
+        <c:numFmt formatCode="General" sourceLinked="1"/>
+        <c:majorTickMark val="none"/>
+        <c:minorTickMark val="none"/>
+        <c:tickLblPos val="nextTo"/>
+        <c:spPr>
+          <a:noFill/>
+          <a:ln w="9525" cap="flat" cmpd="sng" algn="ctr">
+            <a:solidFill>
+              <a:schemeClr val="tx1">
+                <a:lumMod val="15000"/>
+                <a:lumOff val="85000"/>
+              </a:schemeClr>
+            </a:solidFill>
+            <a:round/>
+          </a:ln>
+          <a:effectLst/>
+        </c:spPr>
+        <c:txPr>
+          <a:bodyPr rot="-60000000" spcFirstLastPara="1" vertOverflow="ellipsis" vert="horz" wrap="square" anchor="ctr" anchorCtr="1"/>
+          <a:lstStyle/>
+          <a:p>
+            <a:pPr>
+              <a:defRPr sz="900" b="0" i="0" u="none" strike="noStrike" kern="1200" baseline="0">
+                <a:solidFill>
+                  <a:schemeClr val="tx1">
+                    <a:lumMod val="65000"/>
+                    <a:lumOff val="35000"/>
+                  </a:schemeClr>
+                </a:solidFill>
+                <a:latin typeface="+mn-lt"/>
+                <a:ea typeface="+mn-ea"/>
+                <a:cs typeface="+mn-cs"/>
+              </a:defRPr>
+            </a:pPr>
+            <a:endParaRPr lang="en-US"/>
+          </a:p>
+        </c:txPr>
+        <c:crossAx val="150963728"/>
+        <c:crosses val="autoZero"/>
+        <c:auto val="1"/>
+        <c:lblAlgn val="ctr"/>
+        <c:lblOffset val="100"/>
+        <c:noMultiLvlLbl val="0"/>
+      </c:catAx>
+      <c:valAx>
+        <c:axId val="150963728"/>
+        <c:scaling>
+          <c:orientation val="minMax"/>
+        </c:scaling>
+        <c:delete val="0"/>
+        <c:axPos val="l"/>
+        <c:majorGridlines>
+          <c:spPr>
+            <a:ln w="9525" cap="flat" cmpd="sng" algn="ctr">
+              <a:solidFill>
+                <a:schemeClr val="tx1">
+                  <a:lumMod val="15000"/>
+                  <a:lumOff val="85000"/>
+                </a:schemeClr>
+              </a:solidFill>
+              <a:round/>
+            </a:ln>
+            <a:effectLst/>
+          </c:spPr>
+        </c:majorGridlines>
+        <c:numFmt formatCode="General" sourceLinked="1"/>
+        <c:majorTickMark val="none"/>
+        <c:minorTickMark val="none"/>
+        <c:tickLblPos val="nextTo"/>
+        <c:spPr>
+          <a:noFill/>
+          <a:ln>
+            <a:noFill/>
+          </a:ln>
+          <a:effectLst/>
+        </c:spPr>
+        <c:txPr>
+          <a:bodyPr rot="-60000000" spcFirstLastPara="1" vertOverflow="ellipsis" vert="horz" wrap="square" anchor="ctr" anchorCtr="1"/>
+          <a:lstStyle/>
+          <a:p>
+            <a:pPr>
+              <a:defRPr sz="900" b="0" i="0" u="none" strike="noStrike" kern="1200" baseline="0">
+                <a:solidFill>
+                  <a:schemeClr val="tx1">
+                    <a:lumMod val="65000"/>
+                    <a:lumOff val="35000"/>
+                  </a:schemeClr>
+                </a:solidFill>
+                <a:latin typeface="+mn-lt"/>
+                <a:ea typeface="+mn-ea"/>
+                <a:cs typeface="+mn-cs"/>
+              </a:defRPr>
+            </a:pPr>
+            <a:endParaRPr lang="en-US"/>
+          </a:p>
+        </c:txPr>
+        <c:crossAx val="150972048"/>
+        <c:crosses val="autoZero"/>
+        <c:crossBetween val="between"/>
+      </c:valAx>
+      <c:spPr>
+        <a:noFill/>
+        <a:ln>
+          <a:noFill/>
+        </a:ln>
+        <a:effectLst/>
+      </c:spPr>
+    </c:plotArea>
+    <c:legend>
+      <c:legendPos val="b"/>
+      <c:overlay val="0"/>
+      <c:spPr>
+        <a:noFill/>
+        <a:ln>
+          <a:noFill/>
+        </a:ln>
+        <a:effectLst/>
+      </c:spPr>
+      <c:txPr>
+        <a:bodyPr rot="0" spcFirstLastPara="1" vertOverflow="ellipsis" vert="horz" wrap="square" anchor="ctr" anchorCtr="1"/>
+        <a:lstStyle/>
+        <a:p>
+          <a:pPr>
+            <a:defRPr sz="900" b="0" i="0" u="none" strike="noStrike" kern="1200" baseline="0">
+              <a:solidFill>
+                <a:schemeClr val="tx1">
+                  <a:lumMod val="65000"/>
+                  <a:lumOff val="35000"/>
+                </a:schemeClr>
+              </a:solidFill>
+              <a:latin typeface="+mn-lt"/>
+              <a:ea typeface="+mn-ea"/>
+              <a:cs typeface="+mn-cs"/>
+            </a:defRPr>
+          </a:pPr>
+          <a:endParaRPr lang="en-US"/>
+        </a:p>
+      </c:txPr>
+    </c:legend>
+    <c:plotVisOnly val="1"/>
+    <c:dispBlanksAs val="gap"/>
+    <c:extLst>
+      <c:ext xmlns:c16r3="http://schemas.microsoft.com/office/drawing/2017/03/chart" uri="{56B9EC1D-385E-4148-901F-78D8002777C0}">
+        <c16r3:dataDisplayOptions16>
+          <c16r3:dispNaAsBlank val="1"/>
+        </c16r3:dataDisplayOptions16>
+      </c:ext>
+    </c:extLst>
+    <c:showDLblsOverMax val="0"/>
+  </c:chart>
+  <c:spPr>
+    <a:solidFill>
+      <a:schemeClr val="bg1"/>
+    </a:solidFill>
+    <a:ln w="9525" cap="flat" cmpd="sng" algn="ctr">
+      <a:solidFill>
+        <a:schemeClr val="tx1">
+          <a:lumMod val="15000"/>
+          <a:lumOff val="85000"/>
+        </a:schemeClr>
+      </a:solidFill>
+      <a:round/>
+    </a:ln>
+    <a:effectLst/>
+  </c:spPr>
+  <c:txPr>
+    <a:bodyPr/>
+    <a:lstStyle/>
+    <a:p>
+      <a:pPr>
+        <a:defRPr/>
+      </a:pPr>
+      <a:endParaRPr lang="en-US"/>
+    </a:p>
+  </c:txPr>
+  <c:externalData r:id="rId3">
+    <c:autoUpdate val="0"/>
+  </c:externalData>
+</c:chartSpace>
+</file>
+
+<file path=word/charts/colors1.xml><?xml version="1.0" encoding="utf-8"?>
+<cs:colorStyle xmlns:cs="http://schemas.microsoft.com/office/drawing/2012/chartStyle" xmlns:a="http://schemas.openxmlformats.org/drawingml/2006/main" meth="cycle" id="10">
+  <a:schemeClr val="accent1"/>
+  <a:schemeClr val="accent2"/>
+  <a:schemeClr val="accent3"/>
+  <a:schemeClr val="accent4"/>
+  <a:schemeClr val="accent5"/>
+  <a:schemeClr val="accent6"/>
+  <cs:variation/>
+  <cs:variation>
+    <a:lumMod val="60000"/>
+  </cs:variation>
+  <cs:variation>
+    <a:lumMod val="80000"/>
+    <a:lumOff val="20000"/>
+  </cs:variation>
+  <cs:variation>
+    <a:lumMod val="80000"/>
+  </cs:variation>
+  <cs:variation>
+    <a:lumMod val="60000"/>
+    <a:lumOff val="40000"/>
+  </cs:variation>
+  <cs:variation>
+    <a:lumMod val="50000"/>
+  </cs:variation>
+  <cs:variation>
+    <a:lumMod val="70000"/>
+    <a:lumOff val="30000"/>
+  </cs:variation>
+  <cs:variation>
+    <a:lumMod val="70000"/>
+  </cs:variation>
+  <cs:variation>
+    <a:lumMod val="50000"/>
+    <a:lumOff val="50000"/>
+  </cs:variation>
+</cs:colorStyle>
+</file>
+
+<file path=word/charts/colors2.xml><?xml version="1.0" encoding="utf-8"?>
+<cs:colorStyle xmlns:cs="http://schemas.microsoft.com/office/drawing/2012/chartStyle" xmlns:a="http://schemas.openxmlformats.org/drawingml/2006/main" meth="cycle" id="10">
+  <a:schemeClr val="accent1"/>
+  <a:schemeClr val="accent2"/>
+  <a:schemeClr val="accent3"/>
+  <a:schemeClr val="accent4"/>
+  <a:schemeClr val="accent5"/>
+  <a:schemeClr val="accent6"/>
+  <cs:variation/>
+  <cs:variation>
+    <a:lumMod val="60000"/>
+  </cs:variation>
+  <cs:variation>
+    <a:lumMod val="80000"/>
+    <a:lumOff val="20000"/>
+  </cs:variation>
+  <cs:variation>
+    <a:lumMod val="80000"/>
+  </cs:variation>
+  <cs:variation>
+    <a:lumMod val="60000"/>
+    <a:lumOff val="40000"/>
+  </cs:variation>
+  <cs:variation>
+    <a:lumMod val="50000"/>
+  </cs:variation>
+  <cs:variation>
+    <a:lumMod val="70000"/>
+    <a:lumOff val="30000"/>
+  </cs:variation>
+  <cs:variation>
+    <a:lumMod val="70000"/>
+  </cs:variation>
+  <cs:variation>
+    <a:lumMod val="50000"/>
+    <a:lumOff val="50000"/>
+  </cs:variation>
+</cs:colorStyle>
+</file>
+
+<file path=word/charts/colors3.xml><?xml version="1.0" encoding="utf-8"?>
+<cs:colorStyle xmlns:cs="http://schemas.microsoft.com/office/drawing/2012/chartStyle" xmlns:a="http://schemas.openxmlformats.org/drawingml/2006/main" meth="cycle" id="10">
+  <a:schemeClr val="accent1"/>
+  <a:schemeClr val="accent2"/>
+  <a:schemeClr val="accent3"/>
+  <a:schemeClr val="accent4"/>
+  <a:schemeClr val="accent5"/>
+  <a:schemeClr val="accent6"/>
+  <cs:variation/>
+  <cs:variation>
+    <a:lumMod val="60000"/>
+  </cs:variation>
+  <cs:variation>
+    <a:lumMod val="80000"/>
+    <a:lumOff val="20000"/>
+  </cs:variation>
+  <cs:variation>
+    <a:lumMod val="80000"/>
+  </cs:variation>
+  <cs:variation>
+    <a:lumMod val="60000"/>
+    <a:lumOff val="40000"/>
+  </cs:variation>
+  <cs:variation>
+    <a:lumMod val="50000"/>
+  </cs:variation>
+  <cs:variation>
+    <a:lumMod val="70000"/>
+    <a:lumOff val="30000"/>
+  </cs:variation>
+  <cs:variation>
+    <a:lumMod val="70000"/>
+  </cs:variation>
+  <cs:variation>
+    <a:lumMod val="50000"/>
+    <a:lumOff val="50000"/>
+  </cs:variation>
+</cs:colorStyle>
+</file>
+
+<file path=word/charts/colors4.xml><?xml version="1.0" encoding="utf-8"?>
+<cs:colorStyle xmlns:cs="http://schemas.microsoft.com/office/drawing/2012/chartStyle" xmlns:a="http://schemas.openxmlformats.org/drawingml/2006/main" meth="cycle" id="10">
+  <a:schemeClr val="accent1"/>
+  <a:schemeClr val="accent2"/>
+  <a:schemeClr val="accent3"/>
+  <a:schemeClr val="accent4"/>
+  <a:schemeClr val="accent5"/>
+  <a:schemeClr val="accent6"/>
+  <cs:variation/>
+  <cs:variation>
+    <a:lumMod val="60000"/>
+  </cs:variation>
+  <cs:variation>
+    <a:lumMod val="80000"/>
+    <a:lumOff val="20000"/>
+  </cs:variation>
+  <cs:variation>
+    <a:lumMod val="80000"/>
+  </cs:variation>
+  <cs:variation>
+    <a:lumMod val="60000"/>
+    <a:lumOff val="40000"/>
+  </cs:variation>
+  <cs:variation>
+    <a:lumMod val="50000"/>
+  </cs:variation>
+  <cs:variation>
+    <a:lumMod val="70000"/>
+    <a:lumOff val="30000"/>
+  </cs:variation>
+  <cs:variation>
+    <a:lumMod val="70000"/>
+  </cs:variation>
+  <cs:variation>
+    <a:lumMod val="50000"/>
+    <a:lumOff val="50000"/>
+  </cs:variation>
+</cs:colorStyle>
+</file>
+
+<file path=word/charts/colors5.xml><?xml version="1.0" encoding="utf-8"?>
+<cs:colorStyle xmlns:cs="http://schemas.microsoft.com/office/drawing/2012/chartStyle" xmlns:a="http://schemas.openxmlformats.org/drawingml/2006/main" meth="cycle" id="10">
+  <a:schemeClr val="accent1"/>
+  <a:schemeClr val="accent2"/>
+  <a:schemeClr val="accent3"/>
+  <a:schemeClr val="accent4"/>
+  <a:schemeClr val="accent5"/>
+  <a:schemeClr val="accent6"/>
+  <cs:variation/>
+  <cs:variation>
+    <a:lumMod val="60000"/>
+  </cs:variation>
+  <cs:variation>
+    <a:lumMod val="80000"/>
+    <a:lumOff val="20000"/>
+  </cs:variation>
+  <cs:variation>
+    <a:lumMod val="80000"/>
+  </cs:variation>
+  <cs:variation>
+    <a:lumMod val="60000"/>
+    <a:lumOff val="40000"/>
+  </cs:variation>
+  <cs:variation>
+    <a:lumMod val="50000"/>
+  </cs:variation>
+  <cs:variation>
+    <a:lumMod val="70000"/>
+    <a:lumOff val="30000"/>
+  </cs:variation>
+  <cs:variation>
+    <a:lumMod val="70000"/>
+  </cs:variation>
+  <cs:variation>
+    <a:lumMod val="50000"/>
+    <a:lumOff val="50000"/>
+  </cs:variation>
+</cs:colorStyle>
+</file>
+
+<file path=word/charts/style1.xml><?xml version="1.0" encoding="utf-8"?>
+<cs:chartStyle xmlns:cs="http://schemas.microsoft.com/office/drawing/2012/chartStyle" xmlns:a="http://schemas.openxmlformats.org/drawingml/2006/main" id="332">
+  <cs:axisTitle>
+    <cs:lnRef idx="0"/>
+    <cs:fillRef idx="0"/>
+    <cs:effectRef idx="0"/>
+    <cs:fontRef idx="minor">
+      <a:schemeClr val="tx1">
+        <a:lumMod val="65000"/>
+        <a:lumOff val="35000"/>
+      </a:schemeClr>
+    </cs:fontRef>
+    <cs:defRPr sz="1000" kern="1200"/>
+  </cs:axisTitle>
+  <cs:categoryAxis>
+    <cs:lnRef idx="0"/>
+    <cs:fillRef idx="0"/>
+    <cs:effectRef idx="0"/>
+    <cs:fontRef idx="minor">
+      <a:schemeClr val="tx1">
+        <a:lumMod val="65000"/>
+        <a:lumOff val="35000"/>
+      </a:schemeClr>
+    </cs:fontRef>
+    <cs:spPr>
+      <a:ln w="9525" cap="flat" cmpd="sng" algn="ctr">
+        <a:solidFill>
+          <a:schemeClr val="tx1">
+            <a:lumMod val="15000"/>
+            <a:lumOff val="85000"/>
+          </a:schemeClr>
+        </a:solidFill>
+        <a:round/>
+      </a:ln>
+    </cs:spPr>
+    <cs:defRPr sz="900" kern="1200"/>
+  </cs:categoryAxis>
+  <cs:chartArea mods="allowNoFillOverride allowNoLineOverride">
+    <cs:lnRef idx="0"/>
+    <cs:fillRef idx="0"/>
+    <cs:effectRef idx="0"/>
+    <cs:fontRef idx="minor">
+      <a:schemeClr val="tx1"/>
+    </cs:fontRef>
+    <cs:spPr>
+      <a:solidFill>
+        <a:schemeClr val="bg1"/>
+      </a:solidFill>
+      <a:ln w="9525" cap="flat" cmpd="sng" algn="ctr">
+        <a:solidFill>
+          <a:schemeClr val="tx1">
+            <a:lumMod val="15000"/>
+            <a:lumOff val="85000"/>
+          </a:schemeClr>
+        </a:solidFill>
+        <a:round/>
+      </a:ln>
+    </cs:spPr>
+    <cs:defRPr sz="1000" kern="1200"/>
+  </cs:chartArea>
+  <cs:dataLabel>
+    <cs:lnRef idx="0"/>
+    <cs:fillRef idx="0"/>
+    <cs:effectRef idx="0"/>
+    <cs:fontRef idx="minor">
+      <a:schemeClr val="tx1">
+        <a:lumMod val="75000"/>
+        <a:lumOff val="25000"/>
+      </a:schemeClr>
+    </cs:fontRef>
+    <cs:defRPr sz="900" kern="1200"/>
+  </cs:dataLabel>
+  <cs:dataLabelCallout>
+    <cs:lnRef idx="0"/>
+    <cs:fillRef idx="0"/>
+    <cs:effectRef idx="0"/>
+    <cs:fontRef idx="minor">
+      <a:schemeClr val="dk1">
+        <a:lumMod val="65000"/>
+        <a:lumOff val="35000"/>
+      </a:schemeClr>
+    </cs:fontRef>
+    <cs:spPr>
+      <a:solidFill>
+        <a:schemeClr val="lt1"/>
+      </a:solidFill>
+      <a:ln>
+        <a:solidFill>
+          <a:schemeClr val="dk1">
+            <a:lumMod val="25000"/>
+            <a:lumOff val="75000"/>
+          </a:schemeClr>
+        </a:solidFill>
+      </a:ln>
+    </cs:spPr>
+    <cs:defRPr sz="900" kern="1200"/>
+    <cs:bodyPr rot="0" spcFirstLastPara="1" vertOverflow="clip" horzOverflow="clip" vert="horz" wrap="square" lIns="36576" tIns="18288" rIns="36576" bIns="18288" anchor="ctr" anchorCtr="1">
+      <a:spAutoFit/>
+    </cs:bodyPr>
+  </cs:dataLabelCallout>
+  <cs:dataPoint>
+    <cs:lnRef idx="0"/>
+    <cs:fillRef idx="1">
+      <cs:styleClr val="auto"/>
+    </cs:fillRef>
+    <cs:effectRef idx="0"/>
+    <cs:fontRef idx="minor">
+      <a:schemeClr val="tx1"/>
+    </cs:fontRef>
+  </cs:dataPoint>
+  <cs:dataPoint3D>
+    <cs:lnRef idx="0"/>
+    <cs:fillRef idx="1">
+      <cs:styleClr val="auto"/>
+    </cs:fillRef>
+    <cs:effectRef idx="0"/>
+    <cs:fontRef idx="minor">
+      <a:schemeClr val="tx1"/>
+    </cs:fontRef>
+  </cs:dataPoint3D>
+  <cs:dataPointLine>
+    <cs:lnRef idx="0">
+      <cs:styleClr val="auto"/>
+    </cs:lnRef>
+    <cs:fillRef idx="1"/>
+    <cs:effectRef idx="0"/>
+    <cs:fontRef idx="minor">
+      <a:schemeClr val="tx1"/>
+    </cs:fontRef>
+    <cs:spPr>
+      <a:ln w="28575" cap="rnd">
+        <a:solidFill>
+          <a:schemeClr val="phClr"/>
+        </a:solidFill>
+        <a:round/>
+      </a:ln>
+    </cs:spPr>
+  </cs:dataPointLine>
+  <cs:dataPointMarker>
+    <cs:lnRef idx="0">
+      <cs:styleClr val="auto"/>
+    </cs:lnRef>
+    <cs:fillRef idx="1">
+      <cs:styleClr val="auto"/>
+    </cs:fillRef>
+    <cs:effectRef idx="0"/>
+    <cs:fontRef idx="minor">
+      <a:schemeClr val="tx1"/>
+    </cs:fontRef>
+    <cs:spPr>
+      <a:ln w="9525">
+        <a:solidFill>
+          <a:schemeClr val="phClr"/>
+        </a:solidFill>
+      </a:ln>
+    </cs:spPr>
+  </cs:dataPointMarker>
+  <cs:dataPointMarkerLayout symbol="circle" size="5"/>
+  <cs:dataPointWireframe>
+    <cs:lnRef idx="0">
+      <cs:styleClr val="auto"/>
+    </cs:lnRef>
+    <cs:fillRef idx="1"/>
+    <cs:effectRef idx="0"/>
+    <cs:fontRef idx="minor">
+      <a:schemeClr val="tx1"/>
+    </cs:fontRef>
+    <cs:spPr>
+      <a:ln w="9525" cap="rnd">
+        <a:solidFill>
+          <a:schemeClr val="phClr"/>
+        </a:solidFill>
+        <a:round/>
+      </a:ln>
+    </cs:spPr>
+  </cs:dataPointWireframe>
+  <cs:dataTable>
+    <cs:lnRef idx="0"/>
+    <cs:fillRef idx="0"/>
+    <cs:effectRef idx="0"/>
+    <cs:fontRef idx="minor">
+      <a:schemeClr val="tx1">
+        <a:lumMod val="65000"/>
+        <a:lumOff val="35000"/>
+      </a:schemeClr>
+    </cs:fontRef>
+    <cs:spPr>
+      <a:noFill/>
+      <a:ln w="9525" cap="flat" cmpd="sng" algn="ctr">
+        <a:solidFill>
+          <a:schemeClr val="tx1">
+            <a:lumMod val="15000"/>
+            <a:lumOff val="85000"/>
+          </a:schemeClr>
+        </a:solidFill>
+        <a:round/>
+      </a:ln>
+    </cs:spPr>
+    <cs:defRPr sz="900" kern="1200"/>
+  </cs:dataTable>
+  <cs:downBar>
+    <cs:lnRef idx="0"/>
+    <cs:fillRef idx="0"/>
+    <cs:effectRef idx="0"/>
+    <cs:fontRef idx="minor">
+      <a:schemeClr val="dk1"/>
+    </cs:fontRef>
+    <cs:spPr>
+      <a:solidFill>
+        <a:schemeClr val="dk1">
+          <a:lumMod val="65000"/>
+          <a:lumOff val="35000"/>
+        </a:schemeClr>
+      </a:solidFill>
+      <a:ln w="9525">
+        <a:solidFill>
+          <a:schemeClr val="tx1">
+            <a:lumMod val="65000"/>
+            <a:lumOff val="35000"/>
+          </a:schemeClr>
+        </a:solidFill>
+      </a:ln>
+    </cs:spPr>
+  </cs:downBar>
+  <cs:dropLine>
+    <cs:lnRef idx="0"/>
+    <cs:fillRef idx="0"/>
+    <cs:effectRef idx="0"/>
+    <cs:fontRef idx="minor">
+      <a:schemeClr val="tx1"/>
+    </cs:fontRef>
+    <cs:spPr>
+      <a:ln w="9525" cap="flat" cmpd="sng" algn="ctr">
+        <a:solidFill>
+          <a:schemeClr val="tx1">
+            <a:lumMod val="35000"/>
+            <a:lumOff val="65000"/>
+          </a:schemeClr>
+        </a:solidFill>
+        <a:round/>
+      </a:ln>
+    </cs:spPr>
+  </cs:dropLine>
+  <cs:errorBar>
+    <cs:lnRef idx="0"/>
+    <cs:fillRef idx="0"/>
+    <cs:effectRef idx="0"/>
+    <cs:fontRef idx="minor">
+      <a:schemeClr val="tx1"/>
+    </cs:fontRef>
+    <cs:spPr>
+      <a:ln w="9525" cap="flat" cmpd="sng" algn="ctr">
+        <a:solidFill>
+          <a:schemeClr val="tx1">
+            <a:lumMod val="65000"/>
+            <a:lumOff val="35000"/>
+          </a:schemeClr>
+        </a:solidFill>
+        <a:round/>
+      </a:ln>
+    </cs:spPr>
+  </cs:errorBar>
+  <cs:floor>
+    <cs:lnRef idx="0"/>
+    <cs:fillRef idx="0"/>
+    <cs:effectRef idx="0"/>
+    <cs:fontRef idx="minor">
+      <a:schemeClr val="tx1"/>
+    </cs:fontRef>
+    <cs:spPr>
+      <a:noFill/>
+      <a:ln>
+        <a:noFill/>
+      </a:ln>
+    </cs:spPr>
+  </cs:floor>
+  <cs:gridlineMajor>
+    <cs:lnRef idx="0"/>
+    <cs:fillRef idx="0"/>
+    <cs:effectRef idx="0"/>
+    <cs:fontRef idx="minor">
+      <a:schemeClr val="tx1"/>
+    </cs:fontRef>
+    <cs:spPr>
+      <a:ln w="9525" cap="flat" cmpd="sng" algn="ctr">
+        <a:solidFill>
+          <a:schemeClr val="tx1">
+            <a:lumMod val="15000"/>
+            <a:lumOff val="85000"/>
+          </a:schemeClr>
+        </a:solidFill>
+        <a:round/>
+      </a:ln>
+    </cs:spPr>
+  </cs:gridlineMajor>
+  <cs:gridlineMinor>
+    <cs:lnRef idx="0"/>
+    <cs:fillRef idx="0"/>
+    <cs:effectRef idx="0"/>
+    <cs:fontRef idx="minor">
+      <a:schemeClr val="tx1"/>
+    </cs:fontRef>
+    <cs:spPr>
+      <a:ln w="9525" cap="flat" cmpd="sng" algn="ctr">
+        <a:solidFill>
+          <a:schemeClr val="tx1">
+            <a:lumMod val="5000"/>
+            <a:lumOff val="95000"/>
+          </a:schemeClr>
+        </a:solidFill>
+        <a:round/>
+      </a:ln>
+    </cs:spPr>
+  </cs:gridlineMinor>
+  <cs:hiLoLine>
+    <cs:lnRef idx="0"/>
+    <cs:fillRef idx="0"/>
+    <cs:effectRef idx="0"/>
+    <cs:fontRef idx="minor">
+      <a:schemeClr val="tx1"/>
+    </cs:fontRef>
+    <cs:spPr>
+      <a:ln w="9525" cap="flat" cmpd="sng" algn="ctr">
+        <a:solidFill>
+          <a:schemeClr val="tx1">
+            <a:lumMod val="75000"/>
+            <a:lumOff val="25000"/>
+          </a:schemeClr>
+        </a:solidFill>
+        <a:round/>
+      </a:ln>
+    </cs:spPr>
+  </cs:hiLoLine>
+  <cs:leaderLine>
+    <cs:lnRef idx="0"/>
+    <cs:fillRef idx="0"/>
+    <cs:effectRef idx="0"/>
+    <cs:fontRef idx="minor">
+      <a:schemeClr val="tx1"/>
+    </cs:fontRef>
+    <cs:spPr>
+      <a:ln w="9525" cap="flat" cmpd="sng" algn="ctr">
+        <a:solidFill>
+          <a:schemeClr val="tx1">
+            <a:lumMod val="35000"/>
+            <a:lumOff val="65000"/>
+          </a:schemeClr>
+        </a:solidFill>
+        <a:round/>
+      </a:ln>
+    </cs:spPr>
+  </cs:leaderLine>
+  <cs:legend>
+    <cs:lnRef idx="0"/>
+    <cs:fillRef idx="0"/>
+    <cs:effectRef idx="0"/>
+    <cs:fontRef idx="minor">
+      <a:schemeClr val="tx1">
+        <a:lumMod val="65000"/>
+        <a:lumOff val="35000"/>
+      </a:schemeClr>
+    </cs:fontRef>
+    <cs:defRPr sz="900" kern="1200"/>
+  </cs:legend>
+  <cs:plotArea mods="allowNoFillOverride allowNoLineOverride">
+    <cs:lnRef idx="0"/>
+    <cs:fillRef idx="0"/>
+    <cs:effectRef idx="0"/>
+    <cs:fontRef idx="minor">
+      <a:schemeClr val="tx1"/>
+    </cs:fontRef>
+  </cs:plotArea>
+  <cs:plotArea3D mods="allowNoFillOverride allowNoLineOverride">
+    <cs:lnRef idx="0"/>
+    <cs:fillRef idx="0"/>
+    <cs:effectRef idx="0"/>
+    <cs:fontRef idx="minor">
+      <a:schemeClr val="tx1"/>
+    </cs:fontRef>
+  </cs:plotArea3D>
+  <cs:seriesAxis>
+    <cs:lnRef idx="0"/>
+    <cs:fillRef idx="0"/>
+    <cs:effectRef idx="0"/>
+    <cs:fontRef idx="minor">
+      <a:schemeClr val="tx1">
+        <a:lumMod val="65000"/>
+        <a:lumOff val="35000"/>
+      </a:schemeClr>
+    </cs:fontRef>
+    <cs:defRPr sz="900" kern="1200"/>
+  </cs:seriesAxis>
+  <cs:seriesLine>
+    <cs:lnRef idx="0"/>
+    <cs:fillRef idx="0"/>
+    <cs:effectRef idx="0"/>
+    <cs:fontRef idx="minor">
+      <a:schemeClr val="tx1"/>
+    </cs:fontRef>
+    <cs:spPr>
+      <a:ln w="9525" cap="flat" cmpd="sng" algn="ctr">
+        <a:solidFill>
+          <a:schemeClr val="tx1">
+            <a:lumMod val="35000"/>
+            <a:lumOff val="65000"/>
+          </a:schemeClr>
+        </a:solidFill>
+        <a:round/>
+      </a:ln>
+    </cs:spPr>
+  </cs:seriesLine>
+  <cs:title>
+    <cs:lnRef idx="0"/>
+    <cs:fillRef idx="0"/>
+    <cs:effectRef idx="0"/>
+    <cs:fontRef idx="minor">
+      <a:schemeClr val="tx1">
+        <a:lumMod val="65000"/>
+        <a:lumOff val="35000"/>
+      </a:schemeClr>
+    </cs:fontRef>
+    <cs:defRPr sz="1400" b="0" kern="1200" spc="0" baseline="0"/>
+  </cs:title>
+  <cs:trendline>
+    <cs:lnRef idx="0">
+      <cs:styleClr val="auto"/>
+    </cs:lnRef>
+    <cs:fillRef idx="0"/>
+    <cs:effectRef idx="0"/>
+    <cs:fontRef idx="minor">
+      <a:schemeClr val="tx1"/>
+    </cs:fontRef>
+    <cs:spPr>
+      <a:ln w="19050" cap="rnd">
+        <a:solidFill>
+          <a:schemeClr val="phClr"/>
+        </a:solidFill>
+        <a:prstDash val="sysDot"/>
+      </a:ln>
+    </cs:spPr>
+  </cs:trendline>
+  <cs:trendlineLabel>
+    <cs:lnRef idx="0"/>
+    <cs:fillRef idx="0"/>
+    <cs:effectRef idx="0"/>
+    <cs:fontRef idx="minor">
+      <a:schemeClr val="tx1">
+        <a:lumMod val="65000"/>
+        <a:lumOff val="35000"/>
+      </a:schemeClr>
+    </cs:fontRef>
+    <cs:defRPr sz="900" kern="1200"/>
+  </cs:trendlineLabel>
+  <cs:upBar>
+    <cs:lnRef idx="0"/>
+    <cs:fillRef idx="0"/>
+    <cs:effectRef idx="0"/>
+    <cs:fontRef idx="minor">
+      <a:schemeClr val="dk1"/>
+    </cs:fontRef>
+    <cs:spPr>
+      <a:solidFill>
+        <a:schemeClr val="lt1"/>
+      </a:solidFill>
+      <a:ln w="9525">
+        <a:solidFill>
+          <a:schemeClr val="tx1">
+            <a:lumMod val="15000"/>
+            <a:lumOff val="85000"/>
+          </a:schemeClr>
+        </a:solidFill>
+      </a:ln>
+    </cs:spPr>
+  </cs:upBar>
+  <cs:valueAxis>
+    <cs:lnRef idx="0"/>
+    <cs:fillRef idx="0"/>
+    <cs:effectRef idx="0"/>
+    <cs:fontRef idx="minor">
+      <a:schemeClr val="tx1">
+        <a:lumMod val="65000"/>
+        <a:lumOff val="35000"/>
+      </a:schemeClr>
+    </cs:fontRef>
+    <cs:defRPr sz="900" kern="1200"/>
+  </cs:valueAxis>
+  <cs:wall>
+    <cs:lnRef idx="0"/>
+    <cs:fillRef idx="0"/>
+    <cs:effectRef idx="0"/>
+    <cs:fontRef idx="minor">
+      <a:schemeClr val="tx1"/>
+    </cs:fontRef>
+    <cs:spPr>
+      <a:noFill/>
+      <a:ln>
+        <a:noFill/>
+      </a:ln>
+    </cs:spPr>
+  </cs:wall>
+</cs:chartStyle>
+</file>
+
+<file path=word/charts/style2.xml><?xml version="1.0" encoding="utf-8"?>
+<cs:chartStyle xmlns:cs="http://schemas.microsoft.com/office/drawing/2012/chartStyle" xmlns:a="http://schemas.openxmlformats.org/drawingml/2006/main" id="332">
+  <cs:axisTitle>
+    <cs:lnRef idx="0"/>
+    <cs:fillRef idx="0"/>
+    <cs:effectRef idx="0"/>
+    <cs:fontRef idx="minor">
+      <a:schemeClr val="tx1">
+        <a:lumMod val="65000"/>
+        <a:lumOff val="35000"/>
+      </a:schemeClr>
+    </cs:fontRef>
+    <cs:defRPr sz="1000" kern="1200"/>
+  </cs:axisTitle>
+  <cs:categoryAxis>
+    <cs:lnRef idx="0"/>
+    <cs:fillRef idx="0"/>
+    <cs:effectRef idx="0"/>
+    <cs:fontRef idx="minor">
+      <a:schemeClr val="tx1">
+        <a:lumMod val="65000"/>
+        <a:lumOff val="35000"/>
+      </a:schemeClr>
+    </cs:fontRef>
+    <cs:spPr>
+      <a:ln w="9525" cap="flat" cmpd="sng" algn="ctr">
+        <a:solidFill>
+          <a:schemeClr val="tx1">
+            <a:lumMod val="15000"/>
+            <a:lumOff val="85000"/>
+          </a:schemeClr>
+        </a:solidFill>
+        <a:round/>
+      </a:ln>
+    </cs:spPr>
+    <cs:defRPr sz="900" kern="1200"/>
+  </cs:categoryAxis>
+  <cs:chartArea mods="allowNoFillOverride allowNoLineOverride">
+    <cs:lnRef idx="0"/>
+    <cs:fillRef idx="0"/>
+    <cs:effectRef idx="0"/>
+    <cs:fontRef idx="minor">
+      <a:schemeClr val="tx1"/>
+    </cs:fontRef>
+    <cs:spPr>
+      <a:solidFill>
+        <a:schemeClr val="bg1"/>
+      </a:solidFill>
+      <a:ln w="9525" cap="flat" cmpd="sng" algn="ctr">
+        <a:solidFill>
+          <a:schemeClr val="tx1">
+            <a:lumMod val="15000"/>
+            <a:lumOff val="85000"/>
+          </a:schemeClr>
+        </a:solidFill>
+        <a:round/>
+      </a:ln>
+    </cs:spPr>
+    <cs:defRPr sz="1000" kern="1200"/>
+  </cs:chartArea>
+  <cs:dataLabel>
+    <cs:lnRef idx="0"/>
+    <cs:fillRef idx="0"/>
+    <cs:effectRef idx="0"/>
+    <cs:fontRef idx="minor">
+      <a:schemeClr val="tx1">
+        <a:lumMod val="75000"/>
+        <a:lumOff val="25000"/>
+      </a:schemeClr>
+    </cs:fontRef>
+    <cs:defRPr sz="900" kern="1200"/>
+  </cs:dataLabel>
+  <cs:dataLabelCallout>
+    <cs:lnRef idx="0"/>
+    <cs:fillRef idx="0"/>
+    <cs:effectRef idx="0"/>
+    <cs:fontRef idx="minor">
+      <a:schemeClr val="dk1">
+        <a:lumMod val="65000"/>
+        <a:lumOff val="35000"/>
+      </a:schemeClr>
+    </cs:fontRef>
+    <cs:spPr>
+      <a:solidFill>
+        <a:schemeClr val="lt1"/>
+      </a:solidFill>
+      <a:ln>
+        <a:solidFill>
+          <a:schemeClr val="dk1">
+            <a:lumMod val="25000"/>
+            <a:lumOff val="75000"/>
+          </a:schemeClr>
+        </a:solidFill>
+      </a:ln>
+    </cs:spPr>
+    <cs:defRPr sz="900" kern="1200"/>
+    <cs:bodyPr rot="0" spcFirstLastPara="1" vertOverflow="clip" horzOverflow="clip" vert="horz" wrap="square" lIns="36576" tIns="18288" rIns="36576" bIns="18288" anchor="ctr" anchorCtr="1">
+      <a:spAutoFit/>
+    </cs:bodyPr>
+  </cs:dataLabelCallout>
+  <cs:dataPoint>
+    <cs:lnRef idx="0"/>
+    <cs:fillRef idx="1">
+      <cs:styleClr val="auto"/>
+    </cs:fillRef>
+    <cs:effectRef idx="0"/>
+    <cs:fontRef idx="minor">
+      <a:schemeClr val="tx1"/>
+    </cs:fontRef>
+  </cs:dataPoint>
+  <cs:dataPoint3D>
+    <cs:lnRef idx="0"/>
+    <cs:fillRef idx="1">
+      <cs:styleClr val="auto"/>
+    </cs:fillRef>
+    <cs:effectRef idx="0"/>
+    <cs:fontRef idx="minor">
+      <a:schemeClr val="tx1"/>
+    </cs:fontRef>
+  </cs:dataPoint3D>
+  <cs:dataPointLine>
+    <cs:lnRef idx="0">
+      <cs:styleClr val="auto"/>
+    </cs:lnRef>
+    <cs:fillRef idx="1"/>
+    <cs:effectRef idx="0"/>
+    <cs:fontRef idx="minor">
+      <a:schemeClr val="tx1"/>
+    </cs:fontRef>
+    <cs:spPr>
+      <a:ln w="28575" cap="rnd">
+        <a:solidFill>
+          <a:schemeClr val="phClr"/>
+        </a:solidFill>
+        <a:round/>
+      </a:ln>
+    </cs:spPr>
+  </cs:dataPointLine>
+  <cs:dataPointMarker>
+    <cs:lnRef idx="0">
+      <cs:styleClr val="auto"/>
+    </cs:lnRef>
+    <cs:fillRef idx="1">
+      <cs:styleClr val="auto"/>
+    </cs:fillRef>
+    <cs:effectRef idx="0"/>
+    <cs:fontRef idx="minor">
+      <a:schemeClr val="tx1"/>
+    </cs:fontRef>
+    <cs:spPr>
+      <a:ln w="9525">
+        <a:solidFill>
+          <a:schemeClr val="phClr"/>
+        </a:solidFill>
+      </a:ln>
+    </cs:spPr>
+  </cs:dataPointMarker>
+  <cs:dataPointMarkerLayout symbol="circle" size="5"/>
+  <cs:dataPointWireframe>
+    <cs:lnRef idx="0">
+      <cs:styleClr val="auto"/>
+    </cs:lnRef>
+    <cs:fillRef idx="1"/>
+    <cs:effectRef idx="0"/>
+    <cs:fontRef idx="minor">
+      <a:schemeClr val="tx1"/>
+    </cs:fontRef>
+    <cs:spPr>
+      <a:ln w="9525" cap="rnd">
+        <a:solidFill>
+          <a:schemeClr val="phClr"/>
+        </a:solidFill>
+        <a:round/>
+      </a:ln>
+    </cs:spPr>
+  </cs:dataPointWireframe>
+  <cs:dataTable>
+    <cs:lnRef idx="0"/>
+    <cs:fillRef idx="0"/>
+    <cs:effectRef idx="0"/>
+    <cs:fontRef idx="minor">
+      <a:schemeClr val="tx1">
+        <a:lumMod val="65000"/>
+        <a:lumOff val="35000"/>
+      </a:schemeClr>
+    </cs:fontRef>
+    <cs:spPr>
+      <a:noFill/>
+      <a:ln w="9525" cap="flat" cmpd="sng" algn="ctr">
+        <a:solidFill>
+          <a:schemeClr val="tx1">
+            <a:lumMod val="15000"/>
+            <a:lumOff val="85000"/>
+          </a:schemeClr>
+        </a:solidFill>
+        <a:round/>
+      </a:ln>
+    </cs:spPr>
+    <cs:defRPr sz="900" kern="1200"/>
+  </cs:dataTable>
+  <cs:downBar>
+    <cs:lnRef idx="0"/>
+    <cs:fillRef idx="0"/>
+    <cs:effectRef idx="0"/>
+    <cs:fontRef idx="minor">
+      <a:schemeClr val="dk1"/>
+    </cs:fontRef>
+    <cs:spPr>
+      <a:solidFill>
+        <a:schemeClr val="dk1">
+          <a:lumMod val="65000"/>
+          <a:lumOff val="35000"/>
+        </a:schemeClr>
+      </a:solidFill>
+      <a:ln w="9525">
+        <a:solidFill>
+          <a:schemeClr val="tx1">
+            <a:lumMod val="65000"/>
+            <a:lumOff val="35000"/>
+          </a:schemeClr>
+        </a:solidFill>
+      </a:ln>
+    </cs:spPr>
+  </cs:downBar>
+  <cs:dropLine>
+    <cs:lnRef idx="0"/>
+    <cs:fillRef idx="0"/>
+    <cs:effectRef idx="0"/>
+    <cs:fontRef idx="minor">
+      <a:schemeClr val="tx1"/>
+    </cs:fontRef>
+    <cs:spPr>
+      <a:ln w="9525" cap="flat" cmpd="sng" algn="ctr">
+        <a:solidFill>
+          <a:schemeClr val="tx1">
+            <a:lumMod val="35000"/>
+            <a:lumOff val="65000"/>
+          </a:schemeClr>
+        </a:solidFill>
+        <a:round/>
+      </a:ln>
+    </cs:spPr>
+  </cs:dropLine>
+  <cs:errorBar>
+    <cs:lnRef idx="0"/>
+    <cs:fillRef idx="0"/>
+    <cs:effectRef idx="0"/>
+    <cs:fontRef idx="minor">
+      <a:schemeClr val="tx1"/>
+    </cs:fontRef>
+    <cs:spPr>
+      <a:ln w="9525" cap="flat" cmpd="sng" algn="ctr">
+        <a:solidFill>
+          <a:schemeClr val="tx1">
+            <a:lumMod val="65000"/>
+            <a:lumOff val="35000"/>
+          </a:schemeClr>
+        </a:solidFill>
+        <a:round/>
+      </a:ln>
+    </cs:spPr>
+  </cs:errorBar>
+  <cs:floor>
+    <cs:lnRef idx="0"/>
+    <cs:fillRef idx="0"/>
+    <cs:effectRef idx="0"/>
+    <cs:fontRef idx="minor">
+      <a:schemeClr val="tx1"/>
+    </cs:fontRef>
+    <cs:spPr>
+      <a:noFill/>
+      <a:ln>
+        <a:noFill/>
+      </a:ln>
+    </cs:spPr>
+  </cs:floor>
+  <cs:gridlineMajor>
+    <cs:lnRef idx="0"/>
+    <cs:fillRef idx="0"/>
+    <cs:effectRef idx="0"/>
+    <cs:fontRef idx="minor">
+      <a:schemeClr val="tx1"/>
+    </cs:fontRef>
+    <cs:spPr>
+      <a:ln w="9525" cap="flat" cmpd="sng" algn="ctr">
+        <a:solidFill>
+          <a:schemeClr val="tx1">
+            <a:lumMod val="15000"/>
+            <a:lumOff val="85000"/>
+          </a:schemeClr>
+        </a:solidFill>
+        <a:round/>
+      </a:ln>
+    </cs:spPr>
+  </cs:gridlineMajor>
+  <cs:gridlineMinor>
+    <cs:lnRef idx="0"/>
+    <cs:fillRef idx="0"/>
+    <cs:effectRef idx="0"/>
+    <cs:fontRef idx="minor">
+      <a:schemeClr val="tx1"/>
+    </cs:fontRef>
+    <cs:spPr>
+      <a:ln w="9525" cap="flat" cmpd="sng" algn="ctr">
+        <a:solidFill>
+          <a:schemeClr val="tx1">
+            <a:lumMod val="5000"/>
+            <a:lumOff val="95000"/>
+          </a:schemeClr>
+        </a:solidFill>
+        <a:round/>
+      </a:ln>
+    </cs:spPr>
+  </cs:gridlineMinor>
+  <cs:hiLoLine>
+    <cs:lnRef idx="0"/>
+    <cs:fillRef idx="0"/>
+    <cs:effectRef idx="0"/>
+    <cs:fontRef idx="minor">
+      <a:schemeClr val="tx1"/>
+    </cs:fontRef>
+    <cs:spPr>
+      <a:ln w="9525" cap="flat" cmpd="sng" algn="ctr">
+        <a:solidFill>
+          <a:schemeClr val="tx1">
+            <a:lumMod val="75000"/>
+            <a:lumOff val="25000"/>
+          </a:schemeClr>
+        </a:solidFill>
+        <a:round/>
+      </a:ln>
+    </cs:spPr>
+  </cs:hiLoLine>
+  <cs:leaderLine>
+    <cs:lnRef idx="0"/>
+    <cs:fillRef idx="0"/>
+    <cs:effectRef idx="0"/>
+    <cs:fontRef idx="minor">
+      <a:schemeClr val="tx1"/>
+    </cs:fontRef>
+    <cs:spPr>
+      <a:ln w="9525" cap="flat" cmpd="sng" algn="ctr">
+        <a:solidFill>
+          <a:schemeClr val="tx1">
+            <a:lumMod val="35000"/>
+            <a:lumOff val="65000"/>
+          </a:schemeClr>
+        </a:solidFill>
+        <a:round/>
+      </a:ln>
+    </cs:spPr>
+  </cs:leaderLine>
+  <cs:legend>
+    <cs:lnRef idx="0"/>
+    <cs:fillRef idx="0"/>
+    <cs:effectRef idx="0"/>
+    <cs:fontRef idx="minor">
+      <a:schemeClr val="tx1">
+        <a:lumMod val="65000"/>
+        <a:lumOff val="35000"/>
+      </a:schemeClr>
+    </cs:fontRef>
+    <cs:defRPr sz="900" kern="1200"/>
+  </cs:legend>
+  <cs:plotArea mods="allowNoFillOverride allowNoLineOverride">
+    <cs:lnRef idx="0"/>
+    <cs:fillRef idx="0"/>
+    <cs:effectRef idx="0"/>
+    <cs:fontRef idx="minor">
+      <a:schemeClr val="tx1"/>
+    </cs:fontRef>
+  </cs:plotArea>
+  <cs:plotArea3D mods="allowNoFillOverride allowNoLineOverride">
+    <cs:lnRef idx="0"/>
+    <cs:fillRef idx="0"/>
+    <cs:effectRef idx="0"/>
+    <cs:fontRef idx="minor">
+      <a:schemeClr val="tx1"/>
+    </cs:fontRef>
+  </cs:plotArea3D>
+  <cs:seriesAxis>
+    <cs:lnRef idx="0"/>
+    <cs:fillRef idx="0"/>
+    <cs:effectRef idx="0"/>
+    <cs:fontRef idx="minor">
+      <a:schemeClr val="tx1">
+        <a:lumMod val="65000"/>
+        <a:lumOff val="35000"/>
+      </a:schemeClr>
+    </cs:fontRef>
+    <cs:defRPr sz="900" kern="1200"/>
+  </cs:seriesAxis>
+  <cs:seriesLine>
+    <cs:lnRef idx="0"/>
+    <cs:fillRef idx="0"/>
+    <cs:effectRef idx="0"/>
+    <cs:fontRef idx="minor">
+      <a:schemeClr val="tx1"/>
+    </cs:fontRef>
+    <cs:spPr>
+      <a:ln w="9525" cap="flat" cmpd="sng" algn="ctr">
+        <a:solidFill>
+          <a:schemeClr val="tx1">
+            <a:lumMod val="35000"/>
+            <a:lumOff val="65000"/>
+          </a:schemeClr>
+        </a:solidFill>
+        <a:round/>
+      </a:ln>
+    </cs:spPr>
+  </cs:seriesLine>
+  <cs:title>
+    <cs:lnRef idx="0"/>
+    <cs:fillRef idx="0"/>
+    <cs:effectRef idx="0"/>
+    <cs:fontRef idx="minor">
+      <a:schemeClr val="tx1">
+        <a:lumMod val="65000"/>
+        <a:lumOff val="35000"/>
+      </a:schemeClr>
+    </cs:fontRef>
+    <cs:defRPr sz="1400" b="0" kern="1200" spc="0" baseline="0"/>
+  </cs:title>
+  <cs:trendline>
+    <cs:lnRef idx="0">
+      <cs:styleClr val="auto"/>
+    </cs:lnRef>
+    <cs:fillRef idx="0"/>
+    <cs:effectRef idx="0"/>
+    <cs:fontRef idx="minor">
+      <a:schemeClr val="tx1"/>
+    </cs:fontRef>
+    <cs:spPr>
+      <a:ln w="19050" cap="rnd">
+        <a:solidFill>
+          <a:schemeClr val="phClr"/>
+        </a:solidFill>
+        <a:prstDash val="sysDot"/>
+      </a:ln>
+    </cs:spPr>
+  </cs:trendline>
+  <cs:trendlineLabel>
+    <cs:lnRef idx="0"/>
+    <cs:fillRef idx="0"/>
+    <cs:effectRef idx="0"/>
+    <cs:fontRef idx="minor">
+      <a:schemeClr val="tx1">
+        <a:lumMod val="65000"/>
+        <a:lumOff val="35000"/>
+      </a:schemeClr>
+    </cs:fontRef>
+    <cs:defRPr sz="900" kern="1200"/>
+  </cs:trendlineLabel>
+  <cs:upBar>
+    <cs:lnRef idx="0"/>
+    <cs:fillRef idx="0"/>
+    <cs:effectRef idx="0"/>
+    <cs:fontRef idx="minor">
+      <a:schemeClr val="dk1"/>
+    </cs:fontRef>
+    <cs:spPr>
+      <a:solidFill>
+        <a:schemeClr val="lt1"/>
+      </a:solidFill>
+      <a:ln w="9525">
+        <a:solidFill>
+          <a:schemeClr val="tx1">
+            <a:lumMod val="15000"/>
+            <a:lumOff val="85000"/>
+          </a:schemeClr>
+        </a:solidFill>
+      </a:ln>
+    </cs:spPr>
+  </cs:upBar>
+  <cs:valueAxis>
+    <cs:lnRef idx="0"/>
+    <cs:fillRef idx="0"/>
+    <cs:effectRef idx="0"/>
+    <cs:fontRef idx="minor">
+      <a:schemeClr val="tx1">
+        <a:lumMod val="65000"/>
+        <a:lumOff val="35000"/>
+      </a:schemeClr>
+    </cs:fontRef>
+    <cs:defRPr sz="900" kern="1200"/>
+  </cs:valueAxis>
+  <cs:wall>
+    <cs:lnRef idx="0"/>
+    <cs:fillRef idx="0"/>
+    <cs:effectRef idx="0"/>
+    <cs:fontRef idx="minor">
+      <a:schemeClr val="tx1"/>
+    </cs:fontRef>
+    <cs:spPr>
+      <a:noFill/>
+      <a:ln>
+        <a:noFill/>
+      </a:ln>
+    </cs:spPr>
+  </cs:wall>
+</cs:chartStyle>
+</file>
+
+<file path=word/charts/style3.xml><?xml version="1.0" encoding="utf-8"?>
+<cs:chartStyle xmlns:cs="http://schemas.microsoft.com/office/drawing/2012/chartStyle" xmlns:a="http://schemas.openxmlformats.org/drawingml/2006/main" id="332">
+  <cs:axisTitle>
+    <cs:lnRef idx="0"/>
+    <cs:fillRef idx="0"/>
+    <cs:effectRef idx="0"/>
+    <cs:fontRef idx="minor">
+      <a:schemeClr val="tx1">
+        <a:lumMod val="65000"/>
+        <a:lumOff val="35000"/>
+      </a:schemeClr>
+    </cs:fontRef>
+    <cs:defRPr sz="1000" kern="1200"/>
+  </cs:axisTitle>
+  <cs:categoryAxis>
+    <cs:lnRef idx="0"/>
+    <cs:fillRef idx="0"/>
+    <cs:effectRef idx="0"/>
+    <cs:fontRef idx="minor">
+      <a:schemeClr val="tx1">
+        <a:lumMod val="65000"/>
+        <a:lumOff val="35000"/>
+      </a:schemeClr>
+    </cs:fontRef>
+    <cs:spPr>
+      <a:ln w="9525" cap="flat" cmpd="sng" algn="ctr">
+        <a:solidFill>
+          <a:schemeClr val="tx1">
+            <a:lumMod val="15000"/>
+            <a:lumOff val="85000"/>
+          </a:schemeClr>
+        </a:solidFill>
+        <a:round/>
+      </a:ln>
+    </cs:spPr>
+    <cs:defRPr sz="900" kern="1200"/>
+  </cs:categoryAxis>
+  <cs:chartArea mods="allowNoFillOverride allowNoLineOverride">
+    <cs:lnRef idx="0"/>
+    <cs:fillRef idx="0"/>
+    <cs:effectRef idx="0"/>
+    <cs:fontRef idx="minor">
+      <a:schemeClr val="tx1"/>
+    </cs:fontRef>
+    <cs:spPr>
+      <a:solidFill>
+        <a:schemeClr val="bg1"/>
+      </a:solidFill>
+      <a:ln w="9525" cap="flat" cmpd="sng" algn="ctr">
+        <a:solidFill>
+          <a:schemeClr val="tx1">
+            <a:lumMod val="15000"/>
+            <a:lumOff val="85000"/>
+          </a:schemeClr>
+        </a:solidFill>
+        <a:round/>
+      </a:ln>
+    </cs:spPr>
+    <cs:defRPr sz="1000" kern="1200"/>
+  </cs:chartArea>
+  <cs:dataLabel>
+    <cs:lnRef idx="0"/>
+    <cs:fillRef idx="0"/>
+    <cs:effectRef idx="0"/>
+    <cs:fontRef idx="minor">
+      <a:schemeClr val="tx1">
+        <a:lumMod val="75000"/>
+        <a:lumOff val="25000"/>
+      </a:schemeClr>
+    </cs:fontRef>
+    <cs:defRPr sz="900" kern="1200"/>
+  </cs:dataLabel>
+  <cs:dataLabelCallout>
+    <cs:lnRef idx="0"/>
+    <cs:fillRef idx="0"/>
+    <cs:effectRef idx="0"/>
+    <cs:fontRef idx="minor">
+      <a:schemeClr val="dk1">
+        <a:lumMod val="65000"/>
+        <a:lumOff val="35000"/>
+      </a:schemeClr>
+    </cs:fontRef>
+    <cs:spPr>
+      <a:solidFill>
+        <a:schemeClr val="lt1"/>
+      </a:solidFill>
+      <a:ln>
+        <a:solidFill>
+          <a:schemeClr val="dk1">
+            <a:lumMod val="25000"/>
+            <a:lumOff val="75000"/>
+          </a:schemeClr>
+        </a:solidFill>
+      </a:ln>
+    </cs:spPr>
+    <cs:defRPr sz="900" kern="1200"/>
+    <cs:bodyPr rot="0" spcFirstLastPara="1" vertOverflow="clip" horzOverflow="clip" vert="horz" wrap="square" lIns="36576" tIns="18288" rIns="36576" bIns="18288" anchor="ctr" anchorCtr="1">
+      <a:spAutoFit/>
+    </cs:bodyPr>
+  </cs:dataLabelCallout>
+  <cs:dataPoint>
+    <cs:lnRef idx="0"/>
+    <cs:fillRef idx="1">
+      <cs:styleClr val="auto"/>
+    </cs:fillRef>
+    <cs:effectRef idx="0"/>
+    <cs:fontRef idx="minor">
+      <a:schemeClr val="tx1"/>
+    </cs:fontRef>
+  </cs:dataPoint>
+  <cs:dataPoint3D>
+    <cs:lnRef idx="0"/>
+    <cs:fillRef idx="1">
+      <cs:styleClr val="auto"/>
+    </cs:fillRef>
+    <cs:effectRef idx="0"/>
+    <cs:fontRef idx="minor">
+      <a:schemeClr val="tx1"/>
+    </cs:fontRef>
+  </cs:dataPoint3D>
+  <cs:dataPointLine>
+    <cs:lnRef idx="0">
+      <cs:styleClr val="auto"/>
+    </cs:lnRef>
+    <cs:fillRef idx="1"/>
+    <cs:effectRef idx="0"/>
+    <cs:fontRef idx="minor">
+      <a:schemeClr val="tx1"/>
+    </cs:fontRef>
+    <cs:spPr>
+      <a:ln w="28575" cap="rnd">
+        <a:solidFill>
+          <a:schemeClr val="phClr"/>
+        </a:solidFill>
+        <a:round/>
+      </a:ln>
+    </cs:spPr>
+  </cs:dataPointLine>
+  <cs:dataPointMarker>
+    <cs:lnRef idx="0">
+      <cs:styleClr val="auto"/>
+    </cs:lnRef>
+    <cs:fillRef idx="1">
+      <cs:styleClr val="auto"/>
+    </cs:fillRef>
+    <cs:effectRef idx="0"/>
+    <cs:fontRef idx="minor">
+      <a:schemeClr val="tx1"/>
+    </cs:fontRef>
+    <cs:spPr>
+      <a:ln w="9525">
+        <a:solidFill>
+          <a:schemeClr val="phClr"/>
+        </a:solidFill>
+      </a:ln>
+    </cs:spPr>
+  </cs:dataPointMarker>
+  <cs:dataPointMarkerLayout symbol="circle" size="5"/>
+  <cs:dataPointWireframe>
+    <cs:lnRef idx="0">
+      <cs:styleClr val="auto"/>
+    </cs:lnRef>
+    <cs:fillRef idx="1"/>
+    <cs:effectRef idx="0"/>
+    <cs:fontRef idx="minor">
+      <a:schemeClr val="tx1"/>
+    </cs:fontRef>
+    <cs:spPr>
+      <a:ln w="9525" cap="rnd">
+        <a:solidFill>
+          <a:schemeClr val="phClr"/>
+        </a:solidFill>
+        <a:round/>
+      </a:ln>
+    </cs:spPr>
+  </cs:dataPointWireframe>
+  <cs:dataTable>
+    <cs:lnRef idx="0"/>
+    <cs:fillRef idx="0"/>
+    <cs:effectRef idx="0"/>
+    <cs:fontRef idx="minor">
+      <a:schemeClr val="tx1">
+        <a:lumMod val="65000"/>
+        <a:lumOff val="35000"/>
+      </a:schemeClr>
+    </cs:fontRef>
+    <cs:spPr>
+      <a:noFill/>
+      <a:ln w="9525" cap="flat" cmpd="sng" algn="ctr">
+        <a:solidFill>
+          <a:schemeClr val="tx1">
+            <a:lumMod val="15000"/>
+            <a:lumOff val="85000"/>
+          </a:schemeClr>
+        </a:solidFill>
+        <a:round/>
+      </a:ln>
+    </cs:spPr>
+    <cs:defRPr sz="900" kern="1200"/>
+  </cs:dataTable>
+  <cs:downBar>
+    <cs:lnRef idx="0"/>
+    <cs:fillRef idx="0"/>
+    <cs:effectRef idx="0"/>
+    <cs:fontRef idx="minor">
+      <a:schemeClr val="dk1"/>
+    </cs:fontRef>
+    <cs:spPr>
+      <a:solidFill>
+        <a:schemeClr val="dk1">
+          <a:lumMod val="65000"/>
+          <a:lumOff val="35000"/>
+        </a:schemeClr>
+      </a:solidFill>
+      <a:ln w="9525">
+        <a:solidFill>
+          <a:schemeClr val="tx1">
+            <a:lumMod val="65000"/>
+            <a:lumOff val="35000"/>
+          </a:schemeClr>
+        </a:solidFill>
+      </a:ln>
+    </cs:spPr>
+  </cs:downBar>
+  <cs:dropLine>
+    <cs:lnRef idx="0"/>
+    <cs:fillRef idx="0"/>
+    <cs:effectRef idx="0"/>
+    <cs:fontRef idx="minor">
+      <a:schemeClr val="tx1"/>
+    </cs:fontRef>
+    <cs:spPr>
+      <a:ln w="9525" cap="flat" cmpd="sng" algn="ctr">
+        <a:solidFill>
+          <a:schemeClr val="tx1">
+            <a:lumMod val="35000"/>
+            <a:lumOff val="65000"/>
+          </a:schemeClr>
+        </a:solidFill>
+        <a:round/>
+      </a:ln>
+    </cs:spPr>
+  </cs:dropLine>
+  <cs:errorBar>
+    <cs:lnRef idx="0"/>
+    <cs:fillRef idx="0"/>
+    <cs:effectRef idx="0"/>
+    <cs:fontRef idx="minor">
+      <a:schemeClr val="tx1"/>
+    </cs:fontRef>
+    <cs:spPr>
+      <a:ln w="9525" cap="flat" cmpd="sng" algn="ctr">
+        <a:solidFill>
+          <a:schemeClr val="tx1">
+            <a:lumMod val="65000"/>
+            <a:lumOff val="35000"/>
+          </a:schemeClr>
+        </a:solidFill>
+        <a:round/>
+      </a:ln>
+    </cs:spPr>
+  </cs:errorBar>
+  <cs:floor>
+    <cs:lnRef idx="0"/>
+    <cs:fillRef idx="0"/>
+    <cs:effectRef idx="0"/>
+    <cs:fontRef idx="minor">
+      <a:schemeClr val="tx1"/>
+    </cs:fontRef>
+    <cs:spPr>
+      <a:noFill/>
+      <a:ln>
+        <a:noFill/>
+      </a:ln>
+    </cs:spPr>
+  </cs:floor>
+  <cs:gridlineMajor>
+    <cs:lnRef idx="0"/>
+    <cs:fillRef idx="0"/>
+    <cs:effectRef idx="0"/>
+    <cs:fontRef idx="minor">
+      <a:schemeClr val="tx1"/>
+    </cs:fontRef>
+    <cs:spPr>
+      <a:ln w="9525" cap="flat" cmpd="sng" algn="ctr">
+        <a:solidFill>
+          <a:schemeClr val="tx1">
+            <a:lumMod val="15000"/>
+            <a:lumOff val="85000"/>
+          </a:schemeClr>
+        </a:solidFill>
+        <a:round/>
+      </a:ln>
+    </cs:spPr>
+  </cs:gridlineMajor>
+  <cs:gridlineMinor>
+    <cs:lnRef idx="0"/>
+    <cs:fillRef idx="0"/>
+    <cs:effectRef idx="0"/>
+    <cs:fontRef idx="minor">
+      <a:schemeClr val="tx1"/>
+    </cs:fontRef>
+    <cs:spPr>
+      <a:ln w="9525" cap="flat" cmpd="sng" algn="ctr">
+        <a:solidFill>
+          <a:schemeClr val="tx1">
+            <a:lumMod val="5000"/>
+            <a:lumOff val="95000"/>
+          </a:schemeClr>
+        </a:solidFill>
+        <a:round/>
+      </a:ln>
+    </cs:spPr>
+  </cs:gridlineMinor>
+  <cs:hiLoLine>
+    <cs:lnRef idx="0"/>
+    <cs:fillRef idx="0"/>
+    <cs:effectRef idx="0"/>
+    <cs:fontRef idx="minor">
+      <a:schemeClr val="tx1"/>
+    </cs:fontRef>
+    <cs:spPr>
+      <a:ln w="9525" cap="flat" cmpd="sng" algn="ctr">
+        <a:solidFill>
+          <a:schemeClr val="tx1">
+            <a:lumMod val="75000"/>
+            <a:lumOff val="25000"/>
+          </a:schemeClr>
+        </a:solidFill>
+        <a:round/>
+      </a:ln>
+    </cs:spPr>
+  </cs:hiLoLine>
+  <cs:leaderLine>
+    <cs:lnRef idx="0"/>
+    <cs:fillRef idx="0"/>
+    <cs:effectRef idx="0"/>
+    <cs:fontRef idx="minor">
+      <a:schemeClr val="tx1"/>
+    </cs:fontRef>
+    <cs:spPr>
+      <a:ln w="9525" cap="flat" cmpd="sng" algn="ctr">
+        <a:solidFill>
+          <a:schemeClr val="tx1">
+            <a:lumMod val="35000"/>
+            <a:lumOff val="65000"/>
+          </a:schemeClr>
+        </a:solidFill>
+        <a:round/>
+      </a:ln>
+    </cs:spPr>
+  </cs:leaderLine>
+  <cs:legend>
+    <cs:lnRef idx="0"/>
+    <cs:fillRef idx="0"/>
+    <cs:effectRef idx="0"/>
+    <cs:fontRef idx="minor">
+      <a:schemeClr val="tx1">
+        <a:lumMod val="65000"/>
+        <a:lumOff val="35000"/>
+      </a:schemeClr>
+    </cs:fontRef>
+    <cs:defRPr sz="900" kern="1200"/>
+  </cs:legend>
+  <cs:plotArea mods="allowNoFillOverride allowNoLineOverride">
+    <cs:lnRef idx="0"/>
+    <cs:fillRef idx="0"/>
+    <cs:effectRef idx="0"/>
+    <cs:fontRef idx="minor">
+      <a:schemeClr val="tx1"/>
+    </cs:fontRef>
+  </cs:plotArea>
+  <cs:plotArea3D mods="allowNoFillOverride allowNoLineOverride">
+    <cs:lnRef idx="0"/>
+    <cs:fillRef idx="0"/>
+    <cs:effectRef idx="0"/>
+    <cs:fontRef idx="minor">
+      <a:schemeClr val="tx1"/>
+    </cs:fontRef>
+  </cs:plotArea3D>
+  <cs:seriesAxis>
+    <cs:lnRef idx="0"/>
+    <cs:fillRef idx="0"/>
+    <cs:effectRef idx="0"/>
+    <cs:fontRef idx="minor">
+      <a:schemeClr val="tx1">
+        <a:lumMod val="65000"/>
+        <a:lumOff val="35000"/>
+      </a:schemeClr>
+    </cs:fontRef>
+    <cs:defRPr sz="900" kern="1200"/>
+  </cs:seriesAxis>
+  <cs:seriesLine>
+    <cs:lnRef idx="0"/>
+    <cs:fillRef idx="0"/>
+    <cs:effectRef idx="0"/>
+    <cs:fontRef idx="minor">
+      <a:schemeClr val="tx1"/>
+    </cs:fontRef>
+    <cs:spPr>
+      <a:ln w="9525" cap="flat" cmpd="sng" algn="ctr">
+        <a:solidFill>
+          <a:schemeClr val="tx1">
+            <a:lumMod val="35000"/>
+            <a:lumOff val="65000"/>
+          </a:schemeClr>
+        </a:solidFill>
+        <a:round/>
+      </a:ln>
+    </cs:spPr>
+  </cs:seriesLine>
+  <cs:title>
+    <cs:lnRef idx="0"/>
+    <cs:fillRef idx="0"/>
+    <cs:effectRef idx="0"/>
+    <cs:fontRef idx="minor">
+      <a:schemeClr val="tx1">
+        <a:lumMod val="65000"/>
+        <a:lumOff val="35000"/>
+      </a:schemeClr>
+    </cs:fontRef>
+    <cs:defRPr sz="1400" b="0" kern="1200" spc="0" baseline="0"/>
+  </cs:title>
+  <cs:trendline>
+    <cs:lnRef idx="0">
+      <cs:styleClr val="auto"/>
+    </cs:lnRef>
+    <cs:fillRef idx="0"/>
+    <cs:effectRef idx="0"/>
+    <cs:fontRef idx="minor">
+      <a:schemeClr val="tx1"/>
+    </cs:fontRef>
+    <cs:spPr>
+      <a:ln w="19050" cap="rnd">
+        <a:solidFill>
+          <a:schemeClr val="phClr"/>
+        </a:solidFill>
+        <a:prstDash val="sysDot"/>
+      </a:ln>
+    </cs:spPr>
+  </cs:trendline>
+  <cs:trendlineLabel>
+    <cs:lnRef idx="0"/>
+    <cs:fillRef idx="0"/>
+    <cs:effectRef idx="0"/>
+    <cs:fontRef idx="minor">
+      <a:schemeClr val="tx1">
+        <a:lumMod val="65000"/>
+        <a:lumOff val="35000"/>
+      </a:schemeClr>
+    </cs:fontRef>
+    <cs:defRPr sz="900" kern="1200"/>
+  </cs:trendlineLabel>
+  <cs:upBar>
+    <cs:lnRef idx="0"/>
+    <cs:fillRef idx="0"/>
+    <cs:effectRef idx="0"/>
+    <cs:fontRef idx="minor">
+      <a:schemeClr val="dk1"/>
+    </cs:fontRef>
+    <cs:spPr>
+      <a:solidFill>
+        <a:schemeClr val="lt1"/>
+      </a:solidFill>
+      <a:ln w="9525">
+        <a:solidFill>
+          <a:schemeClr val="tx1">
+            <a:lumMod val="15000"/>
+            <a:lumOff val="85000"/>
+          </a:schemeClr>
+        </a:solidFill>
+      </a:ln>
+    </cs:spPr>
+  </cs:upBar>
+  <cs:valueAxis>
+    <cs:lnRef idx="0"/>
+    <cs:fillRef idx="0"/>
+    <cs:effectRef idx="0"/>
+    <cs:fontRef idx="minor">
+      <a:schemeClr val="tx1">
+        <a:lumMod val="65000"/>
+        <a:lumOff val="35000"/>
+      </a:schemeClr>
+    </cs:fontRef>
+    <cs:defRPr sz="900" kern="1200"/>
+  </cs:valueAxis>
+  <cs:wall>
+    <cs:lnRef idx="0"/>
+    <cs:fillRef idx="0"/>
+    <cs:effectRef idx="0"/>
+    <cs:fontRef idx="minor">
+      <a:schemeClr val="tx1"/>
+    </cs:fontRef>
+    <cs:spPr>
+      <a:noFill/>
+      <a:ln>
+        <a:noFill/>
+      </a:ln>
+    </cs:spPr>
+  </cs:wall>
+</cs:chartStyle>
+</file>
+
+<file path=word/charts/style4.xml><?xml version="1.0" encoding="utf-8"?>
+<cs:chartStyle xmlns:cs="http://schemas.microsoft.com/office/drawing/2012/chartStyle" xmlns:a="http://schemas.openxmlformats.org/drawingml/2006/main" id="332">
+  <cs:axisTitle>
+    <cs:lnRef idx="0"/>
+    <cs:fillRef idx="0"/>
+    <cs:effectRef idx="0"/>
+    <cs:fontRef idx="minor">
+      <a:schemeClr val="tx1">
+        <a:lumMod val="65000"/>
+        <a:lumOff val="35000"/>
+      </a:schemeClr>
+    </cs:fontRef>
+    <cs:defRPr sz="1000" kern="1200"/>
+  </cs:axisTitle>
+  <cs:categoryAxis>
+    <cs:lnRef idx="0"/>
+    <cs:fillRef idx="0"/>
+    <cs:effectRef idx="0"/>
+    <cs:fontRef idx="minor">
+      <a:schemeClr val="tx1">
+        <a:lumMod val="65000"/>
+        <a:lumOff val="35000"/>
+      </a:schemeClr>
+    </cs:fontRef>
+    <cs:spPr>
+      <a:ln w="9525" cap="flat" cmpd="sng" algn="ctr">
+        <a:solidFill>
+          <a:schemeClr val="tx1">
+            <a:lumMod val="15000"/>
+            <a:lumOff val="85000"/>
+          </a:schemeClr>
+        </a:solidFill>
+        <a:round/>
+      </a:ln>
+    </cs:spPr>
+    <cs:defRPr sz="900" kern="1200"/>
+  </cs:categoryAxis>
+  <cs:chartArea mods="allowNoFillOverride allowNoLineOverride">
+    <cs:lnRef idx="0"/>
+    <cs:fillRef idx="0"/>
+    <cs:effectRef idx="0"/>
+    <cs:fontRef idx="minor">
+      <a:schemeClr val="tx1"/>
+    </cs:fontRef>
+    <cs:spPr>
+      <a:solidFill>
+        <a:schemeClr val="bg1"/>
+      </a:solidFill>
+      <a:ln w="9525" cap="flat" cmpd="sng" algn="ctr">
+        <a:solidFill>
+          <a:schemeClr val="tx1">
+            <a:lumMod val="15000"/>
+            <a:lumOff val="85000"/>
+          </a:schemeClr>
+        </a:solidFill>
+        <a:round/>
+      </a:ln>
+    </cs:spPr>
+    <cs:defRPr sz="1000" kern="1200"/>
+  </cs:chartArea>
+  <cs:dataLabel>
+    <cs:lnRef idx="0"/>
+    <cs:fillRef idx="0"/>
+    <cs:effectRef idx="0"/>
+    <cs:fontRef idx="minor">
+      <a:schemeClr val="tx1">
+        <a:lumMod val="75000"/>
+        <a:lumOff val="25000"/>
+      </a:schemeClr>
+    </cs:fontRef>
+    <cs:defRPr sz="900" kern="1200"/>
+  </cs:dataLabel>
+  <cs:dataLabelCallout>
+    <cs:lnRef idx="0"/>
+    <cs:fillRef idx="0"/>
+    <cs:effectRef idx="0"/>
+    <cs:fontRef idx="minor">
+      <a:schemeClr val="dk1">
+        <a:lumMod val="65000"/>
+        <a:lumOff val="35000"/>
+      </a:schemeClr>
+    </cs:fontRef>
+    <cs:spPr>
+      <a:solidFill>
+        <a:schemeClr val="lt1"/>
+      </a:solidFill>
+      <a:ln>
+        <a:solidFill>
+          <a:schemeClr val="dk1">
+            <a:lumMod val="25000"/>
+            <a:lumOff val="75000"/>
+          </a:schemeClr>
+        </a:solidFill>
+      </a:ln>
+    </cs:spPr>
+    <cs:defRPr sz="900" kern="1200"/>
+    <cs:bodyPr rot="0" spcFirstLastPara="1" vertOverflow="clip" horzOverflow="clip" vert="horz" wrap="square" lIns="36576" tIns="18288" rIns="36576" bIns="18288" anchor="ctr" anchorCtr="1">
+      <a:spAutoFit/>
+    </cs:bodyPr>
+  </cs:dataLabelCallout>
+  <cs:dataPoint>
+    <cs:lnRef idx="0"/>
+    <cs:fillRef idx="1">
+      <cs:styleClr val="auto"/>
+    </cs:fillRef>
+    <cs:effectRef idx="0"/>
+    <cs:fontRef idx="minor">
+      <a:schemeClr val="tx1"/>
+    </cs:fontRef>
+  </cs:dataPoint>
+  <cs:dataPoint3D>
+    <cs:lnRef idx="0"/>
+    <cs:fillRef idx="1">
+      <cs:styleClr val="auto"/>
+    </cs:fillRef>
+    <cs:effectRef idx="0"/>
+    <cs:fontRef idx="minor">
+      <a:schemeClr val="tx1"/>
+    </cs:fontRef>
+  </cs:dataPoint3D>
+  <cs:dataPointLine>
+    <cs:lnRef idx="0">
+      <cs:styleClr val="auto"/>
+    </cs:lnRef>
+    <cs:fillRef idx="1"/>
+    <cs:effectRef idx="0"/>
+    <cs:fontRef idx="minor">
+      <a:schemeClr val="tx1"/>
+    </cs:fontRef>
+    <cs:spPr>
+      <a:ln w="28575" cap="rnd">
+        <a:solidFill>
+          <a:schemeClr val="phClr"/>
+        </a:solidFill>
+        <a:round/>
+      </a:ln>
+    </cs:spPr>
+  </cs:dataPointLine>
+  <cs:dataPointMarker>
+    <cs:lnRef idx="0">
+      <cs:styleClr val="auto"/>
+    </cs:lnRef>
+    <cs:fillRef idx="1">
+      <cs:styleClr val="auto"/>
+    </cs:fillRef>
+    <cs:effectRef idx="0"/>
+    <cs:fontRef idx="minor">
+      <a:schemeClr val="tx1"/>
+    </cs:fontRef>
+    <cs:spPr>
+      <a:ln w="9525">
+        <a:solidFill>
+          <a:schemeClr val="phClr"/>
+        </a:solidFill>
+      </a:ln>
+    </cs:spPr>
+  </cs:dataPointMarker>
+  <cs:dataPointMarkerLayout symbol="circle" size="5"/>
+  <cs:dataPointWireframe>
+    <cs:lnRef idx="0">
+      <cs:styleClr val="auto"/>
+    </cs:lnRef>
+    <cs:fillRef idx="1"/>
+    <cs:effectRef idx="0"/>
+    <cs:fontRef idx="minor">
+      <a:schemeClr val="tx1"/>
+    </cs:fontRef>
+    <cs:spPr>
+      <a:ln w="9525" cap="rnd">
+        <a:solidFill>
+          <a:schemeClr val="phClr"/>
+        </a:solidFill>
+        <a:round/>
+      </a:ln>
+    </cs:spPr>
+  </cs:dataPointWireframe>
+  <cs:dataTable>
+    <cs:lnRef idx="0"/>
+    <cs:fillRef idx="0"/>
+    <cs:effectRef idx="0"/>
+    <cs:fontRef idx="minor">
+      <a:schemeClr val="tx1">
+        <a:lumMod val="65000"/>
+        <a:lumOff val="35000"/>
+      </a:schemeClr>
+    </cs:fontRef>
+    <cs:spPr>
+      <a:noFill/>
+      <a:ln w="9525" cap="flat" cmpd="sng" algn="ctr">
+        <a:solidFill>
+          <a:schemeClr val="tx1">
+            <a:lumMod val="15000"/>
+            <a:lumOff val="85000"/>
+          </a:schemeClr>
+        </a:solidFill>
+        <a:round/>
+      </a:ln>
+    </cs:spPr>
+    <cs:defRPr sz="900" kern="1200"/>
+  </cs:dataTable>
+  <cs:downBar>
+    <cs:lnRef idx="0"/>
+    <cs:fillRef idx="0"/>
+    <cs:effectRef idx="0"/>
+    <cs:fontRef idx="minor">
+      <a:schemeClr val="dk1"/>
+    </cs:fontRef>
+    <cs:spPr>
+      <a:solidFill>
+        <a:schemeClr val="dk1">
+          <a:lumMod val="65000"/>
+          <a:lumOff val="35000"/>
+        </a:schemeClr>
+      </a:solidFill>
+      <a:ln w="9525">
+        <a:solidFill>
+          <a:schemeClr val="tx1">
+            <a:lumMod val="65000"/>
+            <a:lumOff val="35000"/>
+          </a:schemeClr>
+        </a:solidFill>
+      </a:ln>
+    </cs:spPr>
+  </cs:downBar>
+  <cs:dropLine>
+    <cs:lnRef idx="0"/>
+    <cs:fillRef idx="0"/>
+    <cs:effectRef idx="0"/>
+    <cs:fontRef idx="minor">
+      <a:schemeClr val="tx1"/>
+    </cs:fontRef>
+    <cs:spPr>
+      <a:ln w="9525" cap="flat" cmpd="sng" algn="ctr">
+        <a:solidFill>
+          <a:schemeClr val="tx1">
+            <a:lumMod val="35000"/>
+            <a:lumOff val="65000"/>
+          </a:schemeClr>
+        </a:solidFill>
+        <a:round/>
+      </a:ln>
+    </cs:spPr>
+  </cs:dropLine>
+  <cs:errorBar>
+    <cs:lnRef idx="0"/>
+    <cs:fillRef idx="0"/>
+    <cs:effectRef idx="0"/>
+    <cs:fontRef idx="minor">
+      <a:schemeClr val="tx1"/>
+    </cs:fontRef>
+    <cs:spPr>
+      <a:ln w="9525" cap="flat" cmpd="sng" algn="ctr">
+        <a:solidFill>
+          <a:schemeClr val="tx1">
+            <a:lumMod val="65000"/>
+            <a:lumOff val="35000"/>
+          </a:schemeClr>
+        </a:solidFill>
+        <a:round/>
+      </a:ln>
+    </cs:spPr>
+  </cs:errorBar>
+  <cs:floor>
+    <cs:lnRef idx="0"/>
+    <cs:fillRef idx="0"/>
+    <cs:effectRef idx="0"/>
+    <cs:fontRef idx="minor">
+      <a:schemeClr val="tx1"/>
+    </cs:fontRef>
+    <cs:spPr>
+      <a:noFill/>
+      <a:ln>
+        <a:noFill/>
+      </a:ln>
+    </cs:spPr>
+  </cs:floor>
+  <cs:gridlineMajor>
+    <cs:lnRef idx="0"/>
+    <cs:fillRef idx="0"/>
+    <cs:effectRef idx="0"/>
+    <cs:fontRef idx="minor">
+      <a:schemeClr val="tx1"/>
+    </cs:fontRef>
+    <cs:spPr>
+      <a:ln w="9525" cap="flat" cmpd="sng" algn="ctr">
+        <a:solidFill>
+          <a:schemeClr val="tx1">
+            <a:lumMod val="15000"/>
+            <a:lumOff val="85000"/>
+          </a:schemeClr>
+        </a:solidFill>
+        <a:round/>
+      </a:ln>
+    </cs:spPr>
+  </cs:gridlineMajor>
+  <cs:gridlineMinor>
+    <cs:lnRef idx="0"/>
+    <cs:fillRef idx="0"/>
+    <cs:effectRef idx="0"/>
+    <cs:fontRef idx="minor">
+      <a:schemeClr val="tx1"/>
+    </cs:fontRef>
+    <cs:spPr>
+      <a:ln w="9525" cap="flat" cmpd="sng" algn="ctr">
+        <a:solidFill>
+          <a:schemeClr val="tx1">
+            <a:lumMod val="5000"/>
+            <a:lumOff val="95000"/>
+          </a:schemeClr>
+        </a:solidFill>
+        <a:round/>
+      </a:ln>
+    </cs:spPr>
+  </cs:gridlineMinor>
+  <cs:hiLoLine>
+    <cs:lnRef idx="0"/>
+    <cs:fillRef idx="0"/>
+    <cs:effectRef idx="0"/>
+    <cs:fontRef idx="minor">
+      <a:schemeClr val="tx1"/>
+    </cs:fontRef>
+    <cs:spPr>
+      <a:ln w="9525" cap="flat" cmpd="sng" algn="ctr">
+        <a:solidFill>
+          <a:schemeClr val="tx1">
+            <a:lumMod val="75000"/>
+            <a:lumOff val="25000"/>
+          </a:schemeClr>
+        </a:solidFill>
+        <a:round/>
+      </a:ln>
+    </cs:spPr>
+  </cs:hiLoLine>
+  <cs:leaderLine>
+    <cs:lnRef idx="0"/>
+    <cs:fillRef idx="0"/>
+    <cs:effectRef idx="0"/>
+    <cs:fontRef idx="minor">
+      <a:schemeClr val="tx1"/>
+    </cs:fontRef>
+    <cs:spPr>
+      <a:ln w="9525" cap="flat" cmpd="sng" algn="ctr">
+        <a:solidFill>
+          <a:schemeClr val="tx1">
+            <a:lumMod val="35000"/>
+            <a:lumOff val="65000"/>
+          </a:schemeClr>
+        </a:solidFill>
+        <a:round/>
+      </a:ln>
+    </cs:spPr>
+  </cs:leaderLine>
+  <cs:legend>
+    <cs:lnRef idx="0"/>
+    <cs:fillRef idx="0"/>
+    <cs:effectRef idx="0"/>
+    <cs:fontRef idx="minor">
+      <a:schemeClr val="tx1">
+        <a:lumMod val="65000"/>
+        <a:lumOff val="35000"/>
+      </a:schemeClr>
+    </cs:fontRef>
+    <cs:defRPr sz="900" kern="1200"/>
+  </cs:legend>
+  <cs:plotArea mods="allowNoFillOverride allowNoLineOverride">
+    <cs:lnRef idx="0"/>
+    <cs:fillRef idx="0"/>
+    <cs:effectRef idx="0"/>
+    <cs:fontRef idx="minor">
+      <a:schemeClr val="tx1"/>
+    </cs:fontRef>
+  </cs:plotArea>
+  <cs:plotArea3D mods="allowNoFillOverride allowNoLineOverride">
+    <cs:lnRef idx="0"/>
+    <cs:fillRef idx="0"/>
+    <cs:effectRef idx="0"/>
+    <cs:fontRef idx="minor">
+      <a:schemeClr val="tx1"/>
+    </cs:fontRef>
+  </cs:plotArea3D>
+  <cs:seriesAxis>
+    <cs:lnRef idx="0"/>
+    <cs:fillRef idx="0"/>
+    <cs:effectRef idx="0"/>
+    <cs:fontRef idx="minor">
+      <a:schemeClr val="tx1">
+        <a:lumMod val="65000"/>
+        <a:lumOff val="35000"/>
+      </a:schemeClr>
+    </cs:fontRef>
+    <cs:defRPr sz="900" kern="1200"/>
+  </cs:seriesAxis>
+  <cs:seriesLine>
+    <cs:lnRef idx="0"/>
+    <cs:fillRef idx="0"/>
+    <cs:effectRef idx="0"/>
+    <cs:fontRef idx="minor">
+      <a:schemeClr val="tx1"/>
+    </cs:fontRef>
+    <cs:spPr>
+      <a:ln w="9525" cap="flat" cmpd="sng" algn="ctr">
+        <a:solidFill>
+          <a:schemeClr val="tx1">
+            <a:lumMod val="35000"/>
+            <a:lumOff val="65000"/>
+          </a:schemeClr>
+        </a:solidFill>
+        <a:round/>
+      </a:ln>
+    </cs:spPr>
+  </cs:seriesLine>
+  <cs:title>
+    <cs:lnRef idx="0"/>
+    <cs:fillRef idx="0"/>
+    <cs:effectRef idx="0"/>
+    <cs:fontRef idx="minor">
+      <a:schemeClr val="tx1">
+        <a:lumMod val="65000"/>
+        <a:lumOff val="35000"/>
+      </a:schemeClr>
+    </cs:fontRef>
+    <cs:defRPr sz="1400" b="0" kern="1200" spc="0" baseline="0"/>
+  </cs:title>
+  <cs:trendline>
+    <cs:lnRef idx="0">
+      <cs:styleClr val="auto"/>
+    </cs:lnRef>
+    <cs:fillRef idx="0"/>
+    <cs:effectRef idx="0"/>
+    <cs:fontRef idx="minor">
+      <a:schemeClr val="tx1"/>
+    </cs:fontRef>
+    <cs:spPr>
+      <a:ln w="19050" cap="rnd">
+        <a:solidFill>
+          <a:schemeClr val="phClr"/>
+        </a:solidFill>
+        <a:prstDash val="sysDot"/>
+      </a:ln>
+    </cs:spPr>
+  </cs:trendline>
+  <cs:trendlineLabel>
+    <cs:lnRef idx="0"/>
+    <cs:fillRef idx="0"/>
+    <cs:effectRef idx="0"/>
+    <cs:fontRef idx="minor">
+      <a:schemeClr val="tx1">
+        <a:lumMod val="65000"/>
+        <a:lumOff val="35000"/>
+      </a:schemeClr>
+    </cs:fontRef>
+    <cs:defRPr sz="900" kern="1200"/>
+  </cs:trendlineLabel>
+  <cs:upBar>
+    <cs:lnRef idx="0"/>
+    <cs:fillRef idx="0"/>
+    <cs:effectRef idx="0"/>
+    <cs:fontRef idx="minor">
+      <a:schemeClr val="dk1"/>
+    </cs:fontRef>
+    <cs:spPr>
+      <a:solidFill>
+        <a:schemeClr val="lt1"/>
+      </a:solidFill>
+      <a:ln w="9525">
+        <a:solidFill>
+          <a:schemeClr val="tx1">
+            <a:lumMod val="15000"/>
+            <a:lumOff val="85000"/>
+          </a:schemeClr>
+        </a:solidFill>
+      </a:ln>
+    </cs:spPr>
+  </cs:upBar>
+  <cs:valueAxis>
+    <cs:lnRef idx="0"/>
+    <cs:fillRef idx="0"/>
+    <cs:effectRef idx="0"/>
+    <cs:fontRef idx="minor">
+      <a:schemeClr val="tx1">
+        <a:lumMod val="65000"/>
+        <a:lumOff val="35000"/>
+      </a:schemeClr>
+    </cs:fontRef>
+    <cs:defRPr sz="900" kern="1200"/>
+  </cs:valueAxis>
+  <cs:wall>
+    <cs:lnRef idx="0"/>
+    <cs:fillRef idx="0"/>
+    <cs:effectRef idx="0"/>
+    <cs:fontRef idx="minor">
+      <a:schemeClr val="tx1"/>
+    </cs:fontRef>
+    <cs:spPr>
+      <a:noFill/>
+      <a:ln>
+        <a:noFill/>
+      </a:ln>
+    </cs:spPr>
+  </cs:wall>
+</cs:chartStyle>
+</file>
+
+<file path=word/charts/style5.xml><?xml version="1.0" encoding="utf-8"?>
+<cs:chartStyle xmlns:cs="http://schemas.microsoft.com/office/drawing/2012/chartStyle" xmlns:a="http://schemas.openxmlformats.org/drawingml/2006/main" id="332">
+  <cs:axisTitle>
+    <cs:lnRef idx="0"/>
+    <cs:fillRef idx="0"/>
+    <cs:effectRef idx="0"/>
+    <cs:fontRef idx="minor">
+      <a:schemeClr val="tx1">
+        <a:lumMod val="65000"/>
+        <a:lumOff val="35000"/>
+      </a:schemeClr>
+    </cs:fontRef>
+    <cs:defRPr sz="1000" kern="1200"/>
+  </cs:axisTitle>
+  <cs:categoryAxis>
+    <cs:lnRef idx="0"/>
+    <cs:fillRef idx="0"/>
+    <cs:effectRef idx="0"/>
+    <cs:fontRef idx="minor">
+      <a:schemeClr val="tx1">
+        <a:lumMod val="65000"/>
+        <a:lumOff val="35000"/>
+      </a:schemeClr>
+    </cs:fontRef>
+    <cs:spPr>
+      <a:ln w="9525" cap="flat" cmpd="sng" algn="ctr">
+        <a:solidFill>
+          <a:schemeClr val="tx1">
+            <a:lumMod val="15000"/>
+            <a:lumOff val="85000"/>
+          </a:schemeClr>
+        </a:solidFill>
+        <a:round/>
+      </a:ln>
+    </cs:spPr>
+    <cs:defRPr sz="900" kern="1200"/>
+  </cs:categoryAxis>
+  <cs:chartArea mods="allowNoFillOverride allowNoLineOverride">
+    <cs:lnRef idx="0"/>
+    <cs:fillRef idx="0"/>
+    <cs:effectRef idx="0"/>
+    <cs:fontRef idx="minor">
+      <a:schemeClr val="tx1"/>
+    </cs:fontRef>
+    <cs:spPr>
+      <a:solidFill>
+        <a:schemeClr val="bg1"/>
+      </a:solidFill>
+      <a:ln w="9525" cap="flat" cmpd="sng" algn="ctr">
+        <a:solidFill>
+          <a:schemeClr val="tx1">
+            <a:lumMod val="15000"/>
+            <a:lumOff val="85000"/>
+          </a:schemeClr>
+        </a:solidFill>
+        <a:round/>
+      </a:ln>
+    </cs:spPr>
+    <cs:defRPr sz="1000" kern="1200"/>
+  </cs:chartArea>
+  <cs:dataLabel>
+    <cs:lnRef idx="0"/>
+    <cs:fillRef idx="0"/>
+    <cs:effectRef idx="0"/>
+    <cs:fontRef idx="minor">
+      <a:schemeClr val="tx1">
+        <a:lumMod val="75000"/>
+        <a:lumOff val="25000"/>
+      </a:schemeClr>
+    </cs:fontRef>
+    <cs:defRPr sz="900" kern="1200"/>
+  </cs:dataLabel>
+  <cs:dataLabelCallout>
+    <cs:lnRef idx="0"/>
+    <cs:fillRef idx="0"/>
+    <cs:effectRef idx="0"/>
+    <cs:fontRef idx="minor">
+      <a:schemeClr val="dk1">
+        <a:lumMod val="65000"/>
+        <a:lumOff val="35000"/>
+      </a:schemeClr>
+    </cs:fontRef>
+    <cs:spPr>
+      <a:solidFill>
+        <a:schemeClr val="lt1"/>
+      </a:solidFill>
+      <a:ln>
+        <a:solidFill>
+          <a:schemeClr val="dk1">
+            <a:lumMod val="25000"/>
+            <a:lumOff val="75000"/>
+          </a:schemeClr>
+        </a:solidFill>
+      </a:ln>
+    </cs:spPr>
+    <cs:defRPr sz="900" kern="1200"/>
+    <cs:bodyPr rot="0" spcFirstLastPara="1" vertOverflow="clip" horzOverflow="clip" vert="horz" wrap="square" lIns="36576" tIns="18288" rIns="36576" bIns="18288" anchor="ctr" anchorCtr="1">
+      <a:spAutoFit/>
+    </cs:bodyPr>
+  </cs:dataLabelCallout>
+  <cs:dataPoint>
+    <cs:lnRef idx="0"/>
+    <cs:fillRef idx="1">
+      <cs:styleClr val="auto"/>
+    </cs:fillRef>
+    <cs:effectRef idx="0"/>
+    <cs:fontRef idx="minor">
+      <a:schemeClr val="tx1"/>
+    </cs:fontRef>
+  </cs:dataPoint>
+  <cs:dataPoint3D>
+    <cs:lnRef idx="0"/>
+    <cs:fillRef idx="1">
+      <cs:styleClr val="auto"/>
+    </cs:fillRef>
+    <cs:effectRef idx="0"/>
+    <cs:fontRef idx="minor">
+      <a:schemeClr val="tx1"/>
+    </cs:fontRef>
+  </cs:dataPoint3D>
+  <cs:dataPointLine>
+    <cs:lnRef idx="0">
+      <cs:styleClr val="auto"/>
+    </cs:lnRef>
+    <cs:fillRef idx="1"/>
+    <cs:effectRef idx="0"/>
+    <cs:fontRef idx="minor">
+      <a:schemeClr val="tx1"/>
+    </cs:fontRef>
+    <cs:spPr>
+      <a:ln w="28575" cap="rnd">
+        <a:solidFill>
+          <a:schemeClr val="phClr"/>
+        </a:solidFill>
+        <a:round/>
+      </a:ln>
+    </cs:spPr>
+  </cs:dataPointLine>
+  <cs:dataPointMarker>
+    <cs:lnRef idx="0">
+      <cs:styleClr val="auto"/>
+    </cs:lnRef>
+    <cs:fillRef idx="1">
+      <cs:styleClr val="auto"/>
+    </cs:fillRef>
+    <cs:effectRef idx="0"/>
+    <cs:fontRef idx="minor">
+      <a:schemeClr val="tx1"/>
+    </cs:fontRef>
+    <cs:spPr>
+      <a:ln w="9525">
+        <a:solidFill>
+          <a:schemeClr val="phClr"/>
+        </a:solidFill>
+      </a:ln>
+    </cs:spPr>
+  </cs:dataPointMarker>
+  <cs:dataPointMarkerLayout symbol="circle" size="5"/>
+  <cs:dataPointWireframe>
+    <cs:lnRef idx="0">
+      <cs:styleClr val="auto"/>
+    </cs:lnRef>
+    <cs:fillRef idx="1"/>
+    <cs:effectRef idx="0"/>
+    <cs:fontRef idx="minor">
+      <a:schemeClr val="tx1"/>
+    </cs:fontRef>
+    <cs:spPr>
+      <a:ln w="9525" cap="rnd">
+        <a:solidFill>
+          <a:schemeClr val="phClr"/>
+        </a:solidFill>
+        <a:round/>
+      </a:ln>
+    </cs:spPr>
+  </cs:dataPointWireframe>
+  <cs:dataTable>
+    <cs:lnRef idx="0"/>
+    <cs:fillRef idx="0"/>
+    <cs:effectRef idx="0"/>
+    <cs:fontRef idx="minor">
+      <a:schemeClr val="tx1">
+        <a:lumMod val="65000"/>
+        <a:lumOff val="35000"/>
+      </a:schemeClr>
+    </cs:fontRef>
+    <cs:spPr>
+      <a:noFill/>
+      <a:ln w="9525" cap="flat" cmpd="sng" algn="ctr">
+        <a:solidFill>
+          <a:schemeClr val="tx1">
+            <a:lumMod val="15000"/>
+            <a:lumOff val="85000"/>
+          </a:schemeClr>
+        </a:solidFill>
+        <a:round/>
+      </a:ln>
+    </cs:spPr>
+    <cs:defRPr sz="900" kern="1200"/>
+  </cs:dataTable>
+  <cs:downBar>
+    <cs:lnRef idx="0"/>
+    <cs:fillRef idx="0"/>
+    <cs:effectRef idx="0"/>
+    <cs:fontRef idx="minor">
+      <a:schemeClr val="dk1"/>
+    </cs:fontRef>
+    <cs:spPr>
+      <a:solidFill>
+        <a:schemeClr val="dk1">
+          <a:lumMod val="65000"/>
+          <a:lumOff val="35000"/>
+        </a:schemeClr>
+      </a:solidFill>
+      <a:ln w="9525">
+        <a:solidFill>
+          <a:schemeClr val="tx1">
+            <a:lumMod val="65000"/>
+            <a:lumOff val="35000"/>
+          </a:schemeClr>
+        </a:solidFill>
+      </a:ln>
+    </cs:spPr>
+  </cs:downBar>
+  <cs:dropLine>
+    <cs:lnRef idx="0"/>
+    <cs:fillRef idx="0"/>
+    <cs:effectRef idx="0"/>
+    <cs:fontRef idx="minor">
+      <a:schemeClr val="tx1"/>
+    </cs:fontRef>
+    <cs:spPr>
+      <a:ln w="9525" cap="flat" cmpd="sng" algn="ctr">
+        <a:solidFill>
+          <a:schemeClr val="tx1">
+            <a:lumMod val="35000"/>
+            <a:lumOff val="65000"/>
+          </a:schemeClr>
+        </a:solidFill>
+        <a:round/>
+      </a:ln>
+    </cs:spPr>
+  </cs:dropLine>
+  <cs:errorBar>
+    <cs:lnRef idx="0"/>
+    <cs:fillRef idx="0"/>
+    <cs:effectRef idx="0"/>
+    <cs:fontRef idx="minor">
+      <a:schemeClr val="tx1"/>
+    </cs:fontRef>
+    <cs:spPr>
+      <a:ln w="9525" cap="flat" cmpd="sng" algn="ctr">
+        <a:solidFill>
+          <a:schemeClr val="tx1">
+            <a:lumMod val="65000"/>
+            <a:lumOff val="35000"/>
+          </a:schemeClr>
+        </a:solidFill>
+        <a:round/>
+      </a:ln>
+    </cs:spPr>
+  </cs:errorBar>
+  <cs:floor>
+    <cs:lnRef idx="0"/>
+    <cs:fillRef idx="0"/>
+    <cs:effectRef idx="0"/>
+    <cs:fontRef idx="minor">
+      <a:schemeClr val="tx1"/>
+    </cs:fontRef>
+    <cs:spPr>
+      <a:noFill/>
+      <a:ln>
+        <a:noFill/>
+      </a:ln>
+    </cs:spPr>
+  </cs:floor>
+  <cs:gridlineMajor>
+    <cs:lnRef idx="0"/>
+    <cs:fillRef idx="0"/>
+    <cs:effectRef idx="0"/>
+    <cs:fontRef idx="minor">
+      <a:schemeClr val="tx1"/>
+    </cs:fontRef>
+    <cs:spPr>
+      <a:ln w="9525" cap="flat" cmpd="sng" algn="ctr">
+        <a:solidFill>
+          <a:schemeClr val="tx1">
+            <a:lumMod val="15000"/>
+            <a:lumOff val="85000"/>
+          </a:schemeClr>
+        </a:solidFill>
+        <a:round/>
+      </a:ln>
+    </cs:spPr>
+  </cs:gridlineMajor>
+  <cs:gridlineMinor>
+    <cs:lnRef idx="0"/>
+    <cs:fillRef idx="0"/>
+    <cs:effectRef idx="0"/>
+    <cs:fontRef idx="minor">
+      <a:schemeClr val="tx1"/>
+    </cs:fontRef>
+    <cs:spPr>
+      <a:ln w="9525" cap="flat" cmpd="sng" algn="ctr">
+        <a:solidFill>
+          <a:schemeClr val="tx1">
+            <a:lumMod val="5000"/>
+            <a:lumOff val="95000"/>
+          </a:schemeClr>
+        </a:solidFill>
+        <a:round/>
+      </a:ln>
+    </cs:spPr>
+  </cs:gridlineMinor>
+  <cs:hiLoLine>
+    <cs:lnRef idx="0"/>
+    <cs:fillRef idx="0"/>
+    <cs:effectRef idx="0"/>
+    <cs:fontRef idx="minor">
+      <a:schemeClr val="tx1"/>
+    </cs:fontRef>
+    <cs:spPr>
+      <a:ln w="9525" cap="flat" cmpd="sng" algn="ctr">
+        <a:solidFill>
+          <a:schemeClr val="tx1">
+            <a:lumMod val="75000"/>
+            <a:lumOff val="25000"/>
+          </a:schemeClr>
+        </a:solidFill>
+        <a:round/>
+      </a:ln>
+    </cs:spPr>
+  </cs:hiLoLine>
+  <cs:leaderLine>
+    <cs:lnRef idx="0"/>
+    <cs:fillRef idx="0"/>
+    <cs:effectRef idx="0"/>
+    <cs:fontRef idx="minor">
+      <a:schemeClr val="tx1"/>
+    </cs:fontRef>
+    <cs:spPr>
+      <a:ln w="9525" cap="flat" cmpd="sng" algn="ctr">
+        <a:solidFill>
+          <a:schemeClr val="tx1">
+            <a:lumMod val="35000"/>
+            <a:lumOff val="65000"/>
+          </a:schemeClr>
+        </a:solidFill>
+        <a:round/>
+      </a:ln>
+    </cs:spPr>
+  </cs:leaderLine>
+  <cs:legend>
+    <cs:lnRef idx="0"/>
+    <cs:fillRef idx="0"/>
+    <cs:effectRef idx="0"/>
+    <cs:fontRef idx="minor">
+      <a:schemeClr val="tx1">
+        <a:lumMod val="65000"/>
+        <a:lumOff val="35000"/>
+      </a:schemeClr>
+    </cs:fontRef>
+    <cs:defRPr sz="900" kern="1200"/>
+  </cs:legend>
+  <cs:plotArea mods="allowNoFillOverride allowNoLineOverride">
+    <cs:lnRef idx="0"/>
+    <cs:fillRef idx="0"/>
+    <cs:effectRef idx="0"/>
+    <cs:fontRef idx="minor">
+      <a:schemeClr val="tx1"/>
+    </cs:fontRef>
+  </cs:plotArea>
+  <cs:plotArea3D mods="allowNoFillOverride allowNoLineOverride">
+    <cs:lnRef idx="0"/>
+    <cs:fillRef idx="0"/>
+    <cs:effectRef idx="0"/>
+    <cs:fontRef idx="minor">
+      <a:schemeClr val="tx1"/>
+    </cs:fontRef>
+  </cs:plotArea3D>
+  <cs:seriesAxis>
+    <cs:lnRef idx="0"/>
+    <cs:fillRef idx="0"/>
+    <cs:effectRef idx="0"/>
+    <cs:fontRef idx="minor">
+      <a:schemeClr val="tx1">
+        <a:lumMod val="65000"/>
+        <a:lumOff val="35000"/>
+      </a:schemeClr>
+    </cs:fontRef>
+    <cs:defRPr sz="900" kern="1200"/>
+  </cs:seriesAxis>
+  <cs:seriesLine>
+    <cs:lnRef idx="0"/>
+    <cs:fillRef idx="0"/>
+    <cs:effectRef idx="0"/>
+    <cs:fontRef idx="minor">
+      <a:schemeClr val="tx1"/>
+    </cs:fontRef>
+    <cs:spPr>
+      <a:ln w="9525" cap="flat" cmpd="sng" algn="ctr">
+        <a:solidFill>
+          <a:schemeClr val="tx1">
+            <a:lumMod val="35000"/>
+            <a:lumOff val="65000"/>
+          </a:schemeClr>
+        </a:solidFill>
+        <a:round/>
+      </a:ln>
+    </cs:spPr>
+  </cs:seriesLine>
+  <cs:title>
+    <cs:lnRef idx="0"/>
+    <cs:fillRef idx="0"/>
+    <cs:effectRef idx="0"/>
+    <cs:fontRef idx="minor">
+      <a:schemeClr val="tx1">
+        <a:lumMod val="65000"/>
+        <a:lumOff val="35000"/>
+      </a:schemeClr>
+    </cs:fontRef>
+    <cs:defRPr sz="1400" b="0" kern="1200" spc="0" baseline="0"/>
+  </cs:title>
+  <cs:trendline>
+    <cs:lnRef idx="0">
+      <cs:styleClr val="auto"/>
+    </cs:lnRef>
+    <cs:fillRef idx="0"/>
+    <cs:effectRef idx="0"/>
+    <cs:fontRef idx="minor">
+      <a:schemeClr val="tx1"/>
+    </cs:fontRef>
+    <cs:spPr>
+      <a:ln w="19050" cap="rnd">
+        <a:solidFill>
+          <a:schemeClr val="phClr"/>
+        </a:solidFill>
+        <a:prstDash val="sysDot"/>
+      </a:ln>
+    </cs:spPr>
+  </cs:trendline>
+  <cs:trendlineLabel>
+    <cs:lnRef idx="0"/>
+    <cs:fillRef idx="0"/>
+    <cs:effectRef idx="0"/>
+    <cs:fontRef idx="minor">
+      <a:schemeClr val="tx1">
+        <a:lumMod val="65000"/>
+        <a:lumOff val="35000"/>
+      </a:schemeClr>
+    </cs:fontRef>
+    <cs:defRPr sz="900" kern="1200"/>
+  </cs:trendlineLabel>
+  <cs:upBar>
+    <cs:lnRef idx="0"/>
+    <cs:fillRef idx="0"/>
+    <cs:effectRef idx="0"/>
+    <cs:fontRef idx="minor">
+      <a:schemeClr val="dk1"/>
+    </cs:fontRef>
+    <cs:spPr>
+      <a:solidFill>
+        <a:schemeClr val="lt1"/>
+      </a:solidFill>
+      <a:ln w="9525">
+        <a:solidFill>
+          <a:schemeClr val="tx1">
+            <a:lumMod val="15000"/>
+            <a:lumOff val="85000"/>
+          </a:schemeClr>
+        </a:solidFill>
+      </a:ln>
+    </cs:spPr>
+  </cs:upBar>
+  <cs:valueAxis>
+    <cs:lnRef idx="0"/>
+    <cs:fillRef idx="0"/>
+    <cs:effectRef idx="0"/>
+    <cs:fontRef idx="minor">
+      <a:schemeClr val="tx1">
+        <a:lumMod val="65000"/>
+        <a:lumOff val="35000"/>
+      </a:schemeClr>
+    </cs:fontRef>
+    <cs:defRPr sz="900" kern="1200"/>
+  </cs:valueAxis>
+  <cs:wall>
+    <cs:lnRef idx="0"/>
+    <cs:fillRef idx="0"/>
+    <cs:effectRef idx="0"/>
+    <cs:fontRef idx="minor">
+      <a:schemeClr val="tx1"/>
+    </cs:fontRef>
+    <cs:spPr>
+      <a:noFill/>
+      <a:ln>
+        <a:noFill/>
+      </a:ln>
+    </cs:spPr>
+  </cs:wall>
+</cs:chartStyle>
 </file>
 
 <file path=word/theme/theme1.xml><?xml version="1.0" encoding="utf-8"?>
@@ -1400,21 +8599,6 @@
 </file>
 
 <file path=customXml/item1.xml><?xml version="1.0" encoding="utf-8"?>
-<p:properties xmlns:p="http://schemas.microsoft.com/office/2006/metadata/properties" xmlns:xsi="http://www.w3.org/2001/XMLSchema-instance" xmlns:pc="http://schemas.microsoft.com/office/infopath/2007/PartnerControls">
-  <documentManagement/>
-</p:properties>
-</file>
-
-<file path=customXml/item2.xml><?xml version="1.0" encoding="utf-8"?>
-<?mso-contentType ?>
-<FormTemplates xmlns="http://schemas.microsoft.com/sharepoint/v3/contenttype/forms">
-  <Display>DocumentLibraryForm</Display>
-  <Edit>DocumentLibraryForm</Edit>
-  <New>DocumentLibraryForm</New>
-</FormTemplates>
-</file>
-
-<file path=customXml/item3.xml><?xml version="1.0" encoding="utf-8"?>
 <ct:contentTypeSchema xmlns:ct="http://schemas.microsoft.com/office/2006/metadata/contentType" xmlns:ma="http://schemas.microsoft.com/office/2006/metadata/properties/metaAttributes" ct:_="" ma:_="" ma:contentTypeName="Documento" ma:contentTypeID="0x0101008CC3030476DAF542B5FCE655797D0925" ma:contentTypeVersion="8" ma:contentTypeDescription="Criar um novo documento." ma:contentTypeScope="" ma:versionID="422836a968d26832ca7da788e212aa6d">
   <xsd:schema xmlns:xsd="http://www.w3.org/2001/XMLSchema" xmlns:xs="http://www.w3.org/2001/XMLSchema" xmlns:p="http://schemas.microsoft.com/office/2006/metadata/properties" xmlns:ns3="1bfbbf35-e719-449d-a78a-64897f813430" targetNamespace="http://schemas.microsoft.com/office/2006/metadata/properties" ma:root="true" ma:fieldsID="4800de8a2e506a009c894fca74721951" ns3:_="">
     <xsd:import namespace="1bfbbf35-e719-449d-a78a-64897f813430"/>
@@ -1586,31 +8770,22 @@
 </ct:contentTypeSchema>
 </file>
 
-<file path=customXml/itemProps1.xml><?xml version="1.0" encoding="utf-8"?>
-<ds:datastoreItem xmlns:ds="http://schemas.openxmlformats.org/officeDocument/2006/customXml" ds:itemID="{076A5ABE-B6CC-4146-A92A-2CC97B68C0B4}">
-  <ds:schemaRefs>
-    <ds:schemaRef ds:uri="http://schemas.microsoft.com/office/2006/documentManagement/types"/>
-    <ds:schemaRef ds:uri="http://purl.org/dc/terms/"/>
-    <ds:schemaRef ds:uri="http://schemas.microsoft.com/office/infopath/2007/PartnerControls"/>
-    <ds:schemaRef ds:uri="http://purl.org/dc/dcmitype/"/>
-    <ds:schemaRef ds:uri="1bfbbf35-e719-449d-a78a-64897f813430"/>
-    <ds:schemaRef ds:uri="http://www.w3.org/XML/1998/namespace"/>
-    <ds:schemaRef ds:uri="http://schemas.openxmlformats.org/package/2006/metadata/core-properties"/>
-    <ds:schemaRef ds:uri="http://schemas.microsoft.com/office/2006/metadata/properties"/>
-    <ds:schemaRef ds:uri="http://purl.org/dc/elements/1.1/"/>
-  </ds:schemaRefs>
-</ds:datastoreItem>
+<file path=customXml/item2.xml><?xml version="1.0" encoding="utf-8"?>
+<?mso-contentType ?>
+<FormTemplates xmlns="http://schemas.microsoft.com/sharepoint/v3/contenttype/forms">
+  <Display>DocumentLibraryForm</Display>
+  <Edit>DocumentLibraryForm</Edit>
+  <New>DocumentLibraryForm</New>
+</FormTemplates>
 </file>
 
-<file path=customXml/itemProps2.xml><?xml version="1.0" encoding="utf-8"?>
-<ds:datastoreItem xmlns:ds="http://schemas.openxmlformats.org/officeDocument/2006/customXml" ds:itemID="{5B62722F-B3A0-4CB1-B882-93924A3A041E}">
-  <ds:schemaRefs>
-    <ds:schemaRef ds:uri="http://schemas.microsoft.com/sharepoint/v3/contenttype/forms"/>
-  </ds:schemaRefs>
-</ds:datastoreItem>
+<file path=customXml/item3.xml><?xml version="1.0" encoding="utf-8"?>
+<p:properties xmlns:p="http://schemas.microsoft.com/office/2006/metadata/properties" xmlns:xsi="http://www.w3.org/2001/XMLSchema-instance" xmlns:pc="http://schemas.microsoft.com/office/infopath/2007/PartnerControls">
+  <documentManagement/>
+</p:properties>
 </file>
 
-<file path=customXml/itemProps3.xml><?xml version="1.0" encoding="utf-8"?>
+<file path=customXml/itemProps1.xml><?xml version="1.0" encoding="utf-8"?>
 <ds:datastoreItem xmlns:ds="http://schemas.openxmlformats.org/officeDocument/2006/customXml" ds:itemID="{033FC325-9257-41FB-9FCF-0CF75647280D}">
   <ds:schemaRefs>
     <ds:schemaRef ds:uri="http://schemas.microsoft.com/office/2006/metadata/contentType"/>
@@ -1626,4 +8801,21 @@
     <ds:schemaRef ds:uri="http://schemas.microsoft.com/internal/obd"/>
   </ds:schemaRefs>
 </ds:datastoreItem>
+</file>
+
+<file path=customXml/itemProps2.xml><?xml version="1.0" encoding="utf-8"?>
+<ds:datastoreItem xmlns:ds="http://schemas.openxmlformats.org/officeDocument/2006/customXml" ds:itemID="{5B62722F-B3A0-4CB1-B882-93924A3A041E}">
+  <ds:schemaRefs>
+    <ds:schemaRef ds:uri="http://schemas.microsoft.com/sharepoint/v3/contenttype/forms"/>
+  </ds:schemaRefs>
+</ds:datastoreItem>
+</file>
+
+<file path=customXml/itemProps3.xml><?xml version="1.0" encoding="utf-8"?>
+<ds:datastoreItem xmlns:ds="http://schemas.openxmlformats.org/officeDocument/2006/customXml" ds:itemID="{076A5ABE-B6CC-4146-A92A-2CC97B68C0B4}">
+  <ds:schemaRefs>
+    <ds:schemaRef ds:uri="http://schemas.microsoft.com/office/2006/metadata/properties"/>
+    <ds:schemaRef ds:uri="http://schemas.microsoft.com/office/infopath/2007/PartnerControls"/>
+  </ds:schemaRefs>
+</ds:datastoreItem>
 </file>